--- a/Documentation/ASCOM Remote Concept.docx
+++ b/Documentation/ASCOM Remote Concept.docx
@@ -103,10 +103,10 @@
             <v:path o:extrusionok="f" gradientshapeok="t" o:connecttype="rect"/>
             <o:lock v:ext="edit" aspectratio="t"/>
           </v:shapetype>
-          <v:shape id="_x0000_i1025" type="#_x0000_t75" style="width:150.75pt;height:240.75pt" o:ole="">
+          <v:shape id="_x0000_i1025" type="#_x0000_t75" style="width:150.5pt;height:240.5pt" o:ole="">
             <v:imagedata r:id="rId9" o:title=""/>
           </v:shape>
-          <o:OLEObject Type="Embed" ProgID="Visio.Drawing.15" ShapeID="_x0000_i1025" DrawAspect="Content" ObjectID="_1588317729" r:id="rId10"/>
+          <o:OLEObject Type="Embed" ProgID="Visio.Drawing.15" ShapeID="_x0000_i1025" DrawAspect="Content" ObjectID="_1588416320" r:id="rId10"/>
         </w:object>
       </w:r>
       <w:r>
@@ -114,10 +114,10 @@
       </w:r>
       <w:r>
         <w:object w:dxaOrig="10366" w:dyaOrig="8655" w14:anchorId="035327AD">
-          <v:shape id="_x0000_i1026" type="#_x0000_t75" style="width:4in;height:240.75pt" o:ole="">
+          <v:shape id="_x0000_i1026" type="#_x0000_t75" style="width:4in;height:240.5pt" o:ole="">
             <v:imagedata r:id="rId11" o:title=""/>
           </v:shape>
-          <o:OLEObject Type="Embed" ProgID="Visio.Drawing.15" ShapeID="_x0000_i1026" DrawAspect="Content" ObjectID="_1588317730" r:id="rId12"/>
+          <o:OLEObject Type="Embed" ProgID="Visio.Drawing.15" ShapeID="_x0000_i1026" DrawAspect="Content" ObjectID="_1588416321" r:id="rId12"/>
         </w:object>
       </w:r>
     </w:p>
@@ -180,10 +180,10 @@
     <w:p>
       <w:r>
         <w:object w:dxaOrig="13755" w:dyaOrig="10426" w14:anchorId="1E5DD34B">
-          <v:shape id="_x0000_i1027" type="#_x0000_t75" style="width:468pt;height:354.75pt" o:ole="">
+          <v:shape id="_x0000_i1027" type="#_x0000_t75" style="width:467.5pt;height:355pt" o:ole="">
             <v:imagedata r:id="rId13" o:title=""/>
           </v:shape>
-          <o:OLEObject Type="Embed" ProgID="Visio.Drawing.15" ShapeID="_x0000_i1027" DrawAspect="Content" ObjectID="_1588317731" r:id="rId14"/>
+          <o:OLEObject Type="Embed" ProgID="Visio.Drawing.15" ShapeID="_x0000_i1027" DrawAspect="Content" ObjectID="_1588416322" r:id="rId14"/>
         </w:object>
       </w:r>
     </w:p>
@@ -319,6 +319,12 @@
               </w:rPr>
               <w:t>http protocol</w:t>
             </w:r>
+            <w:r>
+              <w:rPr>
+                <w:b/>
+              </w:rPr>
+              <w:t xml:space="preserve"> over TCP/IP</w:t>
+            </w:r>
           </w:p>
         </w:tc>
       </w:tr>
@@ -479,7 +485,10 @@
       </w:pPr>
       <w:r>
         <w:lastRenderedPageBreak/>
-        <w:t>Remote Access Driver</w:t>
+        <w:t xml:space="preserve">Remote </w:t>
+      </w:r>
+      <w:r>
+        <w:t>Client</w:t>
       </w:r>
     </w:p>
     <w:p>
@@ -493,12 +502,30 @@
         <w:t>s</w:t>
       </w:r>
       <w:r>
-        <w:t xml:space="preserve"> as a driver of the required device type e.g. Telescope. This component translates the clients COM requests into the ASCOM REST API standard, handles authentication, encryption and transport of the command to the remote host that houses the remote driver.</w:t>
-      </w:r>
-    </w:p>
-    <w:p>
-      <w:r>
-        <w:t>The remote access driver can be configured through its Setup Dialogue with required access credentials and the device server’s URL or IP address etc.</w:t>
+        <w:t xml:space="preserve"> as a driver of the required device type e.g. Telescope. This component translates the client</w:t>
+      </w:r>
+      <w:r>
+        <w:t>’</w:t>
+      </w:r>
+      <w:r>
+        <w:t>s COM requests into the ASCOM REST API standard, handles authentication, encryption and transport of the command to the remote host that houses the remote driver.</w:t>
+      </w:r>
+    </w:p>
+    <w:p>
+      <w:r>
+        <w:t xml:space="preserve">The remote </w:t>
+      </w:r>
+      <w:r>
+        <w:t xml:space="preserve">client </w:t>
+      </w:r>
+      <w:r>
+        <w:t xml:space="preserve">can be configured through its </w:t>
+      </w:r>
+      <w:r>
+        <w:t xml:space="preserve">driver </w:t>
+      </w:r>
+      <w:r>
+        <w:t>Setup Dialogue with required access credentials and the device server’s URL or IP address etc.</w:t>
       </w:r>
     </w:p>
     <w:p>
@@ -506,27 +533,80 @@
         <w:pStyle w:val="Heading2"/>
       </w:pPr>
       <w:r>
-        <w:t>Remote Driver Server</w:t>
-      </w:r>
-    </w:p>
-    <w:p>
-      <w:r>
-        <w:t>This component must be started manually (or through a startup script) and will expose an IP end point able to parse incoming ASCOM Rest API requests and pass these on to the configured drivers, either in process or out of process</w:t>
-      </w:r>
-      <w:r>
-        <w:t xml:space="preserve"> servers</w:t>
-      </w:r>
-      <w:r>
-        <w:t>.</w:t>
-      </w:r>
-    </w:p>
-    <w:p>
-      <w:r>
-        <w:object w:dxaOrig="14026" w:dyaOrig="10591" w14:anchorId="6E5AB0C4">
-          <v:shape id="_x0000_i1028" type="#_x0000_t75" style="width:468pt;height:353.25pt" o:ole="">
+        <w:t>REST</w:t>
+      </w:r>
+      <w:r>
+        <w:t xml:space="preserve"> Server</w:t>
+      </w:r>
+    </w:p>
+    <w:p>
+      <w:r>
+        <w:t>This component expose</w:t>
+      </w:r>
+      <w:r>
+        <w:t>s</w:t>
+      </w:r>
+      <w:r>
+        <w:t xml:space="preserve"> an IP </w:t>
+      </w:r>
+      <w:proofErr w:type="gramStart"/>
+      <w:r>
+        <w:t>end point</w:t>
+      </w:r>
+      <w:proofErr w:type="gramEnd"/>
+      <w:r>
+        <w:t xml:space="preserve"> </w:t>
+      </w:r>
+      <w:r>
+        <w:t>and translate</w:t>
+      </w:r>
+      <w:r>
+        <w:t>s</w:t>
+      </w:r>
+      <w:r>
+        <w:t xml:space="preserve"> </w:t>
+      </w:r>
+      <w:r>
+        <w:t xml:space="preserve">incoming ASCOM </w:t>
+      </w:r>
+      <w:r>
+        <w:t xml:space="preserve">REST </w:t>
+      </w:r>
+      <w:r>
+        <w:t xml:space="preserve">API requests </w:t>
+      </w:r>
+      <w:r>
+        <w:t xml:space="preserve">back to COM requests before </w:t>
+      </w:r>
+      <w:r>
+        <w:t>pass</w:t>
+      </w:r>
+      <w:r>
+        <w:t>ing</w:t>
+      </w:r>
+      <w:r>
+        <w:t xml:space="preserve"> </w:t>
+      </w:r>
+      <w:r>
+        <w:t xml:space="preserve">them </w:t>
+      </w:r>
+      <w:r>
+        <w:t xml:space="preserve">to the configured </w:t>
+      </w:r>
+      <w:r>
+        <w:t xml:space="preserve">ASCOM </w:t>
+      </w:r>
+      <w:r>
+        <w:t>drivers.</w:t>
+      </w:r>
+    </w:p>
+    <w:p>
+      <w:r>
+        <w:object w:dxaOrig="14026" w:dyaOrig="10591" w14:anchorId="0CCE1D78">
+          <v:shape id="_x0000_i1033" type="#_x0000_t75" style="width:468pt;height:353pt" o:ole="">
             <v:imagedata r:id="rId15" o:title=""/>
           </v:shape>
-          <o:OLEObject Type="Embed" ProgID="Visio.Drawing.15" ShapeID="_x0000_i1028" DrawAspect="Content" ObjectID="_1588317732" r:id="rId16"/>
+          <o:OLEObject Type="Embed" ProgID="Visio.Drawing.15" ShapeID="_x0000_i1033" DrawAspect="Content" ObjectID="_1588416323" r:id="rId16"/>
         </w:object>
       </w:r>
     </w:p>
@@ -543,13 +623,58 @@
     </w:p>
     <w:p>
       <w:r>
-        <w:t>The remote access driver is able to initiate HTTP or HTTPS connections and also supports redirection to a TLS / SSL HTTPS connection</w:t>
+        <w:t xml:space="preserve">The </w:t>
+      </w:r>
+      <w:r>
+        <w:t>R</w:t>
+      </w:r>
+      <w:r>
+        <w:t xml:space="preserve">emote </w:t>
+      </w:r>
+      <w:r>
+        <w:t>Client</w:t>
+      </w:r>
+      <w:r>
+        <w:t xml:space="preserve"> </w:t>
+      </w:r>
+      <w:r>
+        <w:t>can</w:t>
+      </w:r>
+      <w:r>
+        <w:t xml:space="preserve"> initiate HTTP or HTTPS connections and supports redirection </w:t>
+      </w:r>
+      <w:r>
+        <w:t xml:space="preserve">from </w:t>
+      </w:r>
+      <w:r>
+        <w:t xml:space="preserve">HTTP </w:t>
+      </w:r>
+      <w:r>
+        <w:t xml:space="preserve">to </w:t>
+      </w:r>
+      <w:r>
+        <w:t>a TLS / SSL HTTPS connection</w:t>
       </w:r>
       <w:r>
         <w:t xml:space="preserve">. </w:t>
       </w:r>
       <w:r>
-        <w:t>It can also provide a username and password to support basic authentication.</w:t>
+        <w:t>If required, i</w:t>
+      </w:r>
+      <w:r>
+        <w:t xml:space="preserve">t can </w:t>
+      </w:r>
+      <w:r>
+        <w:t xml:space="preserve">supply </w:t>
+      </w:r>
+      <w:r>
+        <w:t xml:space="preserve">a username and password to support basic </w:t>
+      </w:r>
+      <w:r>
+        <w:t xml:space="preserve">HTTP </w:t>
+      </w:r>
+      <w:r>
+        <w:t>authentication.</w:t>
       </w:r>
     </w:p>
     <w:p>
@@ -574,17 +699,29 @@
     </w:p>
     <w:p>
       <w:r>
-        <w:object w:dxaOrig="14026" w:dyaOrig="8220" w14:anchorId="7640C66B">
-          <v:shape id="_x0000_i1029" type="#_x0000_t75" style="width:468pt;height:274.5pt" o:ole="">
+        <w:object w:dxaOrig="14026" w:dyaOrig="8206" w14:anchorId="792E9C2B">
+          <v:shape id="_x0000_i1036" type="#_x0000_t75" style="width:468pt;height:273.5pt" o:ole="">
             <v:imagedata r:id="rId17" o:title=""/>
           </v:shape>
-          <o:OLEObject Type="Embed" ProgID="Visio.Drawing.15" ShapeID="_x0000_i1029" DrawAspect="Content" ObjectID="_1588317733" r:id="rId18"/>
+          <o:OLEObject Type="Embed" ProgID="Visio.Drawing.15" ShapeID="_x0000_i1036" DrawAspect="Content" ObjectID="_1588416324" r:id="rId18"/>
         </w:object>
       </w:r>
     </w:p>
     <w:p>
       <w:r>
-        <w:t>HTTP must be used internally on the trusted network because the remote server cannot terminate SSL/TLS connections.</w:t>
+        <w:t xml:space="preserve">HTTP must be used internally on the trusted network because the </w:t>
+      </w:r>
+      <w:r>
+        <w:t>REST</w:t>
+      </w:r>
+      <w:r>
+        <w:t xml:space="preserve"> </w:t>
+      </w:r>
+      <w:r>
+        <w:t>S</w:t>
+      </w:r>
+      <w:r>
+        <w:t>erver cannot terminate SSL/TLS connections.</w:t>
       </w:r>
     </w:p>
     <w:p>
@@ -597,7 +734,13 @@
     </w:p>
     <w:p>
       <w:r>
-        <w:t xml:space="preserve">The Remote Server supports HTTP connections but does not support HTTPS connections owing to the complexity of options in this area. </w:t>
+        <w:t xml:space="preserve">The </w:t>
+      </w:r>
+      <w:r>
+        <w:t>REST</w:t>
+      </w:r>
+      <w:r>
+        <w:t xml:space="preserve"> Server supports HTTP connections but does not support HTTPS connections owing to the complexity of options in this area. </w:t>
       </w:r>
       <w:r>
         <w:t>An</w:t>
@@ -608,7 +751,16 @@
     </w:p>
     <w:p>
       <w:r>
-        <w:t>HTTPS is recommended as good practice for communication over the Internet and</w:t>
+        <w:t xml:space="preserve">Use of </w:t>
+      </w:r>
+      <w:r>
+        <w:t xml:space="preserve">HTTPS is </w:t>
+      </w:r>
+      <w:r>
+        <w:t xml:space="preserve">considered </w:t>
+      </w:r>
+      <w:r>
+        <w:t>good practice for communication over the Internet and</w:t>
       </w:r>
       <w:r>
         <w:t>,</w:t>
@@ -617,10 +769,34 @@
         <w:t xml:space="preserve"> if </w:t>
       </w:r>
       <w:r>
-        <w:t xml:space="preserve">required, the recommended approach is to use a web server such as Apache to handle </w:t>
-      </w:r>
-      <w:r>
-        <w:t xml:space="preserve">the secure session termination and to proxy the request to an internal server instance running on a local trusted network. </w:t>
+        <w:t xml:space="preserve">required, the recommended approach is to use a web server </w:t>
+      </w:r>
+      <w:r>
+        <w:t xml:space="preserve">ahead of the REST Server, </w:t>
+      </w:r>
+      <w:r>
+        <w:t>such as Apache</w:t>
+      </w:r>
+      <w:r>
+        <w:t>,</w:t>
+      </w:r>
+      <w:r>
+        <w:t xml:space="preserve"> to handle </w:t>
+      </w:r>
+      <w:r>
+        <w:t>secure session termination and proxy request</w:t>
+      </w:r>
+      <w:r>
+        <w:t>s</w:t>
+      </w:r>
+      <w:r>
+        <w:t xml:space="preserve"> to </w:t>
+      </w:r>
+      <w:r>
+        <w:t xml:space="preserve">the REST Server </w:t>
+      </w:r>
+      <w:r>
+        <w:t xml:space="preserve">instance running on a local trusted network. </w:t>
       </w:r>
     </w:p>
     <w:p>
@@ -659,11 +835,11 @@
     </w:p>
     <w:p>
       <w:r>
-        <w:object w:dxaOrig="14055" w:dyaOrig="10966" w14:anchorId="04AD903A">
-          <v:shape id="_x0000_i1030" type="#_x0000_t75" style="width:467.25pt;height:364.5pt" o:ole="">
+        <w:object w:dxaOrig="14041" w:dyaOrig="10966" w14:anchorId="096E09F7">
+          <v:shape id="_x0000_i1039" type="#_x0000_t75" style="width:467.5pt;height:365pt" o:ole="">
             <v:imagedata r:id="rId19" o:title=""/>
           </v:shape>
-          <o:OLEObject Type="Embed" ProgID="Visio.Drawing.15" ShapeID="_x0000_i1030" DrawAspect="Content" ObjectID="_1588317734" r:id="rId20"/>
+          <o:OLEObject Type="Embed" ProgID="Visio.Drawing.15" ShapeID="_x0000_i1039" DrawAspect="Content" ObjectID="_1588416325" r:id="rId20"/>
         </w:object>
       </w:r>
     </w:p>
@@ -748,11 +924,11 @@
     </w:p>
     <w:p>
       <w:r>
-        <w:object w:dxaOrig="14055" w:dyaOrig="10966" w14:anchorId="656F905A">
-          <v:shape id="_x0000_i1031" type="#_x0000_t75" style="width:467.25pt;height:364.5pt" o:ole="">
+        <w:object w:dxaOrig="14041" w:dyaOrig="10966" w14:anchorId="6601EC10">
+          <v:shape id="_x0000_i1042" type="#_x0000_t75" style="width:467.5pt;height:365pt" o:ole="">
             <v:imagedata r:id="rId21" o:title=""/>
           </v:shape>
-          <o:OLEObject Type="Embed" ProgID="Visio.Drawing.15" ShapeID="_x0000_i1031" DrawAspect="Content" ObjectID="_1588317735" r:id="rId22"/>
+          <o:OLEObject Type="Embed" ProgID="Visio.Drawing.15" ShapeID="_x0000_i1042" DrawAspect="Content" ObjectID="_1588416326" r:id="rId22"/>
         </w:object>
       </w:r>
     </w:p>
@@ -888,13 +1064,27 @@
     </w:p>
     <w:p>
       <w:r>
-        <w:t xml:space="preserve">The remote server URI handler is not case sensitive so the </w:t>
+        <w:t xml:space="preserve">The remote server URI handler is not case </w:t>
+      </w:r>
+      <w:proofErr w:type="gramStart"/>
+      <w:r>
+        <w:t>sensitive</w:t>
+      </w:r>
+      <w:proofErr w:type="gramEnd"/>
+      <w:r>
+        <w:t xml:space="preserve"> so the </w:t>
       </w:r>
       <w:r>
         <w:t xml:space="preserve">first </w:t>
       </w:r>
       <w:r>
-        <w:t>example above could also be:</w:t>
+        <w:t>example above could also be</w:t>
+      </w:r>
+      <w:r>
+        <w:t xml:space="preserve"> sent as</w:t>
+      </w:r>
+      <w:r>
+        <w:t>:</w:t>
       </w:r>
     </w:p>
     <w:p>
@@ -1289,7 +1479,21 @@
               <w:t>If the driver throws an exception, its number appears here, otherwise the value 0 is returned.</w:t>
             </w:r>
             <w:r>
-              <w:t xml:space="preserve"> This will be of value to non .NET clients, in order to determine what has occurred, if they have no use for a .NET exception structure.</w:t>
+              <w:t xml:space="preserve"> This will be of value to </w:t>
+            </w:r>
+            <w:proofErr w:type="gramStart"/>
+            <w:r>
+              <w:t>non .NET</w:t>
+            </w:r>
+            <w:proofErr w:type="gramEnd"/>
+            <w:r>
+              <w:t xml:space="preserve"> clients, in order to determine what has occurred</w:t>
+            </w:r>
+            <w:r>
+              <w:t xml:space="preserve"> since</w:t>
+            </w:r>
+            <w:r>
+              <w:t xml:space="preserve"> they have no use for a .NET exception structure.</w:t>
             </w:r>
           </w:p>
         </w:tc>
@@ -1389,7 +1593,13 @@
         <w:t>addition,</w:t>
       </w:r>
       <w:r>
-        <w:t xml:space="preserve"> the JSON response will include the output from the command (if any). This example is from the </w:t>
+        <w:t xml:space="preserve"> the JSON response will include the output from the command (if any)</w:t>
+      </w:r>
+      <w:r>
+        <w:t xml:space="preserve"> in the “Value” parameter</w:t>
+      </w:r>
+      <w:r>
+        <w:t xml:space="preserve">. This example is from the </w:t>
       </w:r>
       <w:r>
         <w:t xml:space="preserve">Telescope Simulator </w:t>
@@ -1611,7 +1821,19 @@
     </w:p>
     <w:p>
       <w:r>
-        <w:t>For Windows clients the full driver exception is captured by the server application, and returned in JSON encoded format to the calling driver, which recreates the original exception and throws it to the client application.</w:t>
+        <w:t xml:space="preserve">For Windows clients the driver exception is captured by the </w:t>
+      </w:r>
+      <w:r>
+        <w:t>REST S</w:t>
+      </w:r>
+      <w:r>
+        <w:t xml:space="preserve">erver and returned in JSON encoded format to the </w:t>
+      </w:r>
+      <w:r>
+        <w:t>Remote Client</w:t>
+      </w:r>
+      <w:r>
+        <w:t>, which recreates the original exception and throws it to the client application.</w:t>
       </w:r>
     </w:p>
     <w:p>
@@ -1623,7 +1845,27 @@
         <w:t>non-Windows</w:t>
       </w:r>
       <w:r>
-        <w:t xml:space="preserve"> client so an integer error number and error message string are also returned that can be used by the client as needed, without having to worry about the complex .NET exception class structure.</w:t>
+        <w:t xml:space="preserve"> </w:t>
+      </w:r>
+      <w:proofErr w:type="gramStart"/>
+      <w:r>
+        <w:t>client</w:t>
+      </w:r>
+      <w:proofErr w:type="gramEnd"/>
+      <w:r>
+        <w:t xml:space="preserve"> so an integer error number and error message string are also returned</w:t>
+      </w:r>
+      <w:r>
+        <w:t>, which</w:t>
+      </w:r>
+      <w:r>
+        <w:t xml:space="preserve"> can be used by the client as needed, without having to </w:t>
+      </w:r>
+      <w:r>
+        <w:t xml:space="preserve">use </w:t>
+      </w:r>
+      <w:r>
+        <w:t>the complex .NET exception class structure.</w:t>
       </w:r>
     </w:p>
     <w:p>
@@ -1736,7 +1978,31 @@
         <w:rPr>
           <w:i/>
         </w:rPr>
-        <w:t>(parameters for PUT verbs are placed in the body (not shown here) and do not appear after the URI as they do for GET verbs)</w:t>
+        <w:t xml:space="preserve">(parameters for </w:t>
+      </w:r>
+      <w:r>
+        <w:rPr>
+          <w:i/>
+        </w:rPr>
+        <w:t xml:space="preserve">the </w:t>
+      </w:r>
+      <w:r>
+        <w:rPr>
+          <w:i/>
+        </w:rPr>
+        <w:t xml:space="preserve">PUT verb are placed in the body (not shown here) and do not appear after the URI as they do for </w:t>
+      </w:r>
+      <w:r>
+        <w:rPr>
+          <w:i/>
+        </w:rPr>
+        <w:t xml:space="preserve">the </w:t>
+      </w:r>
+      <w:r>
+        <w:rPr>
+          <w:i/>
+        </w:rPr>
+        <w:t>GET verb)</w:t>
       </w:r>
       <w:r>
         <w:rPr>
@@ -1823,7 +2089,9 @@
           <w:u w:val="none"/>
         </w:rPr>
         <w:br/>
-      </w:r>
+        <w:t>"</w:t>
+      </w:r>
+      <w:proofErr w:type="spellStart"/>
       <w:r>
         <w:rPr>
           <w:rStyle w:val="Hyperlink"/>
@@ -1831,9 +2099,9 @@
           <w:color w:val="2683C6" w:themeColor="accent2"/>
           <w:u w:val="none"/>
         </w:rPr>
-        <w:t>"</w:t>
-      </w:r>
-      <w:proofErr w:type="spellStart"/>
+        <w:t>ErrorMessage</w:t>
+      </w:r>
+      <w:proofErr w:type="spellEnd"/>
       <w:r>
         <w:rPr>
           <w:rStyle w:val="Hyperlink"/>
@@ -1841,9 +2109,9 @@
           <w:color w:val="2683C6" w:themeColor="accent2"/>
           <w:u w:val="none"/>
         </w:rPr>
-        <w:t>ErrorMessage</w:t>
-      </w:r>
-      <w:proofErr w:type="spellEnd"/>
+        <w:t>":"</w:t>
+      </w:r>
+      <w:proofErr w:type="spellStart"/>
       <w:r>
         <w:rPr>
           <w:rStyle w:val="Hyperlink"/>
@@ -1851,9 +2119,9 @@
           <w:color w:val="2683C6" w:themeColor="accent2"/>
           <w:u w:val="none"/>
         </w:rPr>
-        <w:t>":"</w:t>
-      </w:r>
-      <w:proofErr w:type="spellStart"/>
+        <w:t>SiteElevation</w:t>
+      </w:r>
+      <w:proofErr w:type="spellEnd"/>
       <w:r>
         <w:rPr>
           <w:rStyle w:val="Hyperlink"/>
@@ -1861,16 +2129,6 @@
           <w:color w:val="2683C6" w:themeColor="accent2"/>
           <w:u w:val="none"/>
         </w:rPr>
-        <w:t>SiteElevation</w:t>
-      </w:r>
-      <w:proofErr w:type="spellEnd"/>
-      <w:r>
-        <w:rPr>
-          <w:rStyle w:val="Hyperlink"/>
-          <w:b/>
-          <w:color w:val="2683C6" w:themeColor="accent2"/>
-          <w:u w:val="none"/>
-        </w:rPr>
         <w:t xml:space="preserve"> set - '-301' is an invalid value. The valid range is: -300 to 10000."</w:t>
       </w:r>
     </w:p>
@@ -2259,15 +2517,36 @@
         <w:pStyle w:val="Heading2"/>
       </w:pPr>
       <w:r>
+        <w:t>REST</w:t>
+      </w:r>
+      <w:r>
+        <w:t xml:space="preserve"> </w:t>
+      </w:r>
+      <w:r>
+        <w:t>Server Exception Handling</w:t>
+      </w:r>
+    </w:p>
+    <w:p>
+      <w:pPr>
+        <w:keepLines/>
+      </w:pPr>
+      <w:r>
+        <w:t xml:space="preserve">The </w:t>
+      </w:r>
+      <w:r>
+        <w:t xml:space="preserve">returned </w:t>
+      </w:r>
+      <w:r>
         <w:t xml:space="preserve">HTTP </w:t>
       </w:r>
       <w:r>
-        <w:t>Server Exception Handling</w:t>
-      </w:r>
-    </w:p>
-    <w:p>
-      <w:r>
-        <w:t>The HTTP status code will reflect the following statuses:</w:t>
+        <w:t>status code reflect</w:t>
+      </w:r>
+      <w:r>
+        <w:t>s the REST Server’s status as follows</w:t>
+      </w:r>
+      <w:r>
+        <w:t>:</w:t>
       </w:r>
     </w:p>
     <w:tbl>
@@ -2291,6 +2570,9 @@
             <w:tcW w:w="863" w:type="dxa"/>
           </w:tcPr>
           <w:p>
+            <w:pPr>
+              <w:keepLines/>
+            </w:pPr>
             <w:r>
               <w:t>Code</w:t>
             </w:r>
@@ -2302,6 +2584,7 @@
           </w:tcPr>
           <w:p>
             <w:pPr>
+              <w:keepLines/>
               <w:cnfStyle w:val="100000000000" w:firstRow="1" w:lastRow="0" w:firstColumn="0" w:lastColumn="0" w:oddVBand="0" w:evenVBand="0" w:oddHBand="0" w:evenHBand="0" w:firstRowFirstColumn="0" w:firstRowLastColumn="0" w:lastRowFirstColumn="0" w:lastRowLastColumn="0"/>
             </w:pPr>
             <w:r>
@@ -2315,6 +2598,7 @@
           </w:tcPr>
           <w:p>
             <w:pPr>
+              <w:keepLines/>
               <w:cnfStyle w:val="100000000000" w:firstRow="1" w:lastRow="0" w:firstColumn="0" w:lastColumn="0" w:oddVBand="0" w:evenVBand="0" w:oddHBand="0" w:evenHBand="0" w:firstRowFirstColumn="0" w:firstRowLastColumn="0" w:lastRowFirstColumn="0" w:lastRowLastColumn="0"/>
             </w:pPr>
           </w:p>
@@ -2330,6 +2614,9 @@
             <w:tcW w:w="863" w:type="dxa"/>
           </w:tcPr>
           <w:p>
+            <w:pPr>
+              <w:keepLines/>
+            </w:pPr>
             <w:r>
               <w:t>200</w:t>
             </w:r>
@@ -2341,6 +2628,7 @@
           </w:tcPr>
           <w:p>
             <w:pPr>
+              <w:keepLines/>
               <w:cnfStyle w:val="000000100000" w:firstRow="0" w:lastRow="0" w:firstColumn="0" w:lastColumn="0" w:oddVBand="0" w:evenVBand="0" w:oddHBand="1" w:evenHBand="0" w:firstRowFirstColumn="0" w:firstRowLastColumn="0" w:lastRowFirstColumn="0" w:lastRowLastColumn="0"/>
             </w:pPr>
             <w:r>
@@ -2357,19 +2645,35 @@
           </w:tcPr>
           <w:p>
             <w:pPr>
+              <w:keepLines/>
               <w:cnfStyle w:val="000000100000" w:firstRow="0" w:lastRow="0" w:firstColumn="0" w:lastColumn="0" w:oddVBand="0" w:evenVBand="0" w:oddHBand="1" w:evenHBand="0" w:firstRowFirstColumn="0" w:firstRowLastColumn="0" w:lastRowFirstColumn="0" w:lastRowLastColumn="0"/>
               <w:rPr>
                 <w:b/>
               </w:rPr>
             </w:pPr>
             <w:r>
-              <w:t xml:space="preserve">Successful GET or </w:t>
+              <w:t>The REST Server s</w:t>
+            </w:r>
+            <w:r>
+              <w:t>uccessful</w:t>
+            </w:r>
+            <w:r>
+              <w:t>ly processed</w:t>
+            </w:r>
+            <w:r>
+              <w:t xml:space="preserve"> </w:t>
+            </w:r>
+            <w:r>
+              <w:t xml:space="preserve">the </w:t>
+            </w:r>
+            <w:r>
+              <w:t xml:space="preserve">GET or </w:t>
             </w:r>
             <w:r>
               <w:t>PUT</w:t>
             </w:r>
             <w:r>
-              <w:t xml:space="preserve"> for a synchronous command</w:t>
+              <w:t xml:space="preserve"> command</w:t>
             </w:r>
             <w:r>
               <w:t xml:space="preserve"> (even if the driver returned an exception)</w:t>
@@ -2384,6 +2688,9 @@
             <w:tcW w:w="863" w:type="dxa"/>
           </w:tcPr>
           <w:p>
+            <w:pPr>
+              <w:keepLines/>
+            </w:pPr>
             <w:r>
               <w:t>400</w:t>
             </w:r>
@@ -2395,6 +2702,7 @@
           </w:tcPr>
           <w:p>
             <w:pPr>
+              <w:keepLines/>
               <w:cnfStyle w:val="000000000000" w:firstRow="0" w:lastRow="0" w:firstColumn="0" w:lastColumn="0" w:oddVBand="0" w:evenVBand="0" w:oddHBand="0" w:evenHBand="0" w:firstRowFirstColumn="0" w:firstRowLastColumn="0" w:lastRowFirstColumn="0" w:lastRowLastColumn="0"/>
             </w:pPr>
             <w:r>
@@ -2423,13 +2731,32 @@
           </w:tcPr>
           <w:p>
             <w:pPr>
+              <w:keepLines/>
               <w:cnfStyle w:val="000000000000" w:firstRow="0" w:lastRow="0" w:firstColumn="0" w:lastColumn="0" w:oddVBand="0" w:evenVBand="0" w:oddHBand="0" w:evenHBand="0" w:firstRowFirstColumn="0" w:firstRowLastColumn="0" w:lastRowFirstColumn="0" w:lastRowLastColumn="0"/>
               <w:rPr>
                 <w:b/>
               </w:rPr>
             </w:pPr>
             <w:r>
-              <w:t>At least one of the device type, version, resource or parameters to be supplied by the client are missing or invalid.</w:t>
+              <w:t>The REST Server cannot process this API request because a</w:t>
+            </w:r>
+            <w:r>
+              <w:t>t least one of the device type, version, resource or parameter</w:t>
+            </w:r>
+            <w:r>
+              <w:t xml:space="preserve"> values</w:t>
+            </w:r>
+            <w:r>
+              <w:t>,</w:t>
+            </w:r>
+            <w:r>
+              <w:t xml:space="preserve"> supplied by the client</w:t>
+            </w:r>
+            <w:r>
+              <w:t>,</w:t>
+            </w:r>
+            <w:r>
+              <w:t xml:space="preserve"> are missing or invalid.</w:t>
             </w:r>
           </w:p>
         </w:tc>
@@ -2444,6 +2771,9 @@
             <w:tcW w:w="863" w:type="dxa"/>
           </w:tcPr>
           <w:p>
+            <w:pPr>
+              <w:keepLines/>
+            </w:pPr>
             <w:r>
               <w:t>500</w:t>
             </w:r>
@@ -2455,6 +2785,7 @@
           </w:tcPr>
           <w:p>
             <w:pPr>
+              <w:keepLines/>
               <w:cnfStyle w:val="000000100000" w:firstRow="0" w:lastRow="0" w:firstColumn="0" w:lastColumn="0" w:oddVBand="0" w:evenVBand="0" w:oddHBand="1" w:evenHBand="0" w:firstRowFirstColumn="0" w:firstRowLastColumn="0" w:lastRowFirstColumn="0" w:lastRowLastColumn="0"/>
             </w:pPr>
             <w:r>
@@ -2474,6 +2805,7 @@
           </w:tcPr>
           <w:p>
             <w:pPr>
+              <w:keepLines/>
               <w:cnfStyle w:val="000000100000" w:firstRow="0" w:lastRow="0" w:firstColumn="0" w:lastColumn="0" w:oddVBand="0" w:evenVBand="0" w:oddHBand="1" w:evenHBand="0" w:firstRowFirstColumn="0" w:firstRowLastColumn="0" w:lastRowFirstColumn="0" w:lastRowLastColumn="0"/>
               <w:rPr>
                 <w:b/>
@@ -2488,23 +2820,199 @@
             <w:r>
               <w:t>ed</w:t>
             </w:r>
-            <w:bookmarkStart w:id="0" w:name="_GoBack"/>
-            <w:bookmarkEnd w:id="0"/>
             <w:r>
               <w:t xml:space="preserve"> in the Remote Driver Server itself</w:t>
+            </w:r>
+            <w:r>
+              <w:t>, which prevented successful processing of the request.</w:t>
             </w:r>
           </w:p>
         </w:tc>
       </w:tr>
     </w:tbl>
-    <w:p/>
     <w:p>
       <w:pPr>
         <w:pStyle w:val="Heading1"/>
       </w:pPr>
       <w:r>
         <w:lastRenderedPageBreak/>
-        <w:t>Notes</w:t>
+        <w:t>Installation and Use</w:t>
+      </w:r>
+    </w:p>
+    <w:p>
+      <w:r>
+        <w:t xml:space="preserve">Please note that the operating system </w:t>
+      </w:r>
+      <w:r>
+        <w:t xml:space="preserve">must be Windows </w:t>
+      </w:r>
+      <w:r>
+        <w:t>7</w:t>
+      </w:r>
+      <w:r>
+        <w:t xml:space="preserve"> or later</w:t>
+      </w:r>
+      <w:r>
+        <w:t xml:space="preserve"> because t</w:t>
+      </w:r>
+      <w:r>
+        <w:t>he</w:t>
+      </w:r>
+      <w:r>
+        <w:t xml:space="preserve"> </w:t>
+      </w:r>
+      <w:r>
+        <w:t xml:space="preserve">REST Server and Remote Clients </w:t>
+      </w:r>
+      <w:r>
+        <w:t xml:space="preserve">are written in .NET </w:t>
+      </w:r>
+      <w:proofErr w:type="gramStart"/>
+      <w:r>
+        <w:t>4.6</w:t>
+      </w:r>
+      <w:r>
+        <w:t>.1</w:t>
+      </w:r>
+      <w:r>
+        <w:t xml:space="preserve"> </w:t>
+      </w:r>
+      <w:r>
+        <w:t>,</w:t>
+      </w:r>
+      <w:proofErr w:type="gramEnd"/>
+      <w:r>
+        <w:t xml:space="preserve"> which is not available on earlier operating systems</w:t>
+      </w:r>
+      <w:r>
+        <w:t>.</w:t>
+      </w:r>
+    </w:p>
+    <w:p>
+      <w:r>
+        <w:t>T</w:t>
+      </w:r>
+      <w:r>
+        <w:t xml:space="preserve">he installer has </w:t>
+      </w:r>
+      <w:r>
+        <w:t xml:space="preserve">two </w:t>
+      </w:r>
+      <w:r>
+        <w:t>install option</w:t>
+      </w:r>
+      <w:r>
+        <w:t>s</w:t>
+      </w:r>
+      <w:r>
+        <w:t xml:space="preserve">, </w:t>
+      </w:r>
+      <w:r>
+        <w:t xml:space="preserve">one to install the </w:t>
+      </w:r>
+      <w:r>
+        <w:t>REST S</w:t>
+      </w:r>
+      <w:r>
+        <w:t xml:space="preserve">erver and the other to install </w:t>
+      </w:r>
+      <w:r>
+        <w:t>the Remote Clients</w:t>
+      </w:r>
+      <w:r>
+        <w:t>.</w:t>
+      </w:r>
+      <w:r>
+        <w:t xml:space="preserve"> </w:t>
+      </w:r>
+      <w:r>
+        <w:t xml:space="preserve">Optionally both components </w:t>
+      </w:r>
+      <w:bookmarkStart w:id="0" w:name="_GoBack"/>
+      <w:bookmarkEnd w:id="0"/>
+      <w:r>
+        <w:t xml:space="preserve">can be installed at once. </w:t>
+      </w:r>
+      <w:r>
+        <w:t>The installer will</w:t>
+      </w:r>
+      <w:r>
+        <w:t>:</w:t>
+      </w:r>
+    </w:p>
+    <w:p>
+      <w:pPr>
+        <w:pStyle w:val="ListParagraph"/>
+        <w:numPr>
+          <w:ilvl w:val="0"/>
+          <w:numId w:val="17"/>
+        </w:numPr>
+      </w:pPr>
+      <w:r>
+        <w:t xml:space="preserve">Install a new </w:t>
+      </w:r>
+      <w:r>
+        <w:t xml:space="preserve">device </w:t>
+      </w:r>
+      <w:r>
+        <w:t>driver</w:t>
+      </w:r>
+      <w:r>
+        <w:t>s</w:t>
+      </w:r>
+      <w:r>
+        <w:t xml:space="preserve"> </w:t>
+      </w:r>
+      <w:r>
+        <w:t xml:space="preserve">e.g. </w:t>
+      </w:r>
+      <w:r>
+        <w:t>ASCOM.Web</w:t>
+      </w:r>
+      <w:proofErr w:type="gramStart"/>
+      <w:r>
+        <w:t>1.Telescope</w:t>
+      </w:r>
+      <w:proofErr w:type="gramEnd"/>
+      <w:r>
+        <w:t>, which appear as  ASCOM Web Client Driver 1 in Chooser.</w:t>
+      </w:r>
+      <w:r>
+        <w:t xml:space="preserve"> </w:t>
+      </w:r>
+      <w:r>
+        <w:br/>
+        <w:t>*** Note: At present only one driver is installed but future versions will install a second driver to allow for two remote devices of the same type.</w:t>
+      </w:r>
+    </w:p>
+    <w:p>
+      <w:pPr>
+        <w:pStyle w:val="ListParagraph"/>
+        <w:numPr>
+          <w:ilvl w:val="0"/>
+          <w:numId w:val="17"/>
+        </w:numPr>
+      </w:pPr>
+      <w:r>
+        <w:t>Install the remote driver server in Start/All Programs/ASCOM Remote Driver Server.</w:t>
+      </w:r>
+    </w:p>
+    <w:p>
+      <w:pPr>
+        <w:pStyle w:val="Heading2"/>
+      </w:pPr>
+      <w:r>
+        <w:t>Configure the server</w:t>
+      </w:r>
+    </w:p>
+    <w:p>
+      <w:r>
+        <w:t xml:space="preserve">There is a “Setup” button the server form that brings up a setup dialogue to allow device types and devices to be selected. </w:t>
+      </w:r>
+    </w:p>
+    <w:p>
+      <w:r>
+        <w:t>There is a dropdown to enable you to select the IP address and port number on which the server will listen. This should be pre-populated with all the available network addresses on the host PC plus “localhost”.</w:t>
       </w:r>
     </w:p>
     <w:p>
@@ -2516,59 +3024,49 @@
         </w:numPr>
       </w:pPr>
       <w:r>
+        <w:t xml:space="preserve">The Device Number is automatically assigned as device types are selected and </w:t>
+      </w:r>
+      <w:r>
         <w:rPr>
           <w:b/>
         </w:rPr>
-        <w:t xml:space="preserve">OS must be </w:t>
+        <w:t>this</w:t>
       </w:r>
       <w:r>
         <w:rPr>
           <w:b/>
         </w:rPr>
-        <w:t xml:space="preserve">Windows Vista or </w:t>
+        <w:t>, along with the Device Type,</w:t>
       </w:r>
       <w:r>
         <w:rPr>
           <w:b/>
         </w:rPr>
-        <w:t>later</w:t>
-      </w:r>
-      <w:r>
-        <w:t xml:space="preserve">: The new components </w:t>
-      </w:r>
-      <w:r>
-        <w:t xml:space="preserve">are written in </w:t>
-      </w:r>
-      <w:r>
-        <w:t>.NET 4.6</w:t>
-      </w:r>
-      <w:r>
+        <w:t xml:space="preserve"> is what </w:t>
+      </w:r>
+      <w:proofErr w:type="gramStart"/>
+      <w:r>
+        <w:rPr>
+          <w:b/>
+        </w:rPr>
+        <w:t>has to</w:t>
+      </w:r>
+      <w:proofErr w:type="gramEnd"/>
+      <w:r>
+        <w:rPr>
+          <w:b/>
+        </w:rPr>
+        <w:t xml:space="preserve"> be configured into the client</w:t>
+      </w:r>
+      <w:r>
+        <w:t xml:space="preserve"> in order to speak with the correct served device.</w:t>
+      </w:r>
+      <w:r>
+        <w:rPr>
+          <w:b/>
+        </w:rPr>
         <w:t xml:space="preserve"> </w:t>
       </w:r>
-      <w:r>
-        <w:t>and t</w:t>
-      </w:r>
-      <w:r>
-        <w:t xml:space="preserve">his means that Windows operating systems </w:t>
-      </w:r>
-      <w:r>
-        <w:t xml:space="preserve">must </w:t>
-      </w:r>
-      <w:r>
-        <w:t>be Vista or later</w:t>
-      </w:r>
-      <w:r>
-        <w:t>.</w:t>
-      </w:r>
-    </w:p>
-    <w:p>
-      <w:pPr>
-        <w:pStyle w:val="ListParagraph"/>
-        <w:numPr>
-          <w:ilvl w:val="0"/>
-          <w:numId w:val="15"/>
-        </w:numPr>
-      </w:pPr>
       <w:proofErr w:type="spellStart"/>
       <w:r>
         <w:rPr>
@@ -2584,22 +3082,7 @@
         <w:t>:</w:t>
       </w:r>
       <w:r>
-        <w:t xml:space="preserve"> </w:t>
-      </w:r>
-      <w:r>
-        <w:t>T</w:t>
-      </w:r>
-      <w:r>
-        <w:t xml:space="preserve">he remote </w:t>
-      </w:r>
-      <w:r>
-        <w:t xml:space="preserve">device </w:t>
-      </w:r>
-      <w:r>
-        <w:t xml:space="preserve">server </w:t>
-      </w:r>
-      <w:r>
-        <w:t xml:space="preserve">can be configured to honour or disregard connection instructions from clients. This enables a device to be maintained in a connected state even if the client disconnects, useful when there are multiple concurrent clients or when the device is intended as an “always </w:t>
+        <w:t xml:space="preserve"> The remote device server can be configured to honour or disregard connection instructions from clients. This enables a device to be maintained in a connected state even if the client disconnects, useful when there are multiple concurrent clients or when the device is intended as an “always </w:t>
       </w:r>
       <w:proofErr w:type="gramStart"/>
       <w:r>
@@ -2607,16 +3090,7 @@
       </w:r>
       <w:proofErr w:type="gramEnd"/>
       <w:r>
-        <w:t>.</w:t>
-      </w:r>
-      <w:r>
-        <w:t xml:space="preserve"> </w:t>
-      </w:r>
-      <w:r>
-        <w:t>In the “always on” configuration Windows c</w:t>
-      </w:r>
-      <w:r>
-        <w:t xml:space="preserve">lients will see </w:t>
+        <w:t xml:space="preserve">. In the “always on” configuration Windows clients will see </w:t>
       </w:r>
       <w:proofErr w:type="spellStart"/>
       <w:r>
@@ -2624,159 +3098,10 @@
       </w:r>
       <w:proofErr w:type="spellEnd"/>
       <w:r>
-        <w:t xml:space="preserve"> changing state as they expect, but the real state will not change</w:t>
-      </w:r>
-      <w:r>
-        <w:t>.</w:t>
-      </w:r>
-    </w:p>
-    <w:p>
-      <w:pPr>
-        <w:pStyle w:val="Heading1"/>
-      </w:pPr>
-      <w:r>
-        <w:t>Installation and Use</w:t>
-      </w:r>
-    </w:p>
-    <w:p>
-      <w:r>
-        <w:t>T</w:t>
-      </w:r>
-      <w:r>
-        <w:t xml:space="preserve">he installer has </w:t>
-      </w:r>
-      <w:r>
-        <w:t xml:space="preserve">two </w:t>
-      </w:r>
-      <w:r>
-        <w:t>install option</w:t>
-      </w:r>
-      <w:r>
-        <w:t>s</w:t>
-      </w:r>
-      <w:r>
-        <w:t xml:space="preserve">, </w:t>
-      </w:r>
-      <w:r>
-        <w:t xml:space="preserve">one to install the remote </w:t>
-      </w:r>
-      <w:r>
-        <w:t xml:space="preserve">device </w:t>
-      </w:r>
-      <w:r>
-        <w:t>server and the other to install Windows client drivers that can access the server and make it appear as if it the devices are locally connected.</w:t>
-      </w:r>
-      <w:r>
-        <w:t xml:space="preserve"> </w:t>
-      </w:r>
-      <w:r>
-        <w:t>The installer will</w:t>
-      </w:r>
-      <w:r>
-        <w:t>:</w:t>
-      </w:r>
-    </w:p>
-    <w:p>
-      <w:pPr>
-        <w:pStyle w:val="ListParagraph"/>
-        <w:numPr>
-          <w:ilvl w:val="0"/>
-          <w:numId w:val="17"/>
-        </w:numPr>
-      </w:pPr>
-      <w:r>
-        <w:t xml:space="preserve">Install a new </w:t>
-      </w:r>
-      <w:r>
-        <w:t xml:space="preserve">device </w:t>
-      </w:r>
-      <w:r>
-        <w:t>driver</w:t>
-      </w:r>
-      <w:r>
-        <w:t>s</w:t>
-      </w:r>
-      <w:r>
-        <w:t xml:space="preserve"> </w:t>
-      </w:r>
-      <w:r>
-        <w:t xml:space="preserve">e.g. </w:t>
-      </w:r>
-      <w:r>
-        <w:t>ASCOM.Web</w:t>
-      </w:r>
-      <w:proofErr w:type="gramStart"/>
-      <w:r>
-        <w:t>1.Telescope</w:t>
-      </w:r>
-      <w:proofErr w:type="gramEnd"/>
-      <w:r>
-        <w:t>, which appear as  ASCOM Web Client Driver 1 in Chooser.</w:t>
-      </w:r>
-      <w:r>
-        <w:t xml:space="preserve"> </w:t>
-      </w:r>
-      <w:r>
-        <w:br/>
-        <w:t>*** Note: At present only one driver is installed but future versions will install a second driver to allow for two remote devices of the same type.</w:t>
-      </w:r>
-    </w:p>
-    <w:p>
-      <w:pPr>
-        <w:pStyle w:val="ListParagraph"/>
-        <w:numPr>
-          <w:ilvl w:val="0"/>
-          <w:numId w:val="17"/>
-        </w:numPr>
-      </w:pPr>
-      <w:r>
-        <w:t>Install the remote driver server in Start/All Programs/ASCOM Remote Driver Server.</w:t>
-      </w:r>
-    </w:p>
-    <w:p>
-      <w:pPr>
-        <w:pStyle w:val="Heading2"/>
-      </w:pPr>
-      <w:r>
-        <w:t>Configure the server</w:t>
-      </w:r>
-    </w:p>
-    <w:p>
-      <w:r>
-        <w:t xml:space="preserve">There is a “Setup” button the server form that brings up a setup dialogue to allow device types and devices to be selected. </w:t>
-      </w:r>
-    </w:p>
-    <w:p>
-      <w:r>
-        <w:t>There is a dropdown to enable you to select the IP address and port number on which the server will listen. This should be pre-populated with all the available network addresses on the host PC plus “localhost”.</w:t>
-      </w:r>
-    </w:p>
-    <w:p>
-      <w:r>
-        <w:t xml:space="preserve">The Device Number is automatically assigned as device types are selected and </w:t>
-      </w:r>
-      <w:r>
-        <w:rPr>
-          <w:b/>
-        </w:rPr>
-        <w:t>this</w:t>
-      </w:r>
-      <w:r>
-        <w:rPr>
-          <w:b/>
-        </w:rPr>
-        <w:t>, along with the Device Type,</w:t>
-      </w:r>
-      <w:r>
-        <w:rPr>
-          <w:b/>
-        </w:rPr>
-        <w:t xml:space="preserve"> is what has to be configured into the client</w:t>
-      </w:r>
-      <w:r>
-        <w:t xml:space="preserve"> in order to speak with the correct served device.</w:t>
-      </w:r>
-    </w:p>
+        <w:t xml:space="preserve"> changing state as they expect, but the real state will not change.</w:t>
+      </w:r>
+    </w:p>
+    <w:p/>
     <w:p>
       <w:r>
         <w:rPr>
@@ -6039,7 +6364,7 @@
 </file>
 
 <file path=customXml/itemProps2.xml><?xml version="1.0" encoding="utf-8"?>
-<ds:datastoreItem xmlns:ds="http://schemas.openxmlformats.org/officeDocument/2006/customXml" ds:itemID="{0215A6F6-CBA5-4C40-8671-B5BC14268486}">
+<ds:datastoreItem xmlns:ds="http://schemas.openxmlformats.org/officeDocument/2006/customXml" ds:itemID="{2512B6C9-153C-42E4-A6C2-317F02C592B4}">
   <ds:schemaRefs>
     <ds:schemaRef ds:uri="http://schemas.openxmlformats.org/officeDocument/2006/bibliography"/>
   </ds:schemaRefs>

--- a/Documentation/ASCOM Remote Concept.docx
+++ b/Documentation/ASCOM Remote Concept.docx
@@ -106,7 +106,7 @@
           <v:shape id="_x0000_i1025" type="#_x0000_t75" style="width:150.5pt;height:240.5pt" o:ole="">
             <v:imagedata r:id="rId9" o:title=""/>
           </v:shape>
-          <o:OLEObject Type="Embed" ProgID="Visio.Drawing.15" ShapeID="_x0000_i1025" DrawAspect="Content" ObjectID="_1588416320" r:id="rId10"/>
+          <o:OLEObject Type="Embed" ProgID="Visio.Drawing.15" ShapeID="_x0000_i1025" DrawAspect="Content" ObjectID="_1588442556" r:id="rId10"/>
         </w:object>
       </w:r>
       <w:r>
@@ -117,7 +117,7 @@
           <v:shape id="_x0000_i1026" type="#_x0000_t75" style="width:4in;height:240.5pt" o:ole="">
             <v:imagedata r:id="rId11" o:title=""/>
           </v:shape>
-          <o:OLEObject Type="Embed" ProgID="Visio.Drawing.15" ShapeID="_x0000_i1026" DrawAspect="Content" ObjectID="_1588416321" r:id="rId12"/>
+          <o:OLEObject Type="Embed" ProgID="Visio.Drawing.15" ShapeID="_x0000_i1026" DrawAspect="Content" ObjectID="_1588442557" r:id="rId12"/>
         </w:object>
       </w:r>
     </w:p>
@@ -183,7 +183,7 @@
           <v:shape id="_x0000_i1027" type="#_x0000_t75" style="width:467.5pt;height:355pt" o:ole="">
             <v:imagedata r:id="rId13" o:title=""/>
           </v:shape>
-          <o:OLEObject Type="Embed" ProgID="Visio.Drawing.15" ShapeID="_x0000_i1027" DrawAspect="Content" ObjectID="_1588416322" r:id="rId14"/>
+          <o:OLEObject Type="Embed" ProgID="Visio.Drawing.15" ShapeID="_x0000_i1027" DrawAspect="Content" ObjectID="_1588442558" r:id="rId14"/>
         </w:object>
       </w:r>
     </w:p>
@@ -606,7 +606,7 @@
           <v:shape id="_x0000_i1033" type="#_x0000_t75" style="width:468pt;height:353pt" o:ole="">
             <v:imagedata r:id="rId15" o:title=""/>
           </v:shape>
-          <o:OLEObject Type="Embed" ProgID="Visio.Drawing.15" ShapeID="_x0000_i1033" DrawAspect="Content" ObjectID="_1588416323" r:id="rId16"/>
+          <o:OLEObject Type="Embed" ProgID="Visio.Drawing.15" ShapeID="_x0000_i1033" DrawAspect="Content" ObjectID="_1588442559" r:id="rId16"/>
         </w:object>
       </w:r>
     </w:p>
@@ -703,7 +703,7 @@
           <v:shape id="_x0000_i1036" type="#_x0000_t75" style="width:468pt;height:273.5pt" o:ole="">
             <v:imagedata r:id="rId17" o:title=""/>
           </v:shape>
-          <o:OLEObject Type="Embed" ProgID="Visio.Drawing.15" ShapeID="_x0000_i1036" DrawAspect="Content" ObjectID="_1588416324" r:id="rId18"/>
+          <o:OLEObject Type="Embed" ProgID="Visio.Drawing.15" ShapeID="_x0000_i1036" DrawAspect="Content" ObjectID="_1588442560" r:id="rId18"/>
         </w:object>
       </w:r>
     </w:p>
@@ -839,7 +839,7 @@
           <v:shape id="_x0000_i1039" type="#_x0000_t75" style="width:467.5pt;height:365pt" o:ole="">
             <v:imagedata r:id="rId19" o:title=""/>
           </v:shape>
-          <o:OLEObject Type="Embed" ProgID="Visio.Drawing.15" ShapeID="_x0000_i1039" DrawAspect="Content" ObjectID="_1588416325" r:id="rId20"/>
+          <o:OLEObject Type="Embed" ProgID="Visio.Drawing.15" ShapeID="_x0000_i1039" DrawAspect="Content" ObjectID="_1588442561" r:id="rId20"/>
         </w:object>
       </w:r>
     </w:p>
@@ -928,7 +928,7 @@
           <v:shape id="_x0000_i1042" type="#_x0000_t75" style="width:467.5pt;height:365pt" o:ole="">
             <v:imagedata r:id="rId21" o:title=""/>
           </v:shape>
-          <o:OLEObject Type="Embed" ProgID="Visio.Drawing.15" ShapeID="_x0000_i1042" DrawAspect="Content" ObjectID="_1588416326" r:id="rId22"/>
+          <o:OLEObject Type="Embed" ProgID="Visio.Drawing.15" ShapeID="_x0000_i1042" DrawAspect="Content" ObjectID="_1588442562" r:id="rId22"/>
         </w:object>
       </w:r>
     </w:p>
@@ -2840,8 +2840,34 @@
       </w:r>
     </w:p>
     <w:p>
-      <w:r>
-        <w:t xml:space="preserve">Please note that the operating system </w:t>
+      <w:pPr>
+        <w:pStyle w:val="Heading2"/>
+      </w:pPr>
+      <w:r>
+        <w:t>Pre-Requisites</w:t>
+      </w:r>
+    </w:p>
+    <w:p>
+      <w:r>
+        <w:t xml:space="preserve">Please note that </w:t>
+      </w:r>
+      <w:r>
+        <w:t xml:space="preserve">ASCOM Remote requires </w:t>
+      </w:r>
+      <w:r>
+        <w:t xml:space="preserve">.NET </w:t>
+      </w:r>
+      <w:r>
+        <w:t xml:space="preserve">Framework </w:t>
+      </w:r>
+      <w:r>
+        <w:t xml:space="preserve">4.7.1, </w:t>
+      </w:r>
+      <w:r>
+        <w:t xml:space="preserve">which means that </w:t>
+      </w:r>
+      <w:r>
+        <w:t xml:space="preserve">the operating system </w:t>
       </w:r>
       <w:r>
         <w:t xml:space="preserve">must be Windows </w:t>
@@ -2850,88 +2876,72 @@
         <w:t>7</w:t>
       </w:r>
       <w:r>
-        <w:t xml:space="preserve"> or later</w:t>
-      </w:r>
-      <w:r>
-        <w:t xml:space="preserve"> because t</w:t>
-      </w:r>
-      <w:r>
-        <w:t>he</w:t>
-      </w:r>
-      <w:r>
         <w:t xml:space="preserve"> </w:t>
       </w:r>
       <w:r>
-        <w:t xml:space="preserve">REST Server and Remote Clients </w:t>
-      </w:r>
-      <w:r>
-        <w:t xml:space="preserve">are written in .NET </w:t>
+        <w:t xml:space="preserve">or later because .NET 4.7.1 is not available on earlier </w:t>
+      </w:r>
+      <w:r>
+        <w:t>operating systems</w:t>
+      </w:r>
+      <w:r>
+        <w:t>.</w:t>
+      </w:r>
+    </w:p>
+    <w:p>
+      <w:pPr>
+        <w:pStyle w:val="Heading2"/>
+      </w:pPr>
+      <w:r>
+        <w:t>Installation</w:t>
+      </w:r>
+    </w:p>
+    <w:p>
+      <w:r>
+        <w:t>T</w:t>
+      </w:r>
+      <w:r>
+        <w:t xml:space="preserve">he installer </w:t>
+      </w:r>
+      <w:r>
+        <w:t xml:space="preserve">provides options </w:t>
+      </w:r>
+      <w:r>
+        <w:t xml:space="preserve">to install </w:t>
+      </w:r>
+      <w:r>
+        <w:t xml:space="preserve">either </w:t>
+      </w:r>
+      <w:r>
+        <w:t xml:space="preserve">the </w:t>
+      </w:r>
+      <w:r>
+        <w:t xml:space="preserve">Remote </w:t>
       </w:r>
       <w:proofErr w:type="gramStart"/>
       <w:r>
-        <w:t>4.6</w:t>
-      </w:r>
-      <w:r>
-        <w:t>.1</w:t>
-      </w:r>
-      <w:r>
-        <w:t xml:space="preserve"> </w:t>
+        <w:t xml:space="preserve">Clients </w:t>
       </w:r>
       <w:r>
         <w:t>,</w:t>
       </w:r>
       <w:proofErr w:type="gramEnd"/>
       <w:r>
-        <w:t xml:space="preserve"> which is not available on earlier operating systems</w:t>
-      </w:r>
-      <w:r>
-        <w:t>.</w:t>
-      </w:r>
-    </w:p>
-    <w:p>
-      <w:r>
-        <w:t>T</w:t>
-      </w:r>
-      <w:r>
-        <w:t xml:space="preserve">he installer has </w:t>
-      </w:r>
-      <w:r>
-        <w:t xml:space="preserve">two </w:t>
-      </w:r>
-      <w:r>
-        <w:t>install option</w:t>
-      </w:r>
-      <w:r>
-        <w:t>s</w:t>
-      </w:r>
-      <w:r>
-        <w:t xml:space="preserve">, </w:t>
-      </w:r>
-      <w:r>
-        <w:t xml:space="preserve">one to install the </w:t>
+        <w:t xml:space="preserve"> the </w:t>
       </w:r>
       <w:r>
         <w:t>REST S</w:t>
       </w:r>
       <w:r>
-        <w:t xml:space="preserve">erver and the other to install </w:t>
-      </w:r>
-      <w:r>
-        <w:t>the Remote Clients</w:t>
-      </w:r>
-      <w:r>
-        <w:t>.</w:t>
-      </w:r>
-      <w:r>
-        <w:t xml:space="preserve"> </w:t>
-      </w:r>
-      <w:r>
-        <w:t xml:space="preserve">Optionally both components </w:t>
+        <w:t xml:space="preserve">erver </w:t>
+      </w:r>
+      <w:r>
+        <w:t xml:space="preserve">or </w:t>
       </w:r>
       <w:bookmarkStart w:id="0" w:name="_GoBack"/>
       <w:bookmarkEnd w:id="0"/>
       <w:r>
-        <w:t xml:space="preserve">can be installed at once. </w:t>
+        <w:t xml:space="preserve">both. </w:t>
       </w:r>
       <w:r>
         <w:t>The installer will</w:t>
@@ -2995,6 +3005,18 @@
       </w:pPr>
       <w:r>
         <w:t>Install the remote driver server in Start/All Programs/ASCOM Remote Driver Server.</w:t>
+      </w:r>
+    </w:p>
+    <w:p>
+      <w:pPr>
+        <w:pStyle w:val="ListParagraph"/>
+        <w:numPr>
+          <w:ilvl w:val="0"/>
+          <w:numId w:val="17"/>
+        </w:numPr>
+      </w:pPr>
+      <w:r>
+        <w:t>Firewall permissions</w:t>
       </w:r>
     </w:p>
     <w:p>
@@ -6364,7 +6386,7 @@
 </file>
 
 <file path=customXml/itemProps2.xml><?xml version="1.0" encoding="utf-8"?>
-<ds:datastoreItem xmlns:ds="http://schemas.openxmlformats.org/officeDocument/2006/customXml" ds:itemID="{2512B6C9-153C-42E4-A6C2-317F02C592B4}">
+<ds:datastoreItem xmlns:ds="http://schemas.openxmlformats.org/officeDocument/2006/customXml" ds:itemID="{FBDA9396-6107-48A4-8852-6075FA26EB6B}">
   <ds:schemaRefs>
     <ds:schemaRef ds:uri="http://schemas.openxmlformats.org/officeDocument/2006/bibliography"/>
   </ds:schemaRefs>

--- a/Documentation/ASCOM Remote Concept.docx
+++ b/Documentation/ASCOM Remote Concept.docx
@@ -2,11 +2,3514 @@
 <file path=word/document.xml><?xml version="1.0" encoding="utf-8"?>
 <w:document xmlns:wpc="http://schemas.microsoft.com/office/word/2010/wordprocessingCanvas" xmlns:cx="http://schemas.microsoft.com/office/drawing/2014/chartex" xmlns:cx1="http://schemas.microsoft.com/office/drawing/2015/9/8/chartex" xmlns:cx2="http://schemas.microsoft.com/office/drawing/2015/10/21/chartex" xmlns:cx3="http://schemas.microsoft.com/office/drawing/2016/5/9/chartex" xmlns:cx4="http://schemas.microsoft.com/office/drawing/2016/5/10/chartex" xmlns:cx5="http://schemas.microsoft.com/office/drawing/2016/5/11/chartex" xmlns:cx6="http://schemas.microsoft.com/office/drawing/2016/5/12/chartex" xmlns:cx7="http://schemas.microsoft.com/office/drawing/2016/5/13/chartex" xmlns:cx8="http://schemas.microsoft.com/office/drawing/2016/5/14/chartex" xmlns:mc="http://schemas.openxmlformats.org/markup-compatibility/2006" xmlns:aink="http://schemas.microsoft.com/office/drawing/2016/ink" xmlns:am3d="http://schemas.microsoft.com/office/drawing/2017/model3d" xmlns:o="urn:schemas-microsoft-com:office:office" xmlns:r="http://schemas.openxmlformats.org/officeDocument/2006/relationships" xmlns:m="http://schemas.openxmlformats.org/officeDocument/2006/math" xmlns:v="urn:schemas-microsoft-com:vml" xmlns:wp14="http://schemas.microsoft.com/office/word/2010/wordprocessingDrawing" xmlns:wp="http://schemas.openxmlformats.org/drawingml/2006/wordprocessingDrawing" xmlns:w10="urn:schemas-microsoft-com:office:word" xmlns:w="http://schemas.openxmlformats.org/wordprocessingml/2006/main" xmlns:w14="http://schemas.microsoft.com/office/word/2010/wordml" xmlns:w15="http://schemas.microsoft.com/office/word/2012/wordml" xmlns:w16cid="http://schemas.microsoft.com/office/word/2016/wordml/cid" xmlns:w16se="http://schemas.microsoft.com/office/word/2015/wordml/symex" xmlns:wpg="http://schemas.microsoft.com/office/word/2010/wordprocessingGroup" xmlns:wpi="http://schemas.microsoft.com/office/word/2010/wordprocessingInk" xmlns:wne="http://schemas.microsoft.com/office/word/2006/wordml" xmlns:wps="http://schemas.microsoft.com/office/word/2010/wordprocessingShape" mc:Ignorable="w14 w15 w16se w16cid wp14">
   <w:body>
+    <w:bookmarkStart w:id="0" w:name="_Hlk525226931" w:displacedByCustomXml="next"/>
+    <w:bookmarkEnd w:id="0" w:displacedByCustomXml="next"/>
+    <w:sdt>
+      <w:sdtPr>
+        <w:id w:val="1265121381"/>
+        <w:docPartObj>
+          <w:docPartGallery w:val="Cover Pages"/>
+          <w:docPartUnique/>
+        </w:docPartObj>
+      </w:sdtPr>
+      <w:sdtContent>
+        <w:p>
+          <w:r>
+            <w:rPr>
+              <w:noProof/>
+            </w:rPr>
+            <mc:AlternateContent>
+              <mc:Choice Requires="wpg">
+                <w:drawing>
+                  <wp:anchor distT="0" distB="0" distL="114300" distR="114300" simplePos="0" relativeHeight="251662336" behindDoc="0" locked="0" layoutInCell="1" allowOverlap="1" wp14:anchorId="0743665F" wp14:editId="3FBAF931">
+                    <wp:simplePos x="0" y="0"/>
+                    <wp:positionH relativeFrom="page">
+                      <wp:align>center</wp:align>
+                    </wp:positionH>
+                    <mc:AlternateContent>
+                      <mc:Choice Requires="wp14">
+                        <wp:positionV relativeFrom="page">
+                          <wp14:pctPosVOffset>2300</wp14:pctPosVOffset>
+                        </wp:positionV>
+                      </mc:Choice>
+                      <mc:Fallback>
+                        <wp:positionV relativeFrom="page">
+                          <wp:posOffset>231140</wp:posOffset>
+                        </wp:positionV>
+                      </mc:Fallback>
+                    </mc:AlternateContent>
+                    <wp:extent cx="7315200" cy="1215391"/>
+                    <wp:effectExtent l="0" t="0" r="1270" b="1905"/>
+                    <wp:wrapNone/>
+                    <wp:docPr id="149" name="Group 149"/>
+                    <wp:cNvGraphicFramePr/>
+                    <a:graphic xmlns:a="http://schemas.openxmlformats.org/drawingml/2006/main">
+                      <a:graphicData uri="http://schemas.microsoft.com/office/word/2010/wordprocessingGroup">
+                        <wpg:wgp>
+                          <wpg:cNvGrpSpPr/>
+                          <wpg:grpSpPr>
+                            <a:xfrm>
+                              <a:off x="0" y="0"/>
+                              <a:ext cx="7315200" cy="1215391"/>
+                              <a:chOff x="0" y="-1"/>
+                              <a:chExt cx="7315200" cy="1216153"/>
+                            </a:xfrm>
+                          </wpg:grpSpPr>
+                          <wps:wsp>
+                            <wps:cNvPr id="150" name="Rectangle 51"/>
+                            <wps:cNvSpPr/>
+                            <wps:spPr>
+                              <a:xfrm>
+                                <a:off x="0" y="-1"/>
+                                <a:ext cx="7315200" cy="1130373"/>
+                              </a:xfrm>
+                              <a:custGeom>
+                                <a:avLst/>
+                                <a:gdLst>
+                                  <a:gd name="connsiteX0" fmla="*/ 0 w 7312660"/>
+                                  <a:gd name="connsiteY0" fmla="*/ 0 h 1215390"/>
+                                  <a:gd name="connsiteX1" fmla="*/ 7312660 w 7312660"/>
+                                  <a:gd name="connsiteY1" fmla="*/ 0 h 1215390"/>
+                                  <a:gd name="connsiteX2" fmla="*/ 7312660 w 7312660"/>
+                                  <a:gd name="connsiteY2" fmla="*/ 1215390 h 1215390"/>
+                                  <a:gd name="connsiteX3" fmla="*/ 0 w 7312660"/>
+                                  <a:gd name="connsiteY3" fmla="*/ 1215390 h 1215390"/>
+                                  <a:gd name="connsiteX4" fmla="*/ 0 w 7312660"/>
+                                  <a:gd name="connsiteY4" fmla="*/ 0 h 1215390"/>
+                                  <a:gd name="connsiteX0" fmla="*/ 0 w 7312660"/>
+                                  <a:gd name="connsiteY0" fmla="*/ 0 h 1215390"/>
+                                  <a:gd name="connsiteX1" fmla="*/ 7312660 w 7312660"/>
+                                  <a:gd name="connsiteY1" fmla="*/ 0 h 1215390"/>
+                                  <a:gd name="connsiteX2" fmla="*/ 7312660 w 7312660"/>
+                                  <a:gd name="connsiteY2" fmla="*/ 1215390 h 1215390"/>
+                                  <a:gd name="connsiteX3" fmla="*/ 3667125 w 7312660"/>
+                                  <a:gd name="connsiteY3" fmla="*/ 1209675 h 1215390"/>
+                                  <a:gd name="connsiteX4" fmla="*/ 0 w 7312660"/>
+                                  <a:gd name="connsiteY4" fmla="*/ 1215390 h 1215390"/>
+                                  <a:gd name="connsiteX5" fmla="*/ 0 w 7312660"/>
+                                  <a:gd name="connsiteY5" fmla="*/ 0 h 1215390"/>
+                                  <a:gd name="connsiteX0" fmla="*/ 0 w 7312660"/>
+                                  <a:gd name="connsiteY0" fmla="*/ 0 h 1215390"/>
+                                  <a:gd name="connsiteX1" fmla="*/ 7312660 w 7312660"/>
+                                  <a:gd name="connsiteY1" fmla="*/ 0 h 1215390"/>
+                                  <a:gd name="connsiteX2" fmla="*/ 7312660 w 7312660"/>
+                                  <a:gd name="connsiteY2" fmla="*/ 1215390 h 1215390"/>
+                                  <a:gd name="connsiteX3" fmla="*/ 3619500 w 7312660"/>
+                                  <a:gd name="connsiteY3" fmla="*/ 733425 h 1215390"/>
+                                  <a:gd name="connsiteX4" fmla="*/ 0 w 7312660"/>
+                                  <a:gd name="connsiteY4" fmla="*/ 1215390 h 1215390"/>
+                                  <a:gd name="connsiteX5" fmla="*/ 0 w 7312660"/>
+                                  <a:gd name="connsiteY5" fmla="*/ 0 h 1215390"/>
+                                  <a:gd name="connsiteX0" fmla="*/ 0 w 7312660"/>
+                                  <a:gd name="connsiteY0" fmla="*/ 0 h 1215390"/>
+                                  <a:gd name="connsiteX1" fmla="*/ 7312660 w 7312660"/>
+                                  <a:gd name="connsiteY1" fmla="*/ 0 h 1215390"/>
+                                  <a:gd name="connsiteX2" fmla="*/ 7312660 w 7312660"/>
+                                  <a:gd name="connsiteY2" fmla="*/ 1129665 h 1215390"/>
+                                  <a:gd name="connsiteX3" fmla="*/ 3619500 w 7312660"/>
+                                  <a:gd name="connsiteY3" fmla="*/ 733425 h 1215390"/>
+                                  <a:gd name="connsiteX4" fmla="*/ 0 w 7312660"/>
+                                  <a:gd name="connsiteY4" fmla="*/ 1215390 h 1215390"/>
+                                  <a:gd name="connsiteX5" fmla="*/ 0 w 7312660"/>
+                                  <a:gd name="connsiteY5" fmla="*/ 0 h 1215390"/>
+                                  <a:gd name="connsiteX0" fmla="*/ 9525 w 7322185"/>
+                                  <a:gd name="connsiteY0" fmla="*/ 0 h 1129665"/>
+                                  <a:gd name="connsiteX1" fmla="*/ 7322185 w 7322185"/>
+                                  <a:gd name="connsiteY1" fmla="*/ 0 h 1129665"/>
+                                  <a:gd name="connsiteX2" fmla="*/ 7322185 w 7322185"/>
+                                  <a:gd name="connsiteY2" fmla="*/ 1129665 h 1129665"/>
+                                  <a:gd name="connsiteX3" fmla="*/ 3629025 w 7322185"/>
+                                  <a:gd name="connsiteY3" fmla="*/ 733425 h 1129665"/>
+                                  <a:gd name="connsiteX4" fmla="*/ 0 w 7322185"/>
+                                  <a:gd name="connsiteY4" fmla="*/ 1091565 h 1129665"/>
+                                  <a:gd name="connsiteX5" fmla="*/ 9525 w 7322185"/>
+                                  <a:gd name="connsiteY5" fmla="*/ 0 h 1129665"/>
+                                  <a:gd name="connsiteX0" fmla="*/ 0 w 7312660"/>
+                                  <a:gd name="connsiteY0" fmla="*/ 0 h 1129665"/>
+                                  <a:gd name="connsiteX1" fmla="*/ 7312660 w 7312660"/>
+                                  <a:gd name="connsiteY1" fmla="*/ 0 h 1129665"/>
+                                  <a:gd name="connsiteX2" fmla="*/ 7312660 w 7312660"/>
+                                  <a:gd name="connsiteY2" fmla="*/ 1129665 h 1129665"/>
+                                  <a:gd name="connsiteX3" fmla="*/ 3619500 w 7312660"/>
+                                  <a:gd name="connsiteY3" fmla="*/ 733425 h 1129665"/>
+                                  <a:gd name="connsiteX4" fmla="*/ 0 w 7312660"/>
+                                  <a:gd name="connsiteY4" fmla="*/ 1091565 h 1129665"/>
+                                  <a:gd name="connsiteX5" fmla="*/ 0 w 7312660"/>
+                                  <a:gd name="connsiteY5" fmla="*/ 0 h 1129665"/>
+                                </a:gdLst>
+                                <a:ahLst/>
+                                <a:cxnLst>
+                                  <a:cxn ang="0">
+                                    <a:pos x="connsiteX0" y="connsiteY0"/>
+                                  </a:cxn>
+                                  <a:cxn ang="0">
+                                    <a:pos x="connsiteX1" y="connsiteY1"/>
+                                  </a:cxn>
+                                  <a:cxn ang="0">
+                                    <a:pos x="connsiteX2" y="connsiteY2"/>
+                                  </a:cxn>
+                                  <a:cxn ang="0">
+                                    <a:pos x="connsiteX3" y="connsiteY3"/>
+                                  </a:cxn>
+                                  <a:cxn ang="0">
+                                    <a:pos x="connsiteX4" y="connsiteY4"/>
+                                  </a:cxn>
+                                  <a:cxn ang="0">
+                                    <a:pos x="connsiteX5" y="connsiteY5"/>
+                                  </a:cxn>
+                                </a:cxnLst>
+                                <a:rect l="l" t="t" r="r" b="b"/>
+                                <a:pathLst>
+                                  <a:path w="7312660" h="1129665">
+                                    <a:moveTo>
+                                      <a:pt x="0" y="0"/>
+                                    </a:moveTo>
+                                    <a:lnTo>
+                                      <a:pt x="7312660" y="0"/>
+                                    </a:lnTo>
+                                    <a:lnTo>
+                                      <a:pt x="7312660" y="1129665"/>
+                                    </a:lnTo>
+                                    <a:lnTo>
+                                      <a:pt x="3619500" y="733425"/>
+                                    </a:lnTo>
+                                    <a:lnTo>
+                                      <a:pt x="0" y="1091565"/>
+                                    </a:lnTo>
+                                    <a:lnTo>
+                                      <a:pt x="0" y="0"/>
+                                    </a:lnTo>
+                                    <a:close/>
+                                  </a:path>
+                                </a:pathLst>
+                              </a:custGeom>
+                              <a:ln>
+                                <a:noFill/>
+                              </a:ln>
+                            </wps:spPr>
+                            <wps:style>
+                              <a:lnRef idx="2">
+                                <a:schemeClr val="accent1">
+                                  <a:shade val="50000"/>
+                                </a:schemeClr>
+                              </a:lnRef>
+                              <a:fillRef idx="1">
+                                <a:schemeClr val="accent1"/>
+                              </a:fillRef>
+                              <a:effectRef idx="0">
+                                <a:schemeClr val="accent1"/>
+                              </a:effectRef>
+                              <a:fontRef idx="minor">
+                                <a:schemeClr val="lt1"/>
+                              </a:fontRef>
+                            </wps:style>
+                            <wps:bodyPr rot="0" spcFirstLastPara="0" vertOverflow="overflow" horzOverflow="overflow" vert="horz" wrap="square" lIns="91440" tIns="45720" rIns="91440" bIns="45720" numCol="1" spcCol="0" rtlCol="0" fromWordArt="0" anchor="ctr" anchorCtr="0" forceAA="0" compatLnSpc="1">
+                              <a:prstTxWarp prst="textNoShape">
+                                <a:avLst/>
+                              </a:prstTxWarp>
+                              <a:noAutofit/>
+                            </wps:bodyPr>
+                          </wps:wsp>
+                          <wps:wsp>
+                            <wps:cNvPr id="151" name="Rectangle 151"/>
+                            <wps:cNvSpPr/>
+                            <wps:spPr>
+                              <a:xfrm>
+                                <a:off x="0" y="0"/>
+                                <a:ext cx="7315200" cy="1216152"/>
+                              </a:xfrm>
+                              <a:prstGeom prst="rect">
+                                <a:avLst/>
+                              </a:prstGeom>
+                              <a:blipFill>
+                                <a:blip r:embed="rId10"/>
+                                <a:stretch>
+                                  <a:fillRect r="-7574"/>
+                                </a:stretch>
+                              </a:blipFill>
+                              <a:ln>
+                                <a:noFill/>
+                              </a:ln>
+                            </wps:spPr>
+                            <wps:style>
+                              <a:lnRef idx="2">
+                                <a:schemeClr val="accent1">
+                                  <a:shade val="50000"/>
+                                </a:schemeClr>
+                              </a:lnRef>
+                              <a:fillRef idx="1">
+                                <a:schemeClr val="accent1"/>
+                              </a:fillRef>
+                              <a:effectRef idx="0">
+                                <a:schemeClr val="accent1"/>
+                              </a:effectRef>
+                              <a:fontRef idx="minor">
+                                <a:schemeClr val="lt1"/>
+                              </a:fontRef>
+                            </wps:style>
+                            <wps:bodyPr rot="0" spcFirstLastPara="0" vertOverflow="overflow" horzOverflow="overflow" vert="horz" wrap="square" lIns="91440" tIns="45720" rIns="91440" bIns="45720" numCol="1" spcCol="0" rtlCol="0" fromWordArt="0" anchor="ctr" anchorCtr="0" forceAA="0" compatLnSpc="1">
+                              <a:prstTxWarp prst="textNoShape">
+                                <a:avLst/>
+                              </a:prstTxWarp>
+                              <a:noAutofit/>
+                            </wps:bodyPr>
+                          </wps:wsp>
+                        </wpg:wgp>
+                      </a:graphicData>
+                    </a:graphic>
+                    <wp14:sizeRelH relativeFrom="page">
+                      <wp14:pctWidth>94100</wp14:pctWidth>
+                    </wp14:sizeRelH>
+                    <wp14:sizeRelV relativeFrom="page">
+                      <wp14:pctHeight>12100</wp14:pctHeight>
+                    </wp14:sizeRelV>
+                  </wp:anchor>
+                </w:drawing>
+              </mc:Choice>
+              <mc:Fallback>
+                <w:pict>
+                  <v:group w14:anchorId="2507611E" id="Group 149" o:spid="_x0000_s1026" style="position:absolute;margin-left:0;margin-top:0;width:8in;height:95.7pt;z-index:251662336;mso-width-percent:941;mso-height-percent:121;mso-top-percent:23;mso-position-horizontal:center;mso-position-horizontal-relative:page;mso-position-vertical-relative:page;mso-width-percent:941;mso-height-percent:121;mso-top-percent:23" coordorigin="" coordsize="73152,12161" o:gfxdata="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">
+                    <v:shape id="Rectangle 51" o:spid="_x0000_s1027" style="position:absolute;width:73152;height:11303;visibility:visible;mso-wrap-style:square;v-text-anchor:middle" coordsize="7312660,1129665" o:gfxdata="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" path="m,l7312660,r,1129665l3619500,733425,,1091565,,xe" fillcolor="#1cade4 [3204]" stroked="f" strokeweight="1pt">
+                      <v:stroke joinstyle="miter"/>
+                      <v:path arrowok="t" o:connecttype="custom" o:connectlocs="0,0;7315200,0;7315200,1130373;3620757,733885;0,1092249;0,0" o:connectangles="0,0,0,0,0,0"/>
+                    </v:shape>
+                    <v:rect id="Rectangle 151" o:spid="_x0000_s1028" style="position:absolute;width:73152;height:12161;visibility:visible;mso-wrap-style:square;v-text-anchor:middle" o:gfxdata="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" stroked="f" strokeweight="1pt">
+                      <v:fill r:id="rId11" o:title="" recolor="t" rotate="t" type="frame"/>
+                    </v:rect>
+                    <w10:wrap anchorx="page" anchory="page"/>
+                  </v:group>
+                </w:pict>
+              </mc:Fallback>
+            </mc:AlternateContent>
+          </w:r>
+          <w:r>
+            <w:rPr>
+              <w:noProof/>
+            </w:rPr>
+            <mc:AlternateContent>
+              <mc:Choice Requires="wps">
+                <w:drawing>
+                  <wp:anchor distT="0" distB="0" distL="114300" distR="114300" simplePos="0" relativeHeight="251660288" behindDoc="0" locked="0" layoutInCell="1" allowOverlap="1" wp14:anchorId="02F6ACDD" wp14:editId="3F1AAF0C">
+                    <wp:simplePos x="0" y="0"/>
+                    <wp:positionH relativeFrom="page">
+                      <wp:align>center</wp:align>
+                    </wp:positionH>
+                    <mc:AlternateContent>
+                      <mc:Choice Requires="wp14">
+                        <wp:positionV relativeFrom="page">
+                          <wp14:pctPosVOffset>81800</wp14:pctPosVOffset>
+                        </wp:positionV>
+                      </mc:Choice>
+                      <mc:Fallback>
+                        <wp:positionV relativeFrom="page">
+                          <wp:posOffset>8227695</wp:posOffset>
+                        </wp:positionV>
+                      </mc:Fallback>
+                    </mc:AlternateContent>
+                    <wp:extent cx="7315200" cy="914400"/>
+                    <wp:effectExtent l="0" t="0" r="0" b="8255"/>
+                    <wp:wrapSquare wrapText="bothSides"/>
+                    <wp:docPr id="152" name="Text Box 152"/>
+                    <wp:cNvGraphicFramePr/>
+                    <a:graphic xmlns:a="http://schemas.openxmlformats.org/drawingml/2006/main">
+                      <a:graphicData uri="http://schemas.microsoft.com/office/word/2010/wordprocessingShape">
+                        <wps:wsp>
+                          <wps:cNvSpPr txBox="1"/>
+                          <wps:spPr>
+                            <a:xfrm>
+                              <a:off x="0" y="0"/>
+                              <a:ext cx="7315200" cy="914400"/>
+                            </a:xfrm>
+                            <a:prstGeom prst="rect">
+                              <a:avLst/>
+                            </a:prstGeom>
+                            <a:noFill/>
+                            <a:ln w="6350">
+                              <a:noFill/>
+                            </a:ln>
+                            <a:effectLst/>
+                          </wps:spPr>
+                          <wps:style>
+                            <a:lnRef idx="0">
+                              <a:schemeClr val="accent1"/>
+                            </a:lnRef>
+                            <a:fillRef idx="0">
+                              <a:schemeClr val="accent1"/>
+                            </a:fillRef>
+                            <a:effectRef idx="0">
+                              <a:schemeClr val="accent1"/>
+                            </a:effectRef>
+                            <a:fontRef idx="minor">
+                              <a:schemeClr val="dk1"/>
+                            </a:fontRef>
+                          </wps:style>
+                          <wps:txbx>
+                            <w:txbxContent>
+                              <w:sdt>
+                                <w:sdtPr>
+                                  <w:rPr>
+                                    <w:color w:val="595959" w:themeColor="text1" w:themeTint="A6"/>
+                                    <w:sz w:val="28"/>
+                                    <w:szCs w:val="28"/>
+                                  </w:rPr>
+                                  <w:alias w:val="Author"/>
+                                  <w:tag w:val=""/>
+                                  <w:id w:val="789243997"/>
+                                  <w:dataBinding w:prefixMappings="xmlns:ns0='http://purl.org/dc/elements/1.1/' xmlns:ns1='http://schemas.openxmlformats.org/package/2006/metadata/core-properties' " w:xpath="/ns1:coreProperties[1]/ns0:creator[1]" w:storeItemID="{6C3C8BC8-F283-45AE-878A-BAB7291924A1}"/>
+                                  <w:text/>
+                                </w:sdtPr>
+                                <w:sdtContent>
+                                  <w:p>
+                                    <w:pPr>
+                                      <w:pStyle w:val="NoSpacing"/>
+                                      <w:jc w:val="right"/>
+                                      <w:rPr>
+                                        <w:color w:val="595959" w:themeColor="text1" w:themeTint="A6"/>
+                                        <w:sz w:val="28"/>
+                                        <w:szCs w:val="28"/>
+                                      </w:rPr>
+                                    </w:pPr>
+                                    <w:r>
+                                      <w:rPr>
+                                        <w:color w:val="595959" w:themeColor="text1" w:themeTint="A6"/>
+                                        <w:sz w:val="28"/>
+                                        <w:szCs w:val="28"/>
+                                      </w:rPr>
+                                      <w:t>Peter Simpson</w:t>
+                                    </w:r>
+                                  </w:p>
+                                </w:sdtContent>
+                              </w:sdt>
+                              <w:p>
+                                <w:pPr>
+                                  <w:pStyle w:val="NoSpacing"/>
+                                  <w:jc w:val="right"/>
+                                  <w:rPr>
+                                    <w:color w:val="595959" w:themeColor="text1" w:themeTint="A6"/>
+                                    <w:sz w:val="18"/>
+                                    <w:szCs w:val="18"/>
+                                  </w:rPr>
+                                </w:pPr>
+                                <w:sdt>
+                                  <w:sdtPr>
+                                    <w:rPr>
+                                      <w:color w:val="595959" w:themeColor="text1" w:themeTint="A6"/>
+                                      <w:sz w:val="18"/>
+                                      <w:szCs w:val="18"/>
+                                    </w:rPr>
+                                    <w:alias w:val="Email"/>
+                                    <w:tag w:val="Email"/>
+                                    <w:id w:val="942260680"/>
+                                    <w:dataBinding w:prefixMappings="xmlns:ns0='http://schemas.microsoft.com/office/2006/coverPageProps' " w:xpath="/ns0:CoverPageProperties[1]/ns0:CompanyEmail[1]" w:storeItemID="{55AF091B-3C7A-41E3-B477-F2FDAA23CFDA}"/>
+                                    <w:text/>
+                                  </w:sdtPr>
+                                  <w:sdtContent>
+                                    <w:r>
+                                      <w:rPr>
+                                        <w:color w:val="595959" w:themeColor="text1" w:themeTint="A6"/>
+                                        <w:sz w:val="18"/>
+                                        <w:szCs w:val="18"/>
+                                      </w:rPr>
+                                      <w:t>peter@peterandjill.co.uk</w:t>
+                                    </w:r>
+                                  </w:sdtContent>
+                                </w:sdt>
+                              </w:p>
+                            </w:txbxContent>
+                          </wps:txbx>
+                          <wps:bodyPr rot="0" spcFirstLastPara="0" vertOverflow="overflow" horzOverflow="overflow" vert="horz" wrap="square" lIns="1600200" tIns="0" rIns="685800" bIns="0" numCol="1" spcCol="0" rtlCol="0" fromWordArt="0" anchor="b" anchorCtr="0" forceAA="0" compatLnSpc="1">
+                            <a:prstTxWarp prst="textNoShape">
+                              <a:avLst/>
+                            </a:prstTxWarp>
+                            <a:noAutofit/>
+                          </wps:bodyPr>
+                        </wps:wsp>
+                      </a:graphicData>
+                    </a:graphic>
+                    <wp14:sizeRelH relativeFrom="page">
+                      <wp14:pctWidth>94100</wp14:pctWidth>
+                    </wp14:sizeRelH>
+                    <wp14:sizeRelV relativeFrom="page">
+                      <wp14:pctHeight>9200</wp14:pctHeight>
+                    </wp14:sizeRelV>
+                  </wp:anchor>
+                </w:drawing>
+              </mc:Choice>
+              <mc:Fallback>
+                <w:pict>
+                  <v:shapetype w14:anchorId="02F6ACDD" id="_x0000_t202" coordsize="21600,21600" o:spt="202" path="m,l,21600r21600,l21600,xe">
+                    <v:stroke joinstyle="miter"/>
+                    <v:path gradientshapeok="t" o:connecttype="rect"/>
+                  </v:shapetype>
+                  <v:shape id="Text Box 152" o:spid="_x0000_s1026" type="#_x0000_t202" style="position:absolute;margin-left:0;margin-top:0;width:8in;height:1in;z-index:251660288;visibility:visible;mso-wrap-style:square;mso-width-percent:941;mso-height-percent:92;mso-top-percent:818;mso-wrap-distance-left:9pt;mso-wrap-distance-top:0;mso-wrap-distance-right:9pt;mso-wrap-distance-bottom:0;mso-position-horizontal:center;mso-position-horizontal-relative:page;mso-position-vertical-relative:page;mso-width-percent:941;mso-height-percent:92;mso-top-percent:818;mso-width-relative:page;mso-height-relative:page;v-text-anchor:bottom" o:gfxdata="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" filled="f" stroked="f" strokeweight=".5pt">
+                    <v:textbox inset="126pt,0,54pt,0">
+                      <w:txbxContent>
+                        <w:sdt>
+                          <w:sdtPr>
+                            <w:rPr>
+                              <w:color w:val="595959" w:themeColor="text1" w:themeTint="A6"/>
+                              <w:sz w:val="28"/>
+                              <w:szCs w:val="28"/>
+                            </w:rPr>
+                            <w:alias w:val="Author"/>
+                            <w:tag w:val=""/>
+                            <w:id w:val="789243997"/>
+                            <w:dataBinding w:prefixMappings="xmlns:ns0='http://purl.org/dc/elements/1.1/' xmlns:ns1='http://schemas.openxmlformats.org/package/2006/metadata/core-properties' " w:xpath="/ns1:coreProperties[1]/ns0:creator[1]" w:storeItemID="{6C3C8BC8-F283-45AE-878A-BAB7291924A1}"/>
+                            <w:text/>
+                          </w:sdtPr>
+                          <w:sdtContent>
+                            <w:p>
+                              <w:pPr>
+                                <w:pStyle w:val="NoSpacing"/>
+                                <w:jc w:val="right"/>
+                                <w:rPr>
+                                  <w:color w:val="595959" w:themeColor="text1" w:themeTint="A6"/>
+                                  <w:sz w:val="28"/>
+                                  <w:szCs w:val="28"/>
+                                </w:rPr>
+                              </w:pPr>
+                              <w:r>
+                                <w:rPr>
+                                  <w:color w:val="595959" w:themeColor="text1" w:themeTint="A6"/>
+                                  <w:sz w:val="28"/>
+                                  <w:szCs w:val="28"/>
+                                </w:rPr>
+                                <w:t>Peter Simpson</w:t>
+                              </w:r>
+                            </w:p>
+                          </w:sdtContent>
+                        </w:sdt>
+                        <w:p>
+                          <w:pPr>
+                            <w:pStyle w:val="NoSpacing"/>
+                            <w:jc w:val="right"/>
+                            <w:rPr>
+                              <w:color w:val="595959" w:themeColor="text1" w:themeTint="A6"/>
+                              <w:sz w:val="18"/>
+                              <w:szCs w:val="18"/>
+                            </w:rPr>
+                          </w:pPr>
+                          <w:sdt>
+                            <w:sdtPr>
+                              <w:rPr>
+                                <w:color w:val="595959" w:themeColor="text1" w:themeTint="A6"/>
+                                <w:sz w:val="18"/>
+                                <w:szCs w:val="18"/>
+                              </w:rPr>
+                              <w:alias w:val="Email"/>
+                              <w:tag w:val="Email"/>
+                              <w:id w:val="942260680"/>
+                              <w:dataBinding w:prefixMappings="xmlns:ns0='http://schemas.microsoft.com/office/2006/coverPageProps' " w:xpath="/ns0:CoverPageProperties[1]/ns0:CompanyEmail[1]" w:storeItemID="{55AF091B-3C7A-41E3-B477-F2FDAA23CFDA}"/>
+                              <w:text/>
+                            </w:sdtPr>
+                            <w:sdtContent>
+                              <w:r>
+                                <w:rPr>
+                                  <w:color w:val="595959" w:themeColor="text1" w:themeTint="A6"/>
+                                  <w:sz w:val="18"/>
+                                  <w:szCs w:val="18"/>
+                                </w:rPr>
+                                <w:t>peter@peterandjill.co.uk</w:t>
+                              </w:r>
+                            </w:sdtContent>
+                          </w:sdt>
+                        </w:p>
+                      </w:txbxContent>
+                    </v:textbox>
+                    <w10:wrap type="square" anchorx="page" anchory="page"/>
+                  </v:shape>
+                </w:pict>
+              </mc:Fallback>
+            </mc:AlternateContent>
+          </w:r>
+          <w:r>
+            <w:rPr>
+              <w:noProof/>
+            </w:rPr>
+            <mc:AlternateContent>
+              <mc:Choice Requires="wps">
+                <w:drawing>
+                  <wp:anchor distT="0" distB="0" distL="114300" distR="114300" simplePos="0" relativeHeight="251661312" behindDoc="0" locked="0" layoutInCell="1" allowOverlap="1" wp14:anchorId="0BB4CC92" wp14:editId="3218B4A3">
+                    <wp:simplePos x="0" y="0"/>
+                    <wp:positionH relativeFrom="page">
+                      <wp:align>center</wp:align>
+                    </wp:positionH>
+                    <mc:AlternateContent>
+                      <mc:Choice Requires="wp14">
+                        <wp:positionV relativeFrom="page">
+                          <wp14:pctPosVOffset>70000</wp14:pctPosVOffset>
+                        </wp:positionV>
+                      </mc:Choice>
+                      <mc:Fallback>
+                        <wp:positionV relativeFrom="page">
+                          <wp:posOffset>7040880</wp:posOffset>
+                        </wp:positionV>
+                      </mc:Fallback>
+                    </mc:AlternateContent>
+                    <wp:extent cx="7315200" cy="1009650"/>
+                    <wp:effectExtent l="0" t="0" r="0" b="0"/>
+                    <wp:wrapSquare wrapText="bothSides"/>
+                    <wp:docPr id="153" name="Text Box 153"/>
+                    <wp:cNvGraphicFramePr/>
+                    <a:graphic xmlns:a="http://schemas.openxmlformats.org/drawingml/2006/main">
+                      <a:graphicData uri="http://schemas.microsoft.com/office/word/2010/wordprocessingShape">
+                        <wps:wsp>
+                          <wps:cNvSpPr txBox="1"/>
+                          <wps:spPr>
+                            <a:xfrm>
+                              <a:off x="0" y="0"/>
+                              <a:ext cx="7315200" cy="1009650"/>
+                            </a:xfrm>
+                            <a:prstGeom prst="rect">
+                              <a:avLst/>
+                            </a:prstGeom>
+                            <a:noFill/>
+                            <a:ln w="6350">
+                              <a:noFill/>
+                            </a:ln>
+                            <a:effectLst/>
+                          </wps:spPr>
+                          <wps:style>
+                            <a:lnRef idx="0">
+                              <a:schemeClr val="accent1"/>
+                            </a:lnRef>
+                            <a:fillRef idx="0">
+                              <a:schemeClr val="accent1"/>
+                            </a:fillRef>
+                            <a:effectRef idx="0">
+                              <a:schemeClr val="accent1"/>
+                            </a:effectRef>
+                            <a:fontRef idx="minor">
+                              <a:schemeClr val="dk1"/>
+                            </a:fontRef>
+                          </wps:style>
+                          <wps:txbx>
+                            <w:txbxContent>
+                              <w:p>
+                                <w:pPr>
+                                  <w:pStyle w:val="NoSpacing"/>
+                                  <w:jc w:val="right"/>
+                                  <w:rPr>
+                                    <w:color w:val="1CADE4" w:themeColor="accent1"/>
+                                    <w:sz w:val="28"/>
+                                    <w:szCs w:val="28"/>
+                                  </w:rPr>
+                                </w:pPr>
+                                <w:r>
+                                  <w:rPr>
+                                    <w:color w:val="1CADE4" w:themeColor="accent1"/>
+                                    <w:sz w:val="28"/>
+                                    <w:szCs w:val="28"/>
+                                  </w:rPr>
+                                  <w:t>Abstract</w:t>
+                                </w:r>
+                              </w:p>
+                              <w:sdt>
+                                <w:sdtPr>
+                                  <w:rPr>
+                                    <w:color w:val="595959" w:themeColor="text1" w:themeTint="A6"/>
+                                    <w:sz w:val="20"/>
+                                    <w:szCs w:val="20"/>
+                                  </w:rPr>
+                                  <w:alias w:val="Abstract"/>
+                                  <w:tag w:val=""/>
+                                  <w:id w:val="1375273687"/>
+                                  <w:dataBinding w:prefixMappings="xmlns:ns0='http://schemas.microsoft.com/office/2006/coverPageProps' " w:xpath="/ns0:CoverPageProperties[1]/ns0:Abstract[1]" w:storeItemID="{55AF091B-3C7A-41E3-B477-F2FDAA23CFDA}"/>
+                                  <w:text w:multiLine="1"/>
+                                </w:sdtPr>
+                                <w:sdtContent>
+                                  <w:p>
+                                    <w:pPr>
+                                      <w:pStyle w:val="NoSpacing"/>
+                                      <w:jc w:val="right"/>
+                                      <w:rPr>
+                                        <w:color w:val="595959" w:themeColor="text1" w:themeTint="A6"/>
+                                        <w:sz w:val="20"/>
+                                        <w:szCs w:val="20"/>
+                                      </w:rPr>
+                                    </w:pPr>
+                                    <w:r>
+                                      <w:rPr>
+                                        <w:color w:val="595959" w:themeColor="text1" w:themeTint="A6"/>
+                                        <w:sz w:val="20"/>
+                                        <w:szCs w:val="20"/>
+                                      </w:rPr>
+                                      <w:t xml:space="preserve">ASCOM Remote breaks the limitation that ASCOM clients and drivers must be installed on the same PC and enables non-Windows clients to use Windows ASCOM drivers. This is achieved by middleware that transparently communicates through </w:t>
+                                    </w:r>
+                                    <w:r>
+                                      <w:rPr>
+                                        <w:color w:val="595959" w:themeColor="text1" w:themeTint="A6"/>
+                                        <w:sz w:val="20"/>
+                                        <w:szCs w:val="20"/>
+                                      </w:rPr>
+                                      <w:br/>
+                                      <w:t xml:space="preserve">TCP/IP over internal networks or the Internet. </w:t>
+                                    </w:r>
+                                  </w:p>
+                                </w:sdtContent>
+                              </w:sdt>
+                            </w:txbxContent>
+                          </wps:txbx>
+                          <wps:bodyPr rot="0" spcFirstLastPara="0" vertOverflow="overflow" horzOverflow="overflow" vert="horz" wrap="square" lIns="1600200" tIns="0" rIns="685800" bIns="0" numCol="1" spcCol="0" rtlCol="0" fromWordArt="0" anchor="t" anchorCtr="0" forceAA="0" compatLnSpc="1">
+                            <a:prstTxWarp prst="textNoShape">
+                              <a:avLst/>
+                            </a:prstTxWarp>
+                            <a:spAutoFit/>
+                          </wps:bodyPr>
+                        </wps:wsp>
+                      </a:graphicData>
+                    </a:graphic>
+                    <wp14:sizeRelH relativeFrom="page">
+                      <wp14:pctWidth>94100</wp14:pctWidth>
+                    </wp14:sizeRelH>
+                    <wp14:sizeRelV relativeFrom="page">
+                      <wp14:pctHeight>10000</wp14:pctHeight>
+                    </wp14:sizeRelV>
+                  </wp:anchor>
+                </w:drawing>
+              </mc:Choice>
+              <mc:Fallback>
+                <w:pict>
+                  <v:shape w14:anchorId="0BB4CC92" id="Text Box 153" o:spid="_x0000_s1027" type="#_x0000_t202" style="position:absolute;margin-left:0;margin-top:0;width:8in;height:79.5pt;z-index:251661312;visibility:visible;mso-wrap-style:square;mso-width-percent:941;mso-height-percent:100;mso-top-percent:700;mso-wrap-distance-left:9pt;mso-wrap-distance-top:0;mso-wrap-distance-right:9pt;mso-wrap-distance-bottom:0;mso-position-horizontal:center;mso-position-horizontal-relative:page;mso-position-vertical-relative:page;mso-width-percent:941;mso-height-percent:100;mso-top-percent:700;mso-width-relative:page;mso-height-relative:page;v-text-anchor:top" o:gfxdata="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" filled="f" stroked="f" strokeweight=".5pt">
+                    <v:textbox style="mso-fit-shape-to-text:t" inset="126pt,0,54pt,0">
+                      <w:txbxContent>
+                        <w:p>
+                          <w:pPr>
+                            <w:pStyle w:val="NoSpacing"/>
+                            <w:jc w:val="right"/>
+                            <w:rPr>
+                              <w:color w:val="1CADE4" w:themeColor="accent1"/>
+                              <w:sz w:val="28"/>
+                              <w:szCs w:val="28"/>
+                            </w:rPr>
+                          </w:pPr>
+                          <w:r>
+                            <w:rPr>
+                              <w:color w:val="1CADE4" w:themeColor="accent1"/>
+                              <w:sz w:val="28"/>
+                              <w:szCs w:val="28"/>
+                            </w:rPr>
+                            <w:t>Abstract</w:t>
+                          </w:r>
+                        </w:p>
+                        <w:sdt>
+                          <w:sdtPr>
+                            <w:rPr>
+                              <w:color w:val="595959" w:themeColor="text1" w:themeTint="A6"/>
+                              <w:sz w:val="20"/>
+                              <w:szCs w:val="20"/>
+                            </w:rPr>
+                            <w:alias w:val="Abstract"/>
+                            <w:tag w:val=""/>
+                            <w:id w:val="1375273687"/>
+                            <w:dataBinding w:prefixMappings="xmlns:ns0='http://schemas.microsoft.com/office/2006/coverPageProps' " w:xpath="/ns0:CoverPageProperties[1]/ns0:Abstract[1]" w:storeItemID="{55AF091B-3C7A-41E3-B477-F2FDAA23CFDA}"/>
+                            <w:text w:multiLine="1"/>
+                          </w:sdtPr>
+                          <w:sdtContent>
+                            <w:p>
+                              <w:pPr>
+                                <w:pStyle w:val="NoSpacing"/>
+                                <w:jc w:val="right"/>
+                                <w:rPr>
+                                  <w:color w:val="595959" w:themeColor="text1" w:themeTint="A6"/>
+                                  <w:sz w:val="20"/>
+                                  <w:szCs w:val="20"/>
+                                </w:rPr>
+                              </w:pPr>
+                              <w:r>
+                                <w:rPr>
+                                  <w:color w:val="595959" w:themeColor="text1" w:themeTint="A6"/>
+                                  <w:sz w:val="20"/>
+                                  <w:szCs w:val="20"/>
+                                </w:rPr>
+                                <w:t xml:space="preserve">ASCOM Remote breaks the limitation that ASCOM clients and drivers must be installed on the same PC and enables non-Windows clients to use Windows ASCOM drivers. This is achieved by middleware that transparently communicates through </w:t>
+                              </w:r>
+                              <w:r>
+                                <w:rPr>
+                                  <w:color w:val="595959" w:themeColor="text1" w:themeTint="A6"/>
+                                  <w:sz w:val="20"/>
+                                  <w:szCs w:val="20"/>
+                                </w:rPr>
+                                <w:br/>
+                                <w:t xml:space="preserve">TCP/IP over internal networks or the Internet. </w:t>
+                              </w:r>
+                            </w:p>
+                          </w:sdtContent>
+                        </w:sdt>
+                      </w:txbxContent>
+                    </v:textbox>
+                    <w10:wrap type="square" anchorx="page" anchory="page"/>
+                  </v:shape>
+                </w:pict>
+              </mc:Fallback>
+            </mc:AlternateContent>
+          </w:r>
+          <w:r>
+            <w:rPr>
+              <w:noProof/>
+            </w:rPr>
+            <mc:AlternateContent>
+              <mc:Choice Requires="wps">
+                <w:drawing>
+                  <wp:anchor distT="0" distB="0" distL="114300" distR="114300" simplePos="0" relativeHeight="251659264" behindDoc="0" locked="0" layoutInCell="1" allowOverlap="1" wp14:anchorId="78D6A282" wp14:editId="5D255880">
+                    <wp:simplePos x="0" y="0"/>
+                    <wp:positionH relativeFrom="page">
+                      <wp:align>center</wp:align>
+                    </wp:positionH>
+                    <mc:AlternateContent>
+                      <mc:Choice Requires="wp14">
+                        <wp:positionV relativeFrom="page">
+                          <wp14:pctPosVOffset>30000</wp14:pctPosVOffset>
+                        </wp:positionV>
+                      </mc:Choice>
+                      <mc:Fallback>
+                        <wp:positionV relativeFrom="page">
+                          <wp:posOffset>3017520</wp:posOffset>
+                        </wp:positionV>
+                      </mc:Fallback>
+                    </mc:AlternateContent>
+                    <wp:extent cx="7315200" cy="3638550"/>
+                    <wp:effectExtent l="0" t="0" r="0" b="6350"/>
+                    <wp:wrapSquare wrapText="bothSides"/>
+                    <wp:docPr id="154" name="Text Box 154"/>
+                    <wp:cNvGraphicFramePr/>
+                    <a:graphic xmlns:a="http://schemas.openxmlformats.org/drawingml/2006/main">
+                      <a:graphicData uri="http://schemas.microsoft.com/office/word/2010/wordprocessingShape">
+                        <wps:wsp>
+                          <wps:cNvSpPr txBox="1"/>
+                          <wps:spPr>
+                            <a:xfrm>
+                              <a:off x="0" y="0"/>
+                              <a:ext cx="7315200" cy="3638550"/>
+                            </a:xfrm>
+                            <a:prstGeom prst="rect">
+                              <a:avLst/>
+                            </a:prstGeom>
+                            <a:noFill/>
+                            <a:ln w="6350">
+                              <a:noFill/>
+                            </a:ln>
+                            <a:effectLst/>
+                          </wps:spPr>
+                          <wps:style>
+                            <a:lnRef idx="0">
+                              <a:schemeClr val="accent1"/>
+                            </a:lnRef>
+                            <a:fillRef idx="0">
+                              <a:schemeClr val="accent1"/>
+                            </a:fillRef>
+                            <a:effectRef idx="0">
+                              <a:schemeClr val="accent1"/>
+                            </a:effectRef>
+                            <a:fontRef idx="minor">
+                              <a:schemeClr val="dk1"/>
+                            </a:fontRef>
+                          </wps:style>
+                          <wps:txbx>
+                            <w:txbxContent>
+                              <w:p>
+                                <w:pPr>
+                                  <w:jc w:val="right"/>
+                                  <w:rPr>
+                                    <w:color w:val="1CADE4" w:themeColor="accent1"/>
+                                    <w:sz w:val="64"/>
+                                    <w:szCs w:val="64"/>
+                                  </w:rPr>
+                                </w:pPr>
+                                <w:sdt>
+                                  <w:sdtPr>
+                                    <w:rPr>
+                                      <w:caps/>
+                                      <w:color w:val="1CADE4" w:themeColor="accent1"/>
+                                      <w:sz w:val="64"/>
+                                      <w:szCs w:val="64"/>
+                                    </w:rPr>
+                                    <w:alias w:val="Title"/>
+                                    <w:tag w:val=""/>
+                                    <w:id w:val="630141079"/>
+                                    <w:dataBinding w:prefixMappings="xmlns:ns0='http://purl.org/dc/elements/1.1/' xmlns:ns1='http://schemas.openxmlformats.org/package/2006/metadata/core-properties' " w:xpath="/ns1:coreProperties[1]/ns0:title[1]" w:storeItemID="{6C3C8BC8-F283-45AE-878A-BAB7291924A1}"/>
+                                    <w:text w:multiLine="1"/>
+                                  </w:sdtPr>
+                                  <w:sdtEndPr>
+                                    <w:rPr>
+                                      <w:caps w:val="0"/>
+                                    </w:rPr>
+                                  </w:sdtEndPr>
+                                  <w:sdtContent>
+                                    <w:r>
+                                      <w:rPr>
+                                        <w:caps/>
+                                        <w:color w:val="1CADE4" w:themeColor="accent1"/>
+                                        <w:sz w:val="64"/>
+                                        <w:szCs w:val="64"/>
+                                      </w:rPr>
+                                      <w:t>ASCOM Remote</w:t>
+                                    </w:r>
+                                  </w:sdtContent>
+                                </w:sdt>
+                              </w:p>
+                              <w:sdt>
+                                <w:sdtPr>
+                                  <w:rPr>
+                                    <w:color w:val="404040" w:themeColor="text1" w:themeTint="BF"/>
+                                    <w:sz w:val="36"/>
+                                    <w:szCs w:val="36"/>
+                                  </w:rPr>
+                                  <w:alias w:val="Subtitle"/>
+                                  <w:tag w:val=""/>
+                                  <w:id w:val="1759551507"/>
+                                  <w:dataBinding w:prefixMappings="xmlns:ns0='http://purl.org/dc/elements/1.1/' xmlns:ns1='http://schemas.openxmlformats.org/package/2006/metadata/core-properties' " w:xpath="/ns1:coreProperties[1]/ns0:subject[1]" w:storeItemID="{6C3C8BC8-F283-45AE-878A-BAB7291924A1}"/>
+                                  <w:text/>
+                                </w:sdtPr>
+                                <w:sdtContent>
+                                  <w:p>
+                                    <w:pPr>
+                                      <w:jc w:val="right"/>
+                                      <w:rPr>
+                                        <w:smallCaps/>
+                                        <w:color w:val="404040" w:themeColor="text1" w:themeTint="BF"/>
+                                        <w:sz w:val="36"/>
+                                        <w:szCs w:val="36"/>
+                                      </w:rPr>
+                                    </w:pPr>
+                                    <w:r>
+                                      <w:rPr>
+                                        <w:color w:val="404040" w:themeColor="text1" w:themeTint="BF"/>
+                                        <w:sz w:val="36"/>
+                                        <w:szCs w:val="36"/>
+                                      </w:rPr>
+                                      <w:t>Concept, Configuration and Use</w:t>
+                                    </w:r>
+                                  </w:p>
+                                </w:sdtContent>
+                              </w:sdt>
+                            </w:txbxContent>
+                          </wps:txbx>
+                          <wps:bodyPr rot="0" spcFirstLastPara="0" vertOverflow="overflow" horzOverflow="overflow" vert="horz" wrap="square" lIns="1600200" tIns="0" rIns="685800" bIns="0" numCol="1" spcCol="0" rtlCol="0" fromWordArt="0" anchor="b" anchorCtr="0" forceAA="0" compatLnSpc="1">
+                            <a:prstTxWarp prst="textNoShape">
+                              <a:avLst/>
+                            </a:prstTxWarp>
+                            <a:noAutofit/>
+                          </wps:bodyPr>
+                        </wps:wsp>
+                      </a:graphicData>
+                    </a:graphic>
+                    <wp14:sizeRelH relativeFrom="page">
+                      <wp14:pctWidth>94100</wp14:pctWidth>
+                    </wp14:sizeRelH>
+                    <wp14:sizeRelV relativeFrom="page">
+                      <wp14:pctHeight>36300</wp14:pctHeight>
+                    </wp14:sizeRelV>
+                  </wp:anchor>
+                </w:drawing>
+              </mc:Choice>
+              <mc:Fallback>
+                <w:pict>
+                  <v:shape w14:anchorId="78D6A282" id="Text Box 154" o:spid="_x0000_s1028" type="#_x0000_t202" style="position:absolute;margin-left:0;margin-top:0;width:8in;height:286.5pt;z-index:251659264;visibility:visible;mso-wrap-style:square;mso-width-percent:941;mso-height-percent:363;mso-top-percent:300;mso-wrap-distance-left:9pt;mso-wrap-distance-top:0;mso-wrap-distance-right:9pt;mso-wrap-distance-bottom:0;mso-position-horizontal:center;mso-position-horizontal-relative:page;mso-position-vertical-relative:page;mso-width-percent:941;mso-height-percent:363;mso-top-percent:300;mso-width-relative:page;mso-height-relative:page;v-text-anchor:bottom" o:gfxdata="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" filled="f" stroked="f" strokeweight=".5pt">
+                    <v:textbox inset="126pt,0,54pt,0">
+                      <w:txbxContent>
+                        <w:p>
+                          <w:pPr>
+                            <w:jc w:val="right"/>
+                            <w:rPr>
+                              <w:color w:val="1CADE4" w:themeColor="accent1"/>
+                              <w:sz w:val="64"/>
+                              <w:szCs w:val="64"/>
+                            </w:rPr>
+                          </w:pPr>
+                          <w:sdt>
+                            <w:sdtPr>
+                              <w:rPr>
+                                <w:caps/>
+                                <w:color w:val="1CADE4" w:themeColor="accent1"/>
+                                <w:sz w:val="64"/>
+                                <w:szCs w:val="64"/>
+                              </w:rPr>
+                              <w:alias w:val="Title"/>
+                              <w:tag w:val=""/>
+                              <w:id w:val="630141079"/>
+                              <w:dataBinding w:prefixMappings="xmlns:ns0='http://purl.org/dc/elements/1.1/' xmlns:ns1='http://schemas.openxmlformats.org/package/2006/metadata/core-properties' " w:xpath="/ns1:coreProperties[1]/ns0:title[1]" w:storeItemID="{6C3C8BC8-F283-45AE-878A-BAB7291924A1}"/>
+                              <w:text w:multiLine="1"/>
+                            </w:sdtPr>
+                            <w:sdtEndPr>
+                              <w:rPr>
+                                <w:caps w:val="0"/>
+                              </w:rPr>
+                            </w:sdtEndPr>
+                            <w:sdtContent>
+                              <w:r>
+                                <w:rPr>
+                                  <w:caps/>
+                                  <w:color w:val="1CADE4" w:themeColor="accent1"/>
+                                  <w:sz w:val="64"/>
+                                  <w:szCs w:val="64"/>
+                                </w:rPr>
+                                <w:t>ASCOM Remote</w:t>
+                              </w:r>
+                            </w:sdtContent>
+                          </w:sdt>
+                        </w:p>
+                        <w:sdt>
+                          <w:sdtPr>
+                            <w:rPr>
+                              <w:color w:val="404040" w:themeColor="text1" w:themeTint="BF"/>
+                              <w:sz w:val="36"/>
+                              <w:szCs w:val="36"/>
+                            </w:rPr>
+                            <w:alias w:val="Subtitle"/>
+                            <w:tag w:val=""/>
+                            <w:id w:val="1759551507"/>
+                            <w:dataBinding w:prefixMappings="xmlns:ns0='http://purl.org/dc/elements/1.1/' xmlns:ns1='http://schemas.openxmlformats.org/package/2006/metadata/core-properties' " w:xpath="/ns1:coreProperties[1]/ns0:subject[1]" w:storeItemID="{6C3C8BC8-F283-45AE-878A-BAB7291924A1}"/>
+                            <w:text/>
+                          </w:sdtPr>
+                          <w:sdtContent>
+                            <w:p>
+                              <w:pPr>
+                                <w:jc w:val="right"/>
+                                <w:rPr>
+                                  <w:smallCaps/>
+                                  <w:color w:val="404040" w:themeColor="text1" w:themeTint="BF"/>
+                                  <w:sz w:val="36"/>
+                                  <w:szCs w:val="36"/>
+                                </w:rPr>
+                              </w:pPr>
+                              <w:r>
+                                <w:rPr>
+                                  <w:color w:val="404040" w:themeColor="text1" w:themeTint="BF"/>
+                                  <w:sz w:val="36"/>
+                                  <w:szCs w:val="36"/>
+                                </w:rPr>
+                                <w:t>Concept, Configuration and Use</w:t>
+                              </w:r>
+                            </w:p>
+                          </w:sdtContent>
+                        </w:sdt>
+                      </w:txbxContent>
+                    </v:textbox>
+                    <w10:wrap type="square" anchorx="page" anchory="page"/>
+                  </v:shape>
+                </w:pict>
+              </mc:Fallback>
+            </mc:AlternateContent>
+          </w:r>
+        </w:p>
+        <w:p>
+          <w:pPr>
+            <w:rPr>
+              <w:rFonts w:asciiTheme="majorHAnsi" w:eastAsiaTheme="majorEastAsia" w:hAnsiTheme="majorHAnsi" w:cstheme="majorBidi"/>
+              <w:spacing w:val="-10"/>
+              <w:kern w:val="28"/>
+              <w:sz w:val="72"/>
+              <w:szCs w:val="72"/>
+            </w:rPr>
+          </w:pPr>
+          <w:r>
+            <w:rPr>
+              <w:noProof/>
+            </w:rPr>
+            <w:drawing>
+              <wp:anchor distT="0" distB="0" distL="114300" distR="114300" simplePos="0" relativeHeight="251663360" behindDoc="0" locked="0" layoutInCell="1" allowOverlap="1" wp14:anchorId="3DB093FF" wp14:editId="474AE5F5">
+                <wp:simplePos x="0" y="0"/>
+                <wp:positionH relativeFrom="column">
+                  <wp:posOffset>65405</wp:posOffset>
+                </wp:positionH>
+                <wp:positionV relativeFrom="paragraph">
+                  <wp:posOffset>7463790</wp:posOffset>
+                </wp:positionV>
+                <wp:extent cx="516665" cy="602776"/>
+                <wp:effectExtent l="0" t="0" r="0" b="6985"/>
+                <wp:wrapNone/>
+                <wp:docPr id="8" name="Picture 8" descr="A close up of a sign&#10;&#10;Description generated with high confidence"/>
+                <wp:cNvGraphicFramePr>
+                  <a:graphicFrameLocks xmlns:a="http://schemas.openxmlformats.org/drawingml/2006/main" noChangeAspect="1"/>
+                </wp:cNvGraphicFramePr>
+                <a:graphic xmlns:a="http://schemas.openxmlformats.org/drawingml/2006/main">
+                  <a:graphicData uri="http://schemas.openxmlformats.org/drawingml/2006/picture">
+                    <pic:pic xmlns:pic="http://schemas.openxmlformats.org/drawingml/2006/picture">
+                      <pic:nvPicPr>
+                        <pic:cNvPr id="8" name="BugT300.tif"/>
+                        <pic:cNvPicPr/>
+                      </pic:nvPicPr>
+                      <pic:blipFill>
+                        <a:blip r:embed="rId12" cstate="print">
+                          <a:extLst>
+                            <a:ext uri="{28A0092B-C50C-407E-A947-70E740481C1C}">
+                              <a14:useLocalDpi xmlns:a14="http://schemas.microsoft.com/office/drawing/2010/main" val="0"/>
+                            </a:ext>
+                          </a:extLst>
+                        </a:blip>
+                        <a:stretch>
+                          <a:fillRect/>
+                        </a:stretch>
+                      </pic:blipFill>
+                      <pic:spPr>
+                        <a:xfrm>
+                          <a:off x="0" y="0"/>
+                          <a:ext cx="516665" cy="602776"/>
+                        </a:xfrm>
+                        <a:prstGeom prst="rect">
+                          <a:avLst/>
+                        </a:prstGeom>
+                      </pic:spPr>
+                    </pic:pic>
+                  </a:graphicData>
+                </a:graphic>
+                <wp14:sizeRelH relativeFrom="margin">
+                  <wp14:pctWidth>0</wp14:pctWidth>
+                </wp14:sizeRelH>
+                <wp14:sizeRelV relativeFrom="margin">
+                  <wp14:pctHeight>0</wp14:pctHeight>
+                </wp14:sizeRelV>
+              </wp:anchor>
+            </w:drawing>
+          </w:r>
+          <w:r>
+            <w:br w:type="page"/>
+          </w:r>
+        </w:p>
+      </w:sdtContent>
+    </w:sdt>
+    <w:sdt>
+      <w:sdtPr>
+        <w:rPr>
+          <w:rFonts w:asciiTheme="minorHAnsi" w:eastAsiaTheme="minorEastAsia" w:hAnsiTheme="minorHAnsi" w:cstheme="minorBidi"/>
+          <w:b w:val="0"/>
+          <w:bCs w:val="0"/>
+          <w:sz w:val="22"/>
+          <w:szCs w:val="22"/>
+        </w:rPr>
+        <w:id w:val="-449323355"/>
+        <w:docPartObj>
+          <w:docPartGallery w:val="Table of Contents"/>
+          <w:docPartUnique/>
+        </w:docPartObj>
+      </w:sdtPr>
+      <w:sdtEndPr>
+        <w:rPr>
+          <w:noProof/>
+        </w:rPr>
+      </w:sdtEndPr>
+      <w:sdtContent>
+        <w:p>
+          <w:pPr>
+            <w:pStyle w:val="TOCHeading"/>
+            <w:numPr>
+              <w:ilvl w:val="0"/>
+              <w:numId w:val="0"/>
+            </w:numPr>
+          </w:pPr>
+          <w:r>
+            <w:t>Contents</w:t>
+          </w:r>
+        </w:p>
+        <w:p>
+          <w:pPr>
+            <w:pStyle w:val="TOC1"/>
+            <w:tabs>
+              <w:tab w:val="left" w:pos="440"/>
+              <w:tab w:val="right" w:leader="dot" w:pos="9350"/>
+            </w:tabs>
+            <w:rPr>
+              <w:noProof/>
+              <w:lang w:eastAsia="en-GB"/>
+            </w:rPr>
+          </w:pPr>
+          <w:r>
+            <w:rPr>
+              <w:b/>
+              <w:bCs/>
+              <w:noProof/>
+            </w:rPr>
+            <w:fldChar w:fldCharType="begin"/>
+          </w:r>
+          <w:r>
+            <w:rPr>
+              <w:b/>
+              <w:bCs/>
+              <w:noProof/>
+            </w:rPr>
+            <w:instrText xml:space="preserve"> TOC \o "1-3" \h \z \u </w:instrText>
+          </w:r>
+          <w:r>
+            <w:rPr>
+              <w:b/>
+              <w:bCs/>
+              <w:noProof/>
+            </w:rPr>
+            <w:fldChar w:fldCharType="separate"/>
+          </w:r>
+          <w:hyperlink w:anchor="_Toc525240014" w:history="1">
+            <w:r>
+              <w:rPr>
+                <w:rStyle w:val="Hyperlink"/>
+                <w:noProof/>
+              </w:rPr>
+              <w:t>1</w:t>
+            </w:r>
+            <w:r>
+              <w:rPr>
+                <w:noProof/>
+                <w:lang w:eastAsia="en-GB"/>
+              </w:rPr>
+              <w:tab/>
+            </w:r>
+            <w:r>
+              <w:rPr>
+                <w:rStyle w:val="Hyperlink"/>
+                <w:noProof/>
+              </w:rPr>
+              <w:t>Context</w:t>
+            </w:r>
+            <w:r>
+              <w:rPr>
+                <w:noProof/>
+                <w:webHidden/>
+              </w:rPr>
+              <w:tab/>
+            </w:r>
+            <w:r>
+              <w:rPr>
+                <w:noProof/>
+                <w:webHidden/>
+              </w:rPr>
+              <w:fldChar w:fldCharType="begin"/>
+            </w:r>
+            <w:r>
+              <w:rPr>
+                <w:noProof/>
+                <w:webHidden/>
+              </w:rPr>
+              <w:instrText xml:space="preserve"> PAGEREF _Toc525240014 \h </w:instrText>
+            </w:r>
+            <w:r>
+              <w:rPr>
+                <w:noProof/>
+                <w:webHidden/>
+              </w:rPr>
+            </w:r>
+            <w:r>
+              <w:rPr>
+                <w:noProof/>
+                <w:webHidden/>
+              </w:rPr>
+              <w:fldChar w:fldCharType="separate"/>
+            </w:r>
+            <w:r>
+              <w:rPr>
+                <w:noProof/>
+                <w:webHidden/>
+              </w:rPr>
+              <w:t>2</w:t>
+            </w:r>
+            <w:r>
+              <w:rPr>
+                <w:noProof/>
+                <w:webHidden/>
+              </w:rPr>
+              <w:fldChar w:fldCharType="end"/>
+            </w:r>
+          </w:hyperlink>
+        </w:p>
+        <w:p>
+          <w:pPr>
+            <w:pStyle w:val="TOC1"/>
+            <w:tabs>
+              <w:tab w:val="left" w:pos="440"/>
+              <w:tab w:val="right" w:leader="dot" w:pos="9350"/>
+            </w:tabs>
+            <w:rPr>
+              <w:noProof/>
+              <w:lang w:eastAsia="en-GB"/>
+            </w:rPr>
+          </w:pPr>
+          <w:hyperlink w:anchor="_Toc525240015" w:history="1">
+            <w:r>
+              <w:rPr>
+                <w:rStyle w:val="Hyperlink"/>
+                <w:noProof/>
+              </w:rPr>
+              <w:t>2</w:t>
+            </w:r>
+            <w:r>
+              <w:rPr>
+                <w:noProof/>
+                <w:lang w:eastAsia="en-GB"/>
+              </w:rPr>
+              <w:tab/>
+            </w:r>
+            <w:r>
+              <w:rPr>
+                <w:rStyle w:val="Hyperlink"/>
+                <w:noProof/>
+              </w:rPr>
+              <w:t>High level solution architecture</w:t>
+            </w:r>
+            <w:r>
+              <w:rPr>
+                <w:noProof/>
+                <w:webHidden/>
+              </w:rPr>
+              <w:tab/>
+            </w:r>
+            <w:r>
+              <w:rPr>
+                <w:noProof/>
+                <w:webHidden/>
+              </w:rPr>
+              <w:fldChar w:fldCharType="begin"/>
+            </w:r>
+            <w:r>
+              <w:rPr>
+                <w:noProof/>
+                <w:webHidden/>
+              </w:rPr>
+              <w:instrText xml:space="preserve"> PAGEREF _Toc525240015 \h </w:instrText>
+            </w:r>
+            <w:r>
+              <w:rPr>
+                <w:noProof/>
+                <w:webHidden/>
+              </w:rPr>
+            </w:r>
+            <w:r>
+              <w:rPr>
+                <w:noProof/>
+                <w:webHidden/>
+              </w:rPr>
+              <w:fldChar w:fldCharType="separate"/>
+            </w:r>
+            <w:r>
+              <w:rPr>
+                <w:noProof/>
+                <w:webHidden/>
+              </w:rPr>
+              <w:t>3</w:t>
+            </w:r>
+            <w:r>
+              <w:rPr>
+                <w:noProof/>
+                <w:webHidden/>
+              </w:rPr>
+              <w:fldChar w:fldCharType="end"/>
+            </w:r>
+          </w:hyperlink>
+        </w:p>
+        <w:p>
+          <w:pPr>
+            <w:pStyle w:val="TOC2"/>
+            <w:tabs>
+              <w:tab w:val="left" w:pos="880"/>
+              <w:tab w:val="right" w:leader="dot" w:pos="9350"/>
+            </w:tabs>
+            <w:rPr>
+              <w:noProof/>
+              <w:lang w:eastAsia="en-GB"/>
+            </w:rPr>
+          </w:pPr>
+          <w:hyperlink w:anchor="_Toc525240016" w:history="1">
+            <w:r>
+              <w:rPr>
+                <w:rStyle w:val="Hyperlink"/>
+                <w:noProof/>
+              </w:rPr>
+              <w:t>2.1</w:t>
+            </w:r>
+            <w:r>
+              <w:rPr>
+                <w:noProof/>
+                <w:lang w:eastAsia="en-GB"/>
+              </w:rPr>
+              <w:tab/>
+            </w:r>
+            <w:r>
+              <w:rPr>
+                <w:rStyle w:val="Hyperlink"/>
+                <w:noProof/>
+              </w:rPr>
+              <w:t>Remote Client</w:t>
+            </w:r>
+            <w:r>
+              <w:rPr>
+                <w:noProof/>
+                <w:webHidden/>
+              </w:rPr>
+              <w:tab/>
+            </w:r>
+            <w:r>
+              <w:rPr>
+                <w:noProof/>
+                <w:webHidden/>
+              </w:rPr>
+              <w:fldChar w:fldCharType="begin"/>
+            </w:r>
+            <w:r>
+              <w:rPr>
+                <w:noProof/>
+                <w:webHidden/>
+              </w:rPr>
+              <w:instrText xml:space="preserve"> PAGEREF _Toc525240016 \h </w:instrText>
+            </w:r>
+            <w:r>
+              <w:rPr>
+                <w:noProof/>
+                <w:webHidden/>
+              </w:rPr>
+            </w:r>
+            <w:r>
+              <w:rPr>
+                <w:noProof/>
+                <w:webHidden/>
+              </w:rPr>
+              <w:fldChar w:fldCharType="separate"/>
+            </w:r>
+            <w:r>
+              <w:rPr>
+                <w:noProof/>
+                <w:webHidden/>
+              </w:rPr>
+              <w:t>4</w:t>
+            </w:r>
+            <w:r>
+              <w:rPr>
+                <w:noProof/>
+                <w:webHidden/>
+              </w:rPr>
+              <w:fldChar w:fldCharType="end"/>
+            </w:r>
+          </w:hyperlink>
+        </w:p>
+        <w:p>
+          <w:pPr>
+            <w:pStyle w:val="TOC2"/>
+            <w:tabs>
+              <w:tab w:val="left" w:pos="880"/>
+              <w:tab w:val="right" w:leader="dot" w:pos="9350"/>
+            </w:tabs>
+            <w:rPr>
+              <w:noProof/>
+              <w:lang w:eastAsia="en-GB"/>
+            </w:rPr>
+          </w:pPr>
+          <w:hyperlink w:anchor="_Toc525240017" w:history="1">
+            <w:r>
+              <w:rPr>
+                <w:rStyle w:val="Hyperlink"/>
+                <w:noProof/>
+              </w:rPr>
+              <w:t>2.2</w:t>
+            </w:r>
+            <w:r>
+              <w:rPr>
+                <w:noProof/>
+                <w:lang w:eastAsia="en-GB"/>
+              </w:rPr>
+              <w:tab/>
+            </w:r>
+            <w:r>
+              <w:rPr>
+                <w:rStyle w:val="Hyperlink"/>
+                <w:noProof/>
+              </w:rPr>
+              <w:t>REST Server</w:t>
+            </w:r>
+            <w:r>
+              <w:rPr>
+                <w:noProof/>
+                <w:webHidden/>
+              </w:rPr>
+              <w:tab/>
+            </w:r>
+            <w:r>
+              <w:rPr>
+                <w:noProof/>
+                <w:webHidden/>
+              </w:rPr>
+              <w:fldChar w:fldCharType="begin"/>
+            </w:r>
+            <w:r>
+              <w:rPr>
+                <w:noProof/>
+                <w:webHidden/>
+              </w:rPr>
+              <w:instrText xml:space="preserve"> PAGEREF _Toc525240017 \h </w:instrText>
+            </w:r>
+            <w:r>
+              <w:rPr>
+                <w:noProof/>
+                <w:webHidden/>
+              </w:rPr>
+            </w:r>
+            <w:r>
+              <w:rPr>
+                <w:noProof/>
+                <w:webHidden/>
+              </w:rPr>
+              <w:fldChar w:fldCharType="separate"/>
+            </w:r>
+            <w:r>
+              <w:rPr>
+                <w:noProof/>
+                <w:webHidden/>
+              </w:rPr>
+              <w:t>4</w:t>
+            </w:r>
+            <w:r>
+              <w:rPr>
+                <w:noProof/>
+                <w:webHidden/>
+              </w:rPr>
+              <w:fldChar w:fldCharType="end"/>
+            </w:r>
+          </w:hyperlink>
+        </w:p>
+        <w:p>
+          <w:pPr>
+            <w:pStyle w:val="TOC1"/>
+            <w:tabs>
+              <w:tab w:val="left" w:pos="440"/>
+              <w:tab w:val="right" w:leader="dot" w:pos="9350"/>
+            </w:tabs>
+            <w:rPr>
+              <w:noProof/>
+              <w:lang w:eastAsia="en-GB"/>
+            </w:rPr>
+          </w:pPr>
+          <w:hyperlink w:anchor="_Toc525240018" w:history="1">
+            <w:r>
+              <w:rPr>
+                <w:rStyle w:val="Hyperlink"/>
+                <w:noProof/>
+              </w:rPr>
+              <w:t>3</w:t>
+            </w:r>
+            <w:r>
+              <w:rPr>
+                <w:noProof/>
+                <w:lang w:eastAsia="en-GB"/>
+              </w:rPr>
+              <w:tab/>
+            </w:r>
+            <w:r>
+              <w:rPr>
+                <w:rStyle w:val="Hyperlink"/>
+                <w:noProof/>
+              </w:rPr>
+              <w:t>Security and the Real World</w:t>
+            </w:r>
+            <w:r>
+              <w:rPr>
+                <w:noProof/>
+                <w:webHidden/>
+              </w:rPr>
+              <w:tab/>
+            </w:r>
+            <w:r>
+              <w:rPr>
+                <w:noProof/>
+                <w:webHidden/>
+              </w:rPr>
+              <w:fldChar w:fldCharType="begin"/>
+            </w:r>
+            <w:r>
+              <w:rPr>
+                <w:noProof/>
+                <w:webHidden/>
+              </w:rPr>
+              <w:instrText xml:space="preserve"> PAGEREF _Toc525240018 \h </w:instrText>
+            </w:r>
+            <w:r>
+              <w:rPr>
+                <w:noProof/>
+                <w:webHidden/>
+              </w:rPr>
+            </w:r>
+            <w:r>
+              <w:rPr>
+                <w:noProof/>
+                <w:webHidden/>
+              </w:rPr>
+              <w:fldChar w:fldCharType="separate"/>
+            </w:r>
+            <w:r>
+              <w:rPr>
+                <w:noProof/>
+                <w:webHidden/>
+              </w:rPr>
+              <w:t>4</w:t>
+            </w:r>
+            <w:r>
+              <w:rPr>
+                <w:noProof/>
+                <w:webHidden/>
+              </w:rPr>
+              <w:fldChar w:fldCharType="end"/>
+            </w:r>
+          </w:hyperlink>
+        </w:p>
+        <w:p>
+          <w:pPr>
+            <w:pStyle w:val="TOC2"/>
+            <w:tabs>
+              <w:tab w:val="left" w:pos="880"/>
+              <w:tab w:val="right" w:leader="dot" w:pos="9350"/>
+            </w:tabs>
+            <w:rPr>
+              <w:noProof/>
+              <w:lang w:eastAsia="en-GB"/>
+            </w:rPr>
+          </w:pPr>
+          <w:hyperlink w:anchor="_Toc525240019" w:history="1">
+            <w:r>
+              <w:rPr>
+                <w:rStyle w:val="Hyperlink"/>
+                <w:noProof/>
+              </w:rPr>
+              <w:t>3.1</w:t>
+            </w:r>
+            <w:r>
+              <w:rPr>
+                <w:noProof/>
+                <w:lang w:eastAsia="en-GB"/>
+              </w:rPr>
+              <w:tab/>
+            </w:r>
+            <w:r>
+              <w:rPr>
+                <w:rStyle w:val="Hyperlink"/>
+                <w:noProof/>
+              </w:rPr>
+              <w:t>Internal Network</w:t>
+            </w:r>
+            <w:r>
+              <w:rPr>
+                <w:noProof/>
+                <w:webHidden/>
+              </w:rPr>
+              <w:tab/>
+            </w:r>
+            <w:r>
+              <w:rPr>
+                <w:noProof/>
+                <w:webHidden/>
+              </w:rPr>
+              <w:fldChar w:fldCharType="begin"/>
+            </w:r>
+            <w:r>
+              <w:rPr>
+                <w:noProof/>
+                <w:webHidden/>
+              </w:rPr>
+              <w:instrText xml:space="preserve"> PAGEREF _Toc525240019 \h </w:instrText>
+            </w:r>
+            <w:r>
+              <w:rPr>
+                <w:noProof/>
+                <w:webHidden/>
+              </w:rPr>
+            </w:r>
+            <w:r>
+              <w:rPr>
+                <w:noProof/>
+                <w:webHidden/>
+              </w:rPr>
+              <w:fldChar w:fldCharType="separate"/>
+            </w:r>
+            <w:r>
+              <w:rPr>
+                <w:noProof/>
+                <w:webHidden/>
+              </w:rPr>
+              <w:t>5</w:t>
+            </w:r>
+            <w:r>
+              <w:rPr>
+                <w:noProof/>
+                <w:webHidden/>
+              </w:rPr>
+              <w:fldChar w:fldCharType="end"/>
+            </w:r>
+          </w:hyperlink>
+        </w:p>
+        <w:p>
+          <w:pPr>
+            <w:pStyle w:val="TOC2"/>
+            <w:tabs>
+              <w:tab w:val="left" w:pos="880"/>
+              <w:tab w:val="right" w:leader="dot" w:pos="9350"/>
+            </w:tabs>
+            <w:rPr>
+              <w:noProof/>
+              <w:lang w:eastAsia="en-GB"/>
+            </w:rPr>
+          </w:pPr>
+          <w:hyperlink w:anchor="_Toc525240020" w:history="1">
+            <w:r>
+              <w:rPr>
+                <w:rStyle w:val="Hyperlink"/>
+                <w:noProof/>
+              </w:rPr>
+              <w:t>3.2</w:t>
+            </w:r>
+            <w:r>
+              <w:rPr>
+                <w:noProof/>
+                <w:lang w:eastAsia="en-GB"/>
+              </w:rPr>
+              <w:tab/>
+            </w:r>
+            <w:r>
+              <w:rPr>
+                <w:rStyle w:val="Hyperlink"/>
+                <w:noProof/>
+              </w:rPr>
+              <w:t>External Network (Windows Client)</w:t>
+            </w:r>
+            <w:r>
+              <w:rPr>
+                <w:noProof/>
+                <w:webHidden/>
+              </w:rPr>
+              <w:tab/>
+            </w:r>
+            <w:r>
+              <w:rPr>
+                <w:noProof/>
+                <w:webHidden/>
+              </w:rPr>
+              <w:fldChar w:fldCharType="begin"/>
+            </w:r>
+            <w:r>
+              <w:rPr>
+                <w:noProof/>
+                <w:webHidden/>
+              </w:rPr>
+              <w:instrText xml:space="preserve"> PAGEREF _Toc525240020 \h </w:instrText>
+            </w:r>
+            <w:r>
+              <w:rPr>
+                <w:noProof/>
+                <w:webHidden/>
+              </w:rPr>
+            </w:r>
+            <w:r>
+              <w:rPr>
+                <w:noProof/>
+                <w:webHidden/>
+              </w:rPr>
+              <w:fldChar w:fldCharType="separate"/>
+            </w:r>
+            <w:r>
+              <w:rPr>
+                <w:noProof/>
+                <w:webHidden/>
+              </w:rPr>
+              <w:t>5</w:t>
+            </w:r>
+            <w:r>
+              <w:rPr>
+                <w:noProof/>
+                <w:webHidden/>
+              </w:rPr>
+              <w:fldChar w:fldCharType="end"/>
+            </w:r>
+          </w:hyperlink>
+        </w:p>
+        <w:p>
+          <w:pPr>
+            <w:pStyle w:val="TOC2"/>
+            <w:tabs>
+              <w:tab w:val="left" w:pos="880"/>
+              <w:tab w:val="right" w:leader="dot" w:pos="9350"/>
+            </w:tabs>
+            <w:rPr>
+              <w:noProof/>
+              <w:lang w:eastAsia="en-GB"/>
+            </w:rPr>
+          </w:pPr>
+          <w:hyperlink w:anchor="_Toc525240021" w:history="1">
+            <w:r>
+              <w:rPr>
+                <w:rStyle w:val="Hyperlink"/>
+                <w:noProof/>
+              </w:rPr>
+              <w:t>3.3</w:t>
+            </w:r>
+            <w:r>
+              <w:rPr>
+                <w:noProof/>
+                <w:lang w:eastAsia="en-GB"/>
+              </w:rPr>
+              <w:tab/>
+            </w:r>
+            <w:r>
+              <w:rPr>
+                <w:rStyle w:val="Hyperlink"/>
+                <w:noProof/>
+              </w:rPr>
+              <w:t>External Network (Non-Windows Client)</w:t>
+            </w:r>
+            <w:r>
+              <w:rPr>
+                <w:noProof/>
+                <w:webHidden/>
+              </w:rPr>
+              <w:tab/>
+            </w:r>
+            <w:r>
+              <w:rPr>
+                <w:noProof/>
+                <w:webHidden/>
+              </w:rPr>
+              <w:fldChar w:fldCharType="begin"/>
+            </w:r>
+            <w:r>
+              <w:rPr>
+                <w:noProof/>
+                <w:webHidden/>
+              </w:rPr>
+              <w:instrText xml:space="preserve"> PAGEREF _Toc525240021 \h </w:instrText>
+            </w:r>
+            <w:r>
+              <w:rPr>
+                <w:noProof/>
+                <w:webHidden/>
+              </w:rPr>
+            </w:r>
+            <w:r>
+              <w:rPr>
+                <w:noProof/>
+                <w:webHidden/>
+              </w:rPr>
+              <w:fldChar w:fldCharType="separate"/>
+            </w:r>
+            <w:r>
+              <w:rPr>
+                <w:noProof/>
+                <w:webHidden/>
+              </w:rPr>
+              <w:t>6</w:t>
+            </w:r>
+            <w:r>
+              <w:rPr>
+                <w:noProof/>
+                <w:webHidden/>
+              </w:rPr>
+              <w:fldChar w:fldCharType="end"/>
+            </w:r>
+          </w:hyperlink>
+        </w:p>
+        <w:p>
+          <w:pPr>
+            <w:pStyle w:val="TOC1"/>
+            <w:tabs>
+              <w:tab w:val="left" w:pos="440"/>
+              <w:tab w:val="right" w:leader="dot" w:pos="9350"/>
+            </w:tabs>
+            <w:rPr>
+              <w:noProof/>
+              <w:lang w:eastAsia="en-GB"/>
+            </w:rPr>
+          </w:pPr>
+          <w:hyperlink w:anchor="_Toc525240022" w:history="1">
+            <w:r>
+              <w:rPr>
+                <w:rStyle w:val="Hyperlink"/>
+                <w:noProof/>
+              </w:rPr>
+              <w:t>4</w:t>
+            </w:r>
+            <w:r>
+              <w:rPr>
+                <w:noProof/>
+                <w:lang w:eastAsia="en-GB"/>
+              </w:rPr>
+              <w:tab/>
+            </w:r>
+            <w:r>
+              <w:rPr>
+                <w:rStyle w:val="Hyperlink"/>
+                <w:noProof/>
+              </w:rPr>
+              <w:t>API Contract</w:t>
+            </w:r>
+            <w:r>
+              <w:rPr>
+                <w:noProof/>
+                <w:webHidden/>
+              </w:rPr>
+              <w:tab/>
+            </w:r>
+            <w:r>
+              <w:rPr>
+                <w:noProof/>
+                <w:webHidden/>
+              </w:rPr>
+              <w:fldChar w:fldCharType="begin"/>
+            </w:r>
+            <w:r>
+              <w:rPr>
+                <w:noProof/>
+                <w:webHidden/>
+              </w:rPr>
+              <w:instrText xml:space="preserve"> PAGEREF _Toc525240022 \h </w:instrText>
+            </w:r>
+            <w:r>
+              <w:rPr>
+                <w:noProof/>
+                <w:webHidden/>
+              </w:rPr>
+            </w:r>
+            <w:r>
+              <w:rPr>
+                <w:noProof/>
+                <w:webHidden/>
+              </w:rPr>
+              <w:fldChar w:fldCharType="separate"/>
+            </w:r>
+            <w:r>
+              <w:rPr>
+                <w:noProof/>
+                <w:webHidden/>
+              </w:rPr>
+              <w:t>7</w:t>
+            </w:r>
+            <w:r>
+              <w:rPr>
+                <w:noProof/>
+                <w:webHidden/>
+              </w:rPr>
+              <w:fldChar w:fldCharType="end"/>
+            </w:r>
+          </w:hyperlink>
+        </w:p>
+        <w:p>
+          <w:pPr>
+            <w:pStyle w:val="TOC2"/>
+            <w:tabs>
+              <w:tab w:val="left" w:pos="880"/>
+              <w:tab w:val="right" w:leader="dot" w:pos="9350"/>
+            </w:tabs>
+            <w:rPr>
+              <w:noProof/>
+              <w:lang w:eastAsia="en-GB"/>
+            </w:rPr>
+          </w:pPr>
+          <w:hyperlink w:anchor="_Toc525240023" w:history="1">
+            <w:r>
+              <w:rPr>
+                <w:rStyle w:val="Hyperlink"/>
+                <w:noProof/>
+              </w:rPr>
+              <w:t>4.1</w:t>
+            </w:r>
+            <w:r>
+              <w:rPr>
+                <w:noProof/>
+                <w:lang w:eastAsia="en-GB"/>
+              </w:rPr>
+              <w:tab/>
+            </w:r>
+            <w:r>
+              <w:rPr>
+                <w:rStyle w:val="Hyperlink"/>
+                <w:noProof/>
+              </w:rPr>
+              <w:t>API Format</w:t>
+            </w:r>
+            <w:r>
+              <w:rPr>
+                <w:noProof/>
+                <w:webHidden/>
+              </w:rPr>
+              <w:tab/>
+            </w:r>
+            <w:r>
+              <w:rPr>
+                <w:noProof/>
+                <w:webHidden/>
+              </w:rPr>
+              <w:fldChar w:fldCharType="begin"/>
+            </w:r>
+            <w:r>
+              <w:rPr>
+                <w:noProof/>
+                <w:webHidden/>
+              </w:rPr>
+              <w:instrText xml:space="preserve"> PAGEREF _Toc525240023 \h </w:instrText>
+            </w:r>
+            <w:r>
+              <w:rPr>
+                <w:noProof/>
+                <w:webHidden/>
+              </w:rPr>
+            </w:r>
+            <w:r>
+              <w:rPr>
+                <w:noProof/>
+                <w:webHidden/>
+              </w:rPr>
+              <w:fldChar w:fldCharType="separate"/>
+            </w:r>
+            <w:r>
+              <w:rPr>
+                <w:noProof/>
+                <w:webHidden/>
+              </w:rPr>
+              <w:t>7</w:t>
+            </w:r>
+            <w:r>
+              <w:rPr>
+                <w:noProof/>
+                <w:webHidden/>
+              </w:rPr>
+              <w:fldChar w:fldCharType="end"/>
+            </w:r>
+          </w:hyperlink>
+        </w:p>
+        <w:p>
+          <w:pPr>
+            <w:pStyle w:val="TOC2"/>
+            <w:tabs>
+              <w:tab w:val="left" w:pos="880"/>
+              <w:tab w:val="right" w:leader="dot" w:pos="9350"/>
+            </w:tabs>
+            <w:rPr>
+              <w:noProof/>
+              <w:lang w:eastAsia="en-GB"/>
+            </w:rPr>
+          </w:pPr>
+          <w:hyperlink w:anchor="_Toc525240024" w:history="1">
+            <w:r>
+              <w:rPr>
+                <w:rStyle w:val="Hyperlink"/>
+                <w:noProof/>
+              </w:rPr>
+              <w:t>4.2</w:t>
+            </w:r>
+            <w:r>
+              <w:rPr>
+                <w:noProof/>
+                <w:lang w:eastAsia="en-GB"/>
+              </w:rPr>
+              <w:tab/>
+            </w:r>
+            <w:r>
+              <w:rPr>
+                <w:rStyle w:val="Hyperlink"/>
+                <w:noProof/>
+              </w:rPr>
+              <w:t>Http Verbs</w:t>
+            </w:r>
+            <w:r>
+              <w:rPr>
+                <w:noProof/>
+                <w:webHidden/>
+              </w:rPr>
+              <w:tab/>
+            </w:r>
+            <w:r>
+              <w:rPr>
+                <w:noProof/>
+                <w:webHidden/>
+              </w:rPr>
+              <w:fldChar w:fldCharType="begin"/>
+            </w:r>
+            <w:r>
+              <w:rPr>
+                <w:noProof/>
+                <w:webHidden/>
+              </w:rPr>
+              <w:instrText xml:space="preserve"> PAGEREF _Toc525240024 \h </w:instrText>
+            </w:r>
+            <w:r>
+              <w:rPr>
+                <w:noProof/>
+                <w:webHidden/>
+              </w:rPr>
+            </w:r>
+            <w:r>
+              <w:rPr>
+                <w:noProof/>
+                <w:webHidden/>
+              </w:rPr>
+              <w:fldChar w:fldCharType="separate"/>
+            </w:r>
+            <w:r>
+              <w:rPr>
+                <w:noProof/>
+                <w:webHidden/>
+              </w:rPr>
+              <w:t>8</w:t>
+            </w:r>
+            <w:r>
+              <w:rPr>
+                <w:noProof/>
+                <w:webHidden/>
+              </w:rPr>
+              <w:fldChar w:fldCharType="end"/>
+            </w:r>
+          </w:hyperlink>
+        </w:p>
+        <w:p>
+          <w:pPr>
+            <w:pStyle w:val="TOC2"/>
+            <w:tabs>
+              <w:tab w:val="left" w:pos="880"/>
+              <w:tab w:val="right" w:leader="dot" w:pos="9350"/>
+            </w:tabs>
+            <w:rPr>
+              <w:noProof/>
+              <w:lang w:eastAsia="en-GB"/>
+            </w:rPr>
+          </w:pPr>
+          <w:hyperlink w:anchor="_Toc525240025" w:history="1">
+            <w:r>
+              <w:rPr>
+                <w:rStyle w:val="Hyperlink"/>
+                <w:noProof/>
+              </w:rPr>
+              <w:t>4.3</w:t>
+            </w:r>
+            <w:r>
+              <w:rPr>
+                <w:noProof/>
+                <w:lang w:eastAsia="en-GB"/>
+              </w:rPr>
+              <w:tab/>
+            </w:r>
+            <w:r>
+              <w:rPr>
+                <w:rStyle w:val="Hyperlink"/>
+                <w:noProof/>
+              </w:rPr>
+              <w:t>JSON Responses</w:t>
+            </w:r>
+            <w:r>
+              <w:rPr>
+                <w:noProof/>
+                <w:webHidden/>
+              </w:rPr>
+              <w:tab/>
+            </w:r>
+            <w:r>
+              <w:rPr>
+                <w:noProof/>
+                <w:webHidden/>
+              </w:rPr>
+              <w:fldChar w:fldCharType="begin"/>
+            </w:r>
+            <w:r>
+              <w:rPr>
+                <w:noProof/>
+                <w:webHidden/>
+              </w:rPr>
+              <w:instrText xml:space="preserve"> PAGEREF _Toc525240025 \h </w:instrText>
+            </w:r>
+            <w:r>
+              <w:rPr>
+                <w:noProof/>
+                <w:webHidden/>
+              </w:rPr>
+            </w:r>
+            <w:r>
+              <w:rPr>
+                <w:noProof/>
+                <w:webHidden/>
+              </w:rPr>
+              <w:fldChar w:fldCharType="separate"/>
+            </w:r>
+            <w:r>
+              <w:rPr>
+                <w:noProof/>
+                <w:webHidden/>
+              </w:rPr>
+              <w:t>8</w:t>
+            </w:r>
+            <w:r>
+              <w:rPr>
+                <w:noProof/>
+                <w:webHidden/>
+              </w:rPr>
+              <w:fldChar w:fldCharType="end"/>
+            </w:r>
+          </w:hyperlink>
+        </w:p>
+        <w:p>
+          <w:pPr>
+            <w:pStyle w:val="TOC2"/>
+            <w:tabs>
+              <w:tab w:val="left" w:pos="880"/>
+              <w:tab w:val="right" w:leader="dot" w:pos="9350"/>
+            </w:tabs>
+            <w:rPr>
+              <w:noProof/>
+              <w:lang w:eastAsia="en-GB"/>
+            </w:rPr>
+          </w:pPr>
+          <w:hyperlink w:anchor="_Toc525240026" w:history="1">
+            <w:r>
+              <w:rPr>
+                <w:rStyle w:val="Hyperlink"/>
+                <w:noProof/>
+              </w:rPr>
+              <w:t>4.4</w:t>
+            </w:r>
+            <w:r>
+              <w:rPr>
+                <w:noProof/>
+                <w:lang w:eastAsia="en-GB"/>
+              </w:rPr>
+              <w:tab/>
+            </w:r>
+            <w:r>
+              <w:rPr>
+                <w:rStyle w:val="Hyperlink"/>
+                <w:noProof/>
+              </w:rPr>
+              <w:t>Driver Exception Handling</w:t>
+            </w:r>
+            <w:r>
+              <w:rPr>
+                <w:noProof/>
+                <w:webHidden/>
+              </w:rPr>
+              <w:tab/>
+            </w:r>
+            <w:r>
+              <w:rPr>
+                <w:noProof/>
+                <w:webHidden/>
+              </w:rPr>
+              <w:fldChar w:fldCharType="begin"/>
+            </w:r>
+            <w:r>
+              <w:rPr>
+                <w:noProof/>
+                <w:webHidden/>
+              </w:rPr>
+              <w:instrText xml:space="preserve"> PAGEREF _Toc525240026 \h </w:instrText>
+            </w:r>
+            <w:r>
+              <w:rPr>
+                <w:noProof/>
+                <w:webHidden/>
+              </w:rPr>
+            </w:r>
+            <w:r>
+              <w:rPr>
+                <w:noProof/>
+                <w:webHidden/>
+              </w:rPr>
+              <w:fldChar w:fldCharType="separate"/>
+            </w:r>
+            <w:r>
+              <w:rPr>
+                <w:noProof/>
+                <w:webHidden/>
+              </w:rPr>
+              <w:t>8</w:t>
+            </w:r>
+            <w:r>
+              <w:rPr>
+                <w:noProof/>
+                <w:webHidden/>
+              </w:rPr>
+              <w:fldChar w:fldCharType="end"/>
+            </w:r>
+          </w:hyperlink>
+        </w:p>
+        <w:p>
+          <w:pPr>
+            <w:pStyle w:val="TOC2"/>
+            <w:tabs>
+              <w:tab w:val="left" w:pos="880"/>
+              <w:tab w:val="right" w:leader="dot" w:pos="9350"/>
+            </w:tabs>
+            <w:rPr>
+              <w:noProof/>
+              <w:lang w:eastAsia="en-GB"/>
+            </w:rPr>
+          </w:pPr>
+          <w:hyperlink w:anchor="_Toc525240027" w:history="1">
+            <w:r>
+              <w:rPr>
+                <w:rStyle w:val="Hyperlink"/>
+                <w:noProof/>
+              </w:rPr>
+              <w:t>4.5</w:t>
+            </w:r>
+            <w:r>
+              <w:rPr>
+                <w:noProof/>
+                <w:lang w:eastAsia="en-GB"/>
+              </w:rPr>
+              <w:tab/>
+            </w:r>
+            <w:r>
+              <w:rPr>
+                <w:rStyle w:val="Hyperlink"/>
+                <w:noProof/>
+              </w:rPr>
+              <w:t>REST Server Exception Handling</w:t>
+            </w:r>
+            <w:r>
+              <w:rPr>
+                <w:noProof/>
+                <w:webHidden/>
+              </w:rPr>
+              <w:tab/>
+            </w:r>
+            <w:r>
+              <w:rPr>
+                <w:noProof/>
+                <w:webHidden/>
+              </w:rPr>
+              <w:fldChar w:fldCharType="begin"/>
+            </w:r>
+            <w:r>
+              <w:rPr>
+                <w:noProof/>
+                <w:webHidden/>
+              </w:rPr>
+              <w:instrText xml:space="preserve"> PAGEREF _Toc525240027 \h </w:instrText>
+            </w:r>
+            <w:r>
+              <w:rPr>
+                <w:noProof/>
+                <w:webHidden/>
+              </w:rPr>
+            </w:r>
+            <w:r>
+              <w:rPr>
+                <w:noProof/>
+                <w:webHidden/>
+              </w:rPr>
+              <w:fldChar w:fldCharType="separate"/>
+            </w:r>
+            <w:r>
+              <w:rPr>
+                <w:noProof/>
+                <w:webHidden/>
+              </w:rPr>
+              <w:t>9</w:t>
+            </w:r>
+            <w:r>
+              <w:rPr>
+                <w:noProof/>
+                <w:webHidden/>
+              </w:rPr>
+              <w:fldChar w:fldCharType="end"/>
+            </w:r>
+          </w:hyperlink>
+        </w:p>
+        <w:p>
+          <w:pPr>
+            <w:pStyle w:val="TOC1"/>
+            <w:tabs>
+              <w:tab w:val="left" w:pos="440"/>
+              <w:tab w:val="right" w:leader="dot" w:pos="9350"/>
+            </w:tabs>
+            <w:rPr>
+              <w:noProof/>
+              <w:lang w:eastAsia="en-GB"/>
+            </w:rPr>
+          </w:pPr>
+          <w:hyperlink w:anchor="_Toc525240028" w:history="1">
+            <w:r>
+              <w:rPr>
+                <w:rStyle w:val="Hyperlink"/>
+                <w:noProof/>
+              </w:rPr>
+              <w:t>5</w:t>
+            </w:r>
+            <w:r>
+              <w:rPr>
+                <w:noProof/>
+                <w:lang w:eastAsia="en-GB"/>
+              </w:rPr>
+              <w:tab/>
+            </w:r>
+            <w:r>
+              <w:rPr>
+                <w:rStyle w:val="Hyperlink"/>
+                <w:noProof/>
+              </w:rPr>
+              <w:t>Installation and Use</w:t>
+            </w:r>
+            <w:r>
+              <w:rPr>
+                <w:noProof/>
+                <w:webHidden/>
+              </w:rPr>
+              <w:tab/>
+            </w:r>
+            <w:r>
+              <w:rPr>
+                <w:noProof/>
+                <w:webHidden/>
+              </w:rPr>
+              <w:fldChar w:fldCharType="begin"/>
+            </w:r>
+            <w:r>
+              <w:rPr>
+                <w:noProof/>
+                <w:webHidden/>
+              </w:rPr>
+              <w:instrText xml:space="preserve"> PAGEREF _Toc525240028 \h </w:instrText>
+            </w:r>
+            <w:r>
+              <w:rPr>
+                <w:noProof/>
+                <w:webHidden/>
+              </w:rPr>
+            </w:r>
+            <w:r>
+              <w:rPr>
+                <w:noProof/>
+                <w:webHidden/>
+              </w:rPr>
+              <w:fldChar w:fldCharType="separate"/>
+            </w:r>
+            <w:r>
+              <w:rPr>
+                <w:noProof/>
+                <w:webHidden/>
+              </w:rPr>
+              <w:t>10</w:t>
+            </w:r>
+            <w:r>
+              <w:rPr>
+                <w:noProof/>
+                <w:webHidden/>
+              </w:rPr>
+              <w:fldChar w:fldCharType="end"/>
+            </w:r>
+          </w:hyperlink>
+        </w:p>
+        <w:p>
+          <w:pPr>
+            <w:pStyle w:val="TOC2"/>
+            <w:tabs>
+              <w:tab w:val="left" w:pos="880"/>
+              <w:tab w:val="right" w:leader="dot" w:pos="9350"/>
+            </w:tabs>
+            <w:rPr>
+              <w:noProof/>
+              <w:lang w:eastAsia="en-GB"/>
+            </w:rPr>
+          </w:pPr>
+          <w:hyperlink w:anchor="_Toc525240029" w:history="1">
+            <w:r>
+              <w:rPr>
+                <w:rStyle w:val="Hyperlink"/>
+                <w:noProof/>
+              </w:rPr>
+              <w:t>5.1</w:t>
+            </w:r>
+            <w:r>
+              <w:rPr>
+                <w:noProof/>
+                <w:lang w:eastAsia="en-GB"/>
+              </w:rPr>
+              <w:tab/>
+            </w:r>
+            <w:r>
+              <w:rPr>
+                <w:rStyle w:val="Hyperlink"/>
+                <w:noProof/>
+              </w:rPr>
+              <w:t>Pre-Requisites</w:t>
+            </w:r>
+            <w:r>
+              <w:rPr>
+                <w:noProof/>
+                <w:webHidden/>
+              </w:rPr>
+              <w:tab/>
+            </w:r>
+            <w:r>
+              <w:rPr>
+                <w:noProof/>
+                <w:webHidden/>
+              </w:rPr>
+              <w:fldChar w:fldCharType="begin"/>
+            </w:r>
+            <w:r>
+              <w:rPr>
+                <w:noProof/>
+                <w:webHidden/>
+              </w:rPr>
+              <w:instrText xml:space="preserve"> PAGEREF _Toc525240029 \h </w:instrText>
+            </w:r>
+            <w:r>
+              <w:rPr>
+                <w:noProof/>
+                <w:webHidden/>
+              </w:rPr>
+            </w:r>
+            <w:r>
+              <w:rPr>
+                <w:noProof/>
+                <w:webHidden/>
+              </w:rPr>
+              <w:fldChar w:fldCharType="separate"/>
+            </w:r>
+            <w:r>
+              <w:rPr>
+                <w:noProof/>
+                <w:webHidden/>
+              </w:rPr>
+              <w:t>10</w:t>
+            </w:r>
+            <w:r>
+              <w:rPr>
+                <w:noProof/>
+                <w:webHidden/>
+              </w:rPr>
+              <w:fldChar w:fldCharType="end"/>
+            </w:r>
+          </w:hyperlink>
+        </w:p>
+        <w:p>
+          <w:pPr>
+            <w:pStyle w:val="TOC2"/>
+            <w:tabs>
+              <w:tab w:val="left" w:pos="880"/>
+              <w:tab w:val="right" w:leader="dot" w:pos="9350"/>
+            </w:tabs>
+            <w:rPr>
+              <w:noProof/>
+              <w:lang w:eastAsia="en-GB"/>
+            </w:rPr>
+          </w:pPr>
+          <w:hyperlink w:anchor="_Toc525240030" w:history="1">
+            <w:r>
+              <w:rPr>
+                <w:rStyle w:val="Hyperlink"/>
+                <w:noProof/>
+              </w:rPr>
+              <w:t>5.2</w:t>
+            </w:r>
+            <w:r>
+              <w:rPr>
+                <w:noProof/>
+                <w:lang w:eastAsia="en-GB"/>
+              </w:rPr>
+              <w:tab/>
+            </w:r>
+            <w:r>
+              <w:rPr>
+                <w:rStyle w:val="Hyperlink"/>
+                <w:noProof/>
+              </w:rPr>
+              <w:t>Installation</w:t>
+            </w:r>
+            <w:r>
+              <w:rPr>
+                <w:noProof/>
+                <w:webHidden/>
+              </w:rPr>
+              <w:tab/>
+            </w:r>
+            <w:r>
+              <w:rPr>
+                <w:noProof/>
+                <w:webHidden/>
+              </w:rPr>
+              <w:fldChar w:fldCharType="begin"/>
+            </w:r>
+            <w:r>
+              <w:rPr>
+                <w:noProof/>
+                <w:webHidden/>
+              </w:rPr>
+              <w:instrText xml:space="preserve"> PAGEREF _Toc525240030 \h </w:instrText>
+            </w:r>
+            <w:r>
+              <w:rPr>
+                <w:noProof/>
+                <w:webHidden/>
+              </w:rPr>
+            </w:r>
+            <w:r>
+              <w:rPr>
+                <w:noProof/>
+                <w:webHidden/>
+              </w:rPr>
+              <w:fldChar w:fldCharType="separate"/>
+            </w:r>
+            <w:r>
+              <w:rPr>
+                <w:noProof/>
+                <w:webHidden/>
+              </w:rPr>
+              <w:t>10</w:t>
+            </w:r>
+            <w:r>
+              <w:rPr>
+                <w:noProof/>
+                <w:webHidden/>
+              </w:rPr>
+              <w:fldChar w:fldCharType="end"/>
+            </w:r>
+          </w:hyperlink>
+        </w:p>
+        <w:p>
+          <w:pPr>
+            <w:pStyle w:val="TOC2"/>
+            <w:tabs>
+              <w:tab w:val="left" w:pos="880"/>
+              <w:tab w:val="right" w:leader="dot" w:pos="9350"/>
+            </w:tabs>
+            <w:rPr>
+              <w:noProof/>
+              <w:lang w:eastAsia="en-GB"/>
+            </w:rPr>
+          </w:pPr>
+          <w:hyperlink w:anchor="_Toc525240031" w:history="1">
+            <w:r>
+              <w:rPr>
+                <w:rStyle w:val="Hyperlink"/>
+                <w:noProof/>
+              </w:rPr>
+              <w:t>5.3</w:t>
+            </w:r>
+            <w:r>
+              <w:rPr>
+                <w:noProof/>
+                <w:lang w:eastAsia="en-GB"/>
+              </w:rPr>
+              <w:tab/>
+            </w:r>
+            <w:r>
+              <w:rPr>
+                <w:rStyle w:val="Hyperlink"/>
+                <w:noProof/>
+              </w:rPr>
+              <w:t>Configure the Remote Server</w:t>
+            </w:r>
+            <w:r>
+              <w:rPr>
+                <w:noProof/>
+                <w:webHidden/>
+              </w:rPr>
+              <w:tab/>
+            </w:r>
+            <w:r>
+              <w:rPr>
+                <w:noProof/>
+                <w:webHidden/>
+              </w:rPr>
+              <w:fldChar w:fldCharType="begin"/>
+            </w:r>
+            <w:r>
+              <w:rPr>
+                <w:noProof/>
+                <w:webHidden/>
+              </w:rPr>
+              <w:instrText xml:space="preserve"> PAGEREF _Toc525240031 \h </w:instrText>
+            </w:r>
+            <w:r>
+              <w:rPr>
+                <w:noProof/>
+                <w:webHidden/>
+              </w:rPr>
+            </w:r>
+            <w:r>
+              <w:rPr>
+                <w:noProof/>
+                <w:webHidden/>
+              </w:rPr>
+              <w:fldChar w:fldCharType="separate"/>
+            </w:r>
+            <w:r>
+              <w:rPr>
+                <w:noProof/>
+                <w:webHidden/>
+              </w:rPr>
+              <w:t>10</w:t>
+            </w:r>
+            <w:r>
+              <w:rPr>
+                <w:noProof/>
+                <w:webHidden/>
+              </w:rPr>
+              <w:fldChar w:fldCharType="end"/>
+            </w:r>
+          </w:hyperlink>
+        </w:p>
+        <w:p>
+          <w:pPr>
+            <w:pStyle w:val="TOC3"/>
+            <w:tabs>
+              <w:tab w:val="left" w:pos="1320"/>
+              <w:tab w:val="right" w:leader="dot" w:pos="9350"/>
+            </w:tabs>
+            <w:rPr>
+              <w:noProof/>
+              <w:lang w:eastAsia="en-GB"/>
+            </w:rPr>
+          </w:pPr>
+          <w:hyperlink w:anchor="_Toc525240032" w:history="1">
+            <w:r>
+              <w:rPr>
+                <w:rStyle w:val="Hyperlink"/>
+                <w:noProof/>
+              </w:rPr>
+              <w:t>5.3.1</w:t>
+            </w:r>
+            <w:r>
+              <w:rPr>
+                <w:noProof/>
+                <w:lang w:eastAsia="en-GB"/>
+              </w:rPr>
+              <w:tab/>
+            </w:r>
+            <w:r>
+              <w:rPr>
+                <w:rStyle w:val="Hyperlink"/>
+                <w:noProof/>
+              </w:rPr>
+              <w:t>IP Address</w:t>
+            </w:r>
+            <w:r>
+              <w:rPr>
+                <w:noProof/>
+                <w:webHidden/>
+              </w:rPr>
+              <w:tab/>
+            </w:r>
+            <w:r>
+              <w:rPr>
+                <w:noProof/>
+                <w:webHidden/>
+              </w:rPr>
+              <w:fldChar w:fldCharType="begin"/>
+            </w:r>
+            <w:r>
+              <w:rPr>
+                <w:noProof/>
+                <w:webHidden/>
+              </w:rPr>
+              <w:instrText xml:space="preserve"> PAGEREF _Toc525240032 \h </w:instrText>
+            </w:r>
+            <w:r>
+              <w:rPr>
+                <w:noProof/>
+                <w:webHidden/>
+              </w:rPr>
+            </w:r>
+            <w:r>
+              <w:rPr>
+                <w:noProof/>
+                <w:webHidden/>
+              </w:rPr>
+              <w:fldChar w:fldCharType="separate"/>
+            </w:r>
+            <w:r>
+              <w:rPr>
+                <w:noProof/>
+                <w:webHidden/>
+              </w:rPr>
+              <w:t>11</w:t>
+            </w:r>
+            <w:r>
+              <w:rPr>
+                <w:noProof/>
+                <w:webHidden/>
+              </w:rPr>
+              <w:fldChar w:fldCharType="end"/>
+            </w:r>
+          </w:hyperlink>
+        </w:p>
+        <w:p>
+          <w:pPr>
+            <w:pStyle w:val="TOC3"/>
+            <w:tabs>
+              <w:tab w:val="left" w:pos="1320"/>
+              <w:tab w:val="right" w:leader="dot" w:pos="9350"/>
+            </w:tabs>
+            <w:rPr>
+              <w:noProof/>
+              <w:lang w:eastAsia="en-GB"/>
+            </w:rPr>
+          </w:pPr>
+          <w:hyperlink w:anchor="_Toc525240033" w:history="1">
+            <w:r>
+              <w:rPr>
+                <w:rStyle w:val="Hyperlink"/>
+                <w:noProof/>
+              </w:rPr>
+              <w:t>5.3.2</w:t>
+            </w:r>
+            <w:r>
+              <w:rPr>
+                <w:noProof/>
+                <w:lang w:eastAsia="en-GB"/>
+              </w:rPr>
+              <w:tab/>
+            </w:r>
+            <w:r>
+              <w:rPr>
+                <w:rStyle w:val="Hyperlink"/>
+                <w:noProof/>
+              </w:rPr>
+              <w:t>Device Selection</w:t>
+            </w:r>
+            <w:r>
+              <w:rPr>
+                <w:noProof/>
+                <w:webHidden/>
+              </w:rPr>
+              <w:tab/>
+            </w:r>
+            <w:r>
+              <w:rPr>
+                <w:noProof/>
+                <w:webHidden/>
+              </w:rPr>
+              <w:fldChar w:fldCharType="begin"/>
+            </w:r>
+            <w:r>
+              <w:rPr>
+                <w:noProof/>
+                <w:webHidden/>
+              </w:rPr>
+              <w:instrText xml:space="preserve"> PAGEREF _Toc525240033 \h </w:instrText>
+            </w:r>
+            <w:r>
+              <w:rPr>
+                <w:noProof/>
+                <w:webHidden/>
+              </w:rPr>
+            </w:r>
+            <w:r>
+              <w:rPr>
+                <w:noProof/>
+                <w:webHidden/>
+              </w:rPr>
+              <w:fldChar w:fldCharType="separate"/>
+            </w:r>
+            <w:r>
+              <w:rPr>
+                <w:noProof/>
+                <w:webHidden/>
+              </w:rPr>
+              <w:t>11</w:t>
+            </w:r>
+            <w:r>
+              <w:rPr>
+                <w:noProof/>
+                <w:webHidden/>
+              </w:rPr>
+              <w:fldChar w:fldCharType="end"/>
+            </w:r>
+          </w:hyperlink>
+        </w:p>
+        <w:p>
+          <w:pPr>
+            <w:pStyle w:val="TOC3"/>
+            <w:tabs>
+              <w:tab w:val="left" w:pos="1320"/>
+              <w:tab w:val="right" w:leader="dot" w:pos="9350"/>
+            </w:tabs>
+            <w:rPr>
+              <w:noProof/>
+              <w:lang w:eastAsia="en-GB"/>
+            </w:rPr>
+          </w:pPr>
+          <w:hyperlink w:anchor="_Toc525240034" w:history="1">
+            <w:r>
+              <w:rPr>
+                <w:rStyle w:val="Hyperlink"/>
+                <w:noProof/>
+              </w:rPr>
+              <w:t>5.3.3</w:t>
+            </w:r>
+            <w:r>
+              <w:rPr>
+                <w:noProof/>
+                <w:lang w:eastAsia="en-GB"/>
+              </w:rPr>
+              <w:tab/>
+            </w:r>
+            <w:r>
+              <w:rPr>
+                <w:rStyle w:val="Hyperlink"/>
+                <w:noProof/>
+              </w:rPr>
+              <w:t>Connected Settings</w:t>
+            </w:r>
+            <w:r>
+              <w:rPr>
+                <w:noProof/>
+                <w:webHidden/>
+              </w:rPr>
+              <w:tab/>
+            </w:r>
+            <w:r>
+              <w:rPr>
+                <w:noProof/>
+                <w:webHidden/>
+              </w:rPr>
+              <w:fldChar w:fldCharType="begin"/>
+            </w:r>
+            <w:r>
+              <w:rPr>
+                <w:noProof/>
+                <w:webHidden/>
+              </w:rPr>
+              <w:instrText xml:space="preserve"> PAGEREF _Toc525240034 \h </w:instrText>
+            </w:r>
+            <w:r>
+              <w:rPr>
+                <w:noProof/>
+                <w:webHidden/>
+              </w:rPr>
+            </w:r>
+            <w:r>
+              <w:rPr>
+                <w:noProof/>
+                <w:webHidden/>
+              </w:rPr>
+              <w:fldChar w:fldCharType="separate"/>
+            </w:r>
+            <w:r>
+              <w:rPr>
+                <w:noProof/>
+                <w:webHidden/>
+              </w:rPr>
+              <w:t>11</w:t>
+            </w:r>
+            <w:r>
+              <w:rPr>
+                <w:noProof/>
+                <w:webHidden/>
+              </w:rPr>
+              <w:fldChar w:fldCharType="end"/>
+            </w:r>
+          </w:hyperlink>
+        </w:p>
+        <w:p>
+          <w:pPr>
+            <w:pStyle w:val="TOC3"/>
+            <w:tabs>
+              <w:tab w:val="left" w:pos="1320"/>
+              <w:tab w:val="right" w:leader="dot" w:pos="9350"/>
+            </w:tabs>
+            <w:rPr>
+              <w:noProof/>
+              <w:lang w:eastAsia="en-GB"/>
+            </w:rPr>
+          </w:pPr>
+          <w:hyperlink w:anchor="_Toc525240035" w:history="1">
+            <w:r>
+              <w:rPr>
+                <w:rStyle w:val="Hyperlink"/>
+                <w:noProof/>
+              </w:rPr>
+              <w:t>5.3.4</w:t>
+            </w:r>
+            <w:r>
+              <w:rPr>
+                <w:noProof/>
+                <w:lang w:eastAsia="en-GB"/>
+              </w:rPr>
+              <w:tab/>
+            </w:r>
+            <w:r>
+              <w:rPr>
+                <w:rStyle w:val="Hyperlink"/>
+                <w:noProof/>
+              </w:rPr>
+              <w:t>Management Interface</w:t>
+            </w:r>
+            <w:r>
+              <w:rPr>
+                <w:noProof/>
+                <w:webHidden/>
+              </w:rPr>
+              <w:tab/>
+            </w:r>
+            <w:r>
+              <w:rPr>
+                <w:noProof/>
+                <w:webHidden/>
+              </w:rPr>
+              <w:fldChar w:fldCharType="begin"/>
+            </w:r>
+            <w:r>
+              <w:rPr>
+                <w:noProof/>
+                <w:webHidden/>
+              </w:rPr>
+              <w:instrText xml:space="preserve"> PAGEREF _Toc525240035 \h </w:instrText>
+            </w:r>
+            <w:r>
+              <w:rPr>
+                <w:noProof/>
+                <w:webHidden/>
+              </w:rPr>
+            </w:r>
+            <w:r>
+              <w:rPr>
+                <w:noProof/>
+                <w:webHidden/>
+              </w:rPr>
+              <w:fldChar w:fldCharType="separate"/>
+            </w:r>
+            <w:r>
+              <w:rPr>
+                <w:noProof/>
+                <w:webHidden/>
+              </w:rPr>
+              <w:t>12</w:t>
+            </w:r>
+            <w:r>
+              <w:rPr>
+                <w:noProof/>
+                <w:webHidden/>
+              </w:rPr>
+              <w:fldChar w:fldCharType="end"/>
+            </w:r>
+          </w:hyperlink>
+        </w:p>
+        <w:p>
+          <w:pPr>
+            <w:pStyle w:val="TOC3"/>
+            <w:tabs>
+              <w:tab w:val="left" w:pos="1320"/>
+              <w:tab w:val="right" w:leader="dot" w:pos="9350"/>
+            </w:tabs>
+            <w:rPr>
+              <w:noProof/>
+              <w:lang w:eastAsia="en-GB"/>
+            </w:rPr>
+          </w:pPr>
+          <w:hyperlink w:anchor="_Toc525240036" w:history="1">
+            <w:r>
+              <w:rPr>
+                <w:rStyle w:val="Hyperlink"/>
+                <w:noProof/>
+              </w:rPr>
+              <w:t>5.3.5</w:t>
+            </w:r>
+            <w:r>
+              <w:rPr>
+                <w:noProof/>
+                <w:lang w:eastAsia="en-GB"/>
+              </w:rPr>
+              <w:tab/>
+            </w:r>
+            <w:r>
+              <w:rPr>
+                <w:rStyle w:val="Hyperlink"/>
+                <w:noProof/>
+              </w:rPr>
+              <w:t>Drivers in Separate Threads</w:t>
+            </w:r>
+            <w:r>
+              <w:rPr>
+                <w:noProof/>
+                <w:webHidden/>
+              </w:rPr>
+              <w:tab/>
+            </w:r>
+            <w:r>
+              <w:rPr>
+                <w:noProof/>
+                <w:webHidden/>
+              </w:rPr>
+              <w:fldChar w:fldCharType="begin"/>
+            </w:r>
+            <w:r>
+              <w:rPr>
+                <w:noProof/>
+                <w:webHidden/>
+              </w:rPr>
+              <w:instrText xml:space="preserve"> PAGEREF _Toc525240036 \h </w:instrText>
+            </w:r>
+            <w:r>
+              <w:rPr>
+                <w:noProof/>
+                <w:webHidden/>
+              </w:rPr>
+            </w:r>
+            <w:r>
+              <w:rPr>
+                <w:noProof/>
+                <w:webHidden/>
+              </w:rPr>
+              <w:fldChar w:fldCharType="separate"/>
+            </w:r>
+            <w:r>
+              <w:rPr>
+                <w:noProof/>
+                <w:webHidden/>
+              </w:rPr>
+              <w:t>12</w:t>
+            </w:r>
+            <w:r>
+              <w:rPr>
+                <w:noProof/>
+                <w:webHidden/>
+              </w:rPr>
+              <w:fldChar w:fldCharType="end"/>
+            </w:r>
+          </w:hyperlink>
+        </w:p>
+        <w:p>
+          <w:pPr>
+            <w:pStyle w:val="TOC2"/>
+            <w:tabs>
+              <w:tab w:val="left" w:pos="880"/>
+              <w:tab w:val="right" w:leader="dot" w:pos="9350"/>
+            </w:tabs>
+            <w:rPr>
+              <w:noProof/>
+              <w:lang w:eastAsia="en-GB"/>
+            </w:rPr>
+          </w:pPr>
+          <w:hyperlink w:anchor="_Toc525240037" w:history="1">
+            <w:r>
+              <w:rPr>
+                <w:rStyle w:val="Hyperlink"/>
+                <w:noProof/>
+              </w:rPr>
+              <w:t>5.4</w:t>
+            </w:r>
+            <w:r>
+              <w:rPr>
+                <w:noProof/>
+                <w:lang w:eastAsia="en-GB"/>
+              </w:rPr>
+              <w:tab/>
+            </w:r>
+            <w:r>
+              <w:rPr>
+                <w:rStyle w:val="Hyperlink"/>
+                <w:noProof/>
+              </w:rPr>
+              <w:t>Remote Clients</w:t>
+            </w:r>
+            <w:r>
+              <w:rPr>
+                <w:noProof/>
+                <w:webHidden/>
+              </w:rPr>
+              <w:tab/>
+            </w:r>
+            <w:r>
+              <w:rPr>
+                <w:noProof/>
+                <w:webHidden/>
+              </w:rPr>
+              <w:fldChar w:fldCharType="begin"/>
+            </w:r>
+            <w:r>
+              <w:rPr>
+                <w:noProof/>
+                <w:webHidden/>
+              </w:rPr>
+              <w:instrText xml:space="preserve"> PAGEREF _Toc525240037 \h </w:instrText>
+            </w:r>
+            <w:r>
+              <w:rPr>
+                <w:noProof/>
+                <w:webHidden/>
+              </w:rPr>
+            </w:r>
+            <w:r>
+              <w:rPr>
+                <w:noProof/>
+                <w:webHidden/>
+              </w:rPr>
+              <w:fldChar w:fldCharType="separate"/>
+            </w:r>
+            <w:r>
+              <w:rPr>
+                <w:noProof/>
+                <w:webHidden/>
+              </w:rPr>
+              <w:t>12</w:t>
+            </w:r>
+            <w:r>
+              <w:rPr>
+                <w:noProof/>
+                <w:webHidden/>
+              </w:rPr>
+              <w:fldChar w:fldCharType="end"/>
+            </w:r>
+          </w:hyperlink>
+        </w:p>
+        <w:p>
+          <w:pPr>
+            <w:pStyle w:val="TOC3"/>
+            <w:tabs>
+              <w:tab w:val="left" w:pos="1320"/>
+              <w:tab w:val="right" w:leader="dot" w:pos="9350"/>
+            </w:tabs>
+            <w:rPr>
+              <w:noProof/>
+              <w:lang w:eastAsia="en-GB"/>
+            </w:rPr>
+          </w:pPr>
+          <w:hyperlink w:anchor="_Toc525240038" w:history="1">
+            <w:r>
+              <w:rPr>
+                <w:rStyle w:val="Hyperlink"/>
+                <w:noProof/>
+              </w:rPr>
+              <w:t>5.4.1</w:t>
+            </w:r>
+            <w:r>
+              <w:rPr>
+                <w:noProof/>
+                <w:lang w:eastAsia="en-GB"/>
+              </w:rPr>
+              <w:tab/>
+            </w:r>
+            <w:r>
+              <w:rPr>
+                <w:rStyle w:val="Hyperlink"/>
+                <w:noProof/>
+              </w:rPr>
+              <w:t>Configuring the number of remote clients</w:t>
+            </w:r>
+            <w:r>
+              <w:rPr>
+                <w:noProof/>
+                <w:webHidden/>
+              </w:rPr>
+              <w:tab/>
+            </w:r>
+            <w:r>
+              <w:rPr>
+                <w:noProof/>
+                <w:webHidden/>
+              </w:rPr>
+              <w:fldChar w:fldCharType="begin"/>
+            </w:r>
+            <w:r>
+              <w:rPr>
+                <w:noProof/>
+                <w:webHidden/>
+              </w:rPr>
+              <w:instrText xml:space="preserve"> PAGEREF _Toc525240038 \h </w:instrText>
+            </w:r>
+            <w:r>
+              <w:rPr>
+                <w:noProof/>
+                <w:webHidden/>
+              </w:rPr>
+            </w:r>
+            <w:r>
+              <w:rPr>
+                <w:noProof/>
+                <w:webHidden/>
+              </w:rPr>
+              <w:fldChar w:fldCharType="separate"/>
+            </w:r>
+            <w:r>
+              <w:rPr>
+                <w:noProof/>
+                <w:webHidden/>
+              </w:rPr>
+              <w:t>12</w:t>
+            </w:r>
+            <w:r>
+              <w:rPr>
+                <w:noProof/>
+                <w:webHidden/>
+              </w:rPr>
+              <w:fldChar w:fldCharType="end"/>
+            </w:r>
+          </w:hyperlink>
+        </w:p>
+        <w:p>
+          <w:pPr>
+            <w:pStyle w:val="TOC3"/>
+            <w:tabs>
+              <w:tab w:val="left" w:pos="1320"/>
+              <w:tab w:val="right" w:leader="dot" w:pos="9350"/>
+            </w:tabs>
+            <w:rPr>
+              <w:noProof/>
+              <w:lang w:eastAsia="en-GB"/>
+            </w:rPr>
+          </w:pPr>
+          <w:hyperlink w:anchor="_Toc525240039" w:history="1">
+            <w:r>
+              <w:rPr>
+                <w:rStyle w:val="Hyperlink"/>
+                <w:noProof/>
+              </w:rPr>
+              <w:t>5.4.2</w:t>
+            </w:r>
+            <w:r>
+              <w:rPr>
+                <w:noProof/>
+                <w:lang w:eastAsia="en-GB"/>
+              </w:rPr>
+              <w:tab/>
+            </w:r>
+            <w:r>
+              <w:rPr>
+                <w:rStyle w:val="Hyperlink"/>
+                <w:noProof/>
+              </w:rPr>
+              <w:t>Communication with the Remote Server</w:t>
+            </w:r>
+            <w:r>
+              <w:rPr>
+                <w:noProof/>
+                <w:webHidden/>
+              </w:rPr>
+              <w:tab/>
+            </w:r>
+            <w:r>
+              <w:rPr>
+                <w:noProof/>
+                <w:webHidden/>
+              </w:rPr>
+              <w:fldChar w:fldCharType="begin"/>
+            </w:r>
+            <w:r>
+              <w:rPr>
+                <w:noProof/>
+                <w:webHidden/>
+              </w:rPr>
+              <w:instrText xml:space="preserve"> PAGEREF _Toc525240039 \h </w:instrText>
+            </w:r>
+            <w:r>
+              <w:rPr>
+                <w:noProof/>
+                <w:webHidden/>
+              </w:rPr>
+            </w:r>
+            <w:r>
+              <w:rPr>
+                <w:noProof/>
+                <w:webHidden/>
+              </w:rPr>
+              <w:fldChar w:fldCharType="separate"/>
+            </w:r>
+            <w:r>
+              <w:rPr>
+                <w:noProof/>
+                <w:webHidden/>
+              </w:rPr>
+              <w:t>14</w:t>
+            </w:r>
+            <w:r>
+              <w:rPr>
+                <w:noProof/>
+                <w:webHidden/>
+              </w:rPr>
+              <w:fldChar w:fldCharType="end"/>
+            </w:r>
+          </w:hyperlink>
+        </w:p>
+        <w:p>
+          <w:pPr>
+            <w:pStyle w:val="TOC3"/>
+            <w:tabs>
+              <w:tab w:val="left" w:pos="1320"/>
+              <w:tab w:val="right" w:leader="dot" w:pos="9350"/>
+            </w:tabs>
+            <w:rPr>
+              <w:noProof/>
+              <w:lang w:eastAsia="en-GB"/>
+            </w:rPr>
+          </w:pPr>
+          <w:hyperlink w:anchor="_Toc525240040" w:history="1">
+            <w:r>
+              <w:rPr>
+                <w:rStyle w:val="Hyperlink"/>
+                <w:noProof/>
+              </w:rPr>
+              <w:t>5.4.3</w:t>
+            </w:r>
+            <w:r>
+              <w:rPr>
+                <w:noProof/>
+                <w:lang w:eastAsia="en-GB"/>
+              </w:rPr>
+              <w:tab/>
+            </w:r>
+            <w:r>
+              <w:rPr>
+                <w:rStyle w:val="Hyperlink"/>
+                <w:noProof/>
+              </w:rPr>
+              <w:t>Authentication</w:t>
+            </w:r>
+            <w:r>
+              <w:rPr>
+                <w:noProof/>
+                <w:webHidden/>
+              </w:rPr>
+              <w:tab/>
+            </w:r>
+            <w:r>
+              <w:rPr>
+                <w:noProof/>
+                <w:webHidden/>
+              </w:rPr>
+              <w:fldChar w:fldCharType="begin"/>
+            </w:r>
+            <w:r>
+              <w:rPr>
+                <w:noProof/>
+                <w:webHidden/>
+              </w:rPr>
+              <w:instrText xml:space="preserve"> PAGEREF _Toc525240040 \h </w:instrText>
+            </w:r>
+            <w:r>
+              <w:rPr>
+                <w:noProof/>
+                <w:webHidden/>
+              </w:rPr>
+            </w:r>
+            <w:r>
+              <w:rPr>
+                <w:noProof/>
+                <w:webHidden/>
+              </w:rPr>
+              <w:fldChar w:fldCharType="separate"/>
+            </w:r>
+            <w:r>
+              <w:rPr>
+                <w:noProof/>
+                <w:webHidden/>
+              </w:rPr>
+              <w:t>14</w:t>
+            </w:r>
+            <w:r>
+              <w:rPr>
+                <w:noProof/>
+                <w:webHidden/>
+              </w:rPr>
+              <w:fldChar w:fldCharType="end"/>
+            </w:r>
+          </w:hyperlink>
+        </w:p>
+        <w:p>
+          <w:pPr>
+            <w:pStyle w:val="TOC1"/>
+            <w:tabs>
+              <w:tab w:val="left" w:pos="440"/>
+              <w:tab w:val="right" w:leader="dot" w:pos="9350"/>
+            </w:tabs>
+            <w:rPr>
+              <w:noProof/>
+              <w:lang w:eastAsia="en-GB"/>
+            </w:rPr>
+          </w:pPr>
+          <w:hyperlink w:anchor="_Toc525240041" w:history="1">
+            <w:r>
+              <w:rPr>
+                <w:rStyle w:val="Hyperlink"/>
+                <w:noProof/>
+              </w:rPr>
+              <w:t>6</w:t>
+            </w:r>
+            <w:r>
+              <w:rPr>
+                <w:noProof/>
+                <w:lang w:eastAsia="en-GB"/>
+              </w:rPr>
+              <w:tab/>
+            </w:r>
+            <w:r>
+              <w:rPr>
+                <w:rStyle w:val="Hyperlink"/>
+                <w:noProof/>
+              </w:rPr>
+              <w:t>API Documentation</w:t>
+            </w:r>
+            <w:r>
+              <w:rPr>
+                <w:noProof/>
+                <w:webHidden/>
+              </w:rPr>
+              <w:tab/>
+            </w:r>
+            <w:r>
+              <w:rPr>
+                <w:noProof/>
+                <w:webHidden/>
+              </w:rPr>
+              <w:fldChar w:fldCharType="begin"/>
+            </w:r>
+            <w:r>
+              <w:rPr>
+                <w:noProof/>
+                <w:webHidden/>
+              </w:rPr>
+              <w:instrText xml:space="preserve"> PAGEREF _Toc525240041 \h </w:instrText>
+            </w:r>
+            <w:r>
+              <w:rPr>
+                <w:noProof/>
+                <w:webHidden/>
+              </w:rPr>
+            </w:r>
+            <w:r>
+              <w:rPr>
+                <w:noProof/>
+                <w:webHidden/>
+              </w:rPr>
+              <w:fldChar w:fldCharType="separate"/>
+            </w:r>
+            <w:r>
+              <w:rPr>
+                <w:noProof/>
+                <w:webHidden/>
+              </w:rPr>
+              <w:t>14</w:t>
+            </w:r>
+            <w:r>
+              <w:rPr>
+                <w:noProof/>
+                <w:webHidden/>
+              </w:rPr>
+              <w:fldChar w:fldCharType="end"/>
+            </w:r>
+          </w:hyperlink>
+        </w:p>
+        <w:p>
+          <w:r>
+            <w:rPr>
+              <w:b/>
+              <w:bCs/>
+              <w:noProof/>
+            </w:rPr>
+            <w:fldChar w:fldCharType="end"/>
+          </w:r>
+        </w:p>
+      </w:sdtContent>
+    </w:sdt>
+    <w:p>
+      <w:pPr>
+        <w:rPr>
+          <w:rFonts w:asciiTheme="majorHAnsi" w:eastAsiaTheme="majorEastAsia" w:hAnsiTheme="majorHAnsi" w:cstheme="majorBidi"/>
+          <w:spacing w:val="-10"/>
+          <w:kern w:val="28"/>
+          <w:sz w:val="72"/>
+          <w:szCs w:val="72"/>
+        </w:rPr>
+      </w:pPr>
+      <w:r>
+        <w:br w:type="page"/>
+      </w:r>
+    </w:p>
     <w:p>
       <w:pPr>
         <w:pStyle w:val="Title"/>
       </w:pPr>
       <w:r>
+        <w:lastRenderedPageBreak/>
         <w:t xml:space="preserve">ASCOM </w:t>
       </w:r>
       <w:r>
@@ -17,9 +3520,11 @@
       <w:pPr>
         <w:pStyle w:val="Heading1"/>
       </w:pPr>
+      <w:bookmarkStart w:id="1" w:name="_Toc525240014"/>
       <w:r>
         <w:t>Context</w:t>
       </w:r>
+      <w:bookmarkEnd w:id="1"/>
     </w:p>
     <w:p>
       <w:r>
@@ -103,97 +3608,99 @@
             <v:path o:extrusionok="f" gradientshapeok="t" o:connecttype="rect"/>
             <o:lock v:ext="edit" aspectratio="t"/>
           </v:shapetype>
-          <v:shape id="_x0000_i1025" type="#_x0000_t75" style="width:150.5pt;height:240.5pt" o:ole="">
-            <v:imagedata r:id="rId9" o:title=""/>
-          </v:shape>
-          <o:OLEObject Type="Embed" ProgID="Visio.Drawing.15" ShapeID="_x0000_i1025" DrawAspect="Content" ObjectID="_1588442556" r:id="rId10"/>
-        </w:object>
-      </w:r>
-      <w:r>
-        <w:t xml:space="preserve">  </w:t>
-      </w:r>
-      <w:r>
-        <w:object w:dxaOrig="10366" w:dyaOrig="8655" w14:anchorId="035327AD">
-          <v:shape id="_x0000_i1026" type="#_x0000_t75" style="width:4in;height:240.5pt" o:ole="">
-            <v:imagedata r:id="rId11" o:title=""/>
-          </v:shape>
-          <o:OLEObject Type="Embed" ProgID="Visio.Drawing.15" ShapeID="_x0000_i1026" DrawAspect="Content" ObjectID="_1588442557" r:id="rId12"/>
-        </w:object>
-      </w:r>
-    </w:p>
-    <w:p>
-      <w:r>
-        <w:t>Microsoft recognized the “same computer” limitation</w:t>
-      </w:r>
-      <w:r>
-        <w:t>, which applies to both kinds of COM server,</w:t>
-      </w:r>
-      <w:r>
-        <w:t xml:space="preserve"> and developed DCOM, which proved complex to implement and which, by comparison with current IP based interoperability protocols, did not achieve large scale take up.</w:t>
-      </w:r>
-    </w:p>
-    <w:p>
-      <w:r>
-        <w:t>In today’s heterogeneous world</w:t>
-      </w:r>
-      <w:r>
-        <w:t>,</w:t>
-      </w:r>
-      <w:r>
-        <w:t xml:space="preserve"> ASCOM’s </w:t>
-      </w:r>
-      <w:proofErr w:type="spellStart"/>
-      <w:r>
-        <w:t>uni-plaform</w:t>
-      </w:r>
-      <w:proofErr w:type="spellEnd"/>
-      <w:r>
-        <w:t xml:space="preserve"> technology looks increasingly outdated and</w:t>
-      </w:r>
-      <w:r>
-        <w:t>,</w:t>
-      </w:r>
-      <w:r>
-        <w:t xml:space="preserve"> </w:t>
-      </w:r>
-      <w:r>
-        <w:t xml:space="preserve">to maintain </w:t>
-      </w:r>
-      <w:r>
-        <w:t>long term relevance</w:t>
-      </w:r>
-      <w:r>
-        <w:t>,</w:t>
-      </w:r>
-      <w:r>
-        <w:t xml:space="preserve"> ASCOM needs to support interoperability between clients and drivers running on disparate operating systems such as IOS, Linux, Android etc. as well as Windows. </w:t>
-      </w:r>
-      <w:r>
-        <w:t xml:space="preserve"> </w:t>
-      </w:r>
-    </w:p>
-    <w:p>
-      <w:r>
-        <w:t>The following diagram shows this conceptually.</w:t>
-      </w:r>
-    </w:p>
-    <w:p>
-      <w:r>
-        <w:object w:dxaOrig="13755" w:dyaOrig="10426" w14:anchorId="1E5DD34B">
-          <v:shape id="_x0000_i1027" type="#_x0000_t75" style="width:467.5pt;height:355pt" o:ole="">
+          <v:shape id="_x0000_i1025" type="#_x0000_t75" style="width:150.4pt;height:240.6pt" o:ole="">
             <v:imagedata r:id="rId13" o:title=""/>
           </v:shape>
-          <o:OLEObject Type="Embed" ProgID="Visio.Drawing.15" ShapeID="_x0000_i1027" DrawAspect="Content" ObjectID="_1588442558" r:id="rId14"/>
+          <o:OLEObject Type="Embed" ProgID="Visio.Drawing.15" ShapeID="_x0000_i1025" DrawAspect="Content" ObjectID="_1598981989" r:id="rId14"/>
         </w:object>
       </w:r>
+      <w:r>
+        <w:t xml:space="preserve">  </w:t>
+      </w:r>
+      <w:r>
+        <w:object w:dxaOrig="10366" w:dyaOrig="8655" w14:anchorId="035327AD">
+          <v:shape id="_x0000_i1026" type="#_x0000_t75" style="width:288.15pt;height:240.6pt" o:ole="">
+            <v:imagedata r:id="rId15" o:title=""/>
+          </v:shape>
+          <o:OLEObject Type="Embed" ProgID="Visio.Drawing.15" ShapeID="_x0000_i1026" DrawAspect="Content" ObjectID="_1598981990" r:id="rId16"/>
+        </w:object>
+      </w:r>
+    </w:p>
+    <w:p>
+      <w:r>
+        <w:t>Microsoft recognized the “same computer” limitation</w:t>
+      </w:r>
+      <w:r>
+        <w:t>, which applies to both kinds of COM server,</w:t>
+      </w:r>
+      <w:r>
+        <w:t xml:space="preserve"> and developed DCOM, which proved complex to implement and which, by comparison with current IP based interoperability protocols, did not achieve large scale take up.</w:t>
+      </w:r>
+    </w:p>
+    <w:p>
+      <w:r>
+        <w:t>In today’s heterogeneous world</w:t>
+      </w:r>
+      <w:r>
+        <w:t>,</w:t>
+      </w:r>
+      <w:r>
+        <w:t xml:space="preserve"> ASCOM’s </w:t>
+      </w:r>
+      <w:proofErr w:type="spellStart"/>
+      <w:r>
+        <w:t>uni-plaform</w:t>
+      </w:r>
+      <w:proofErr w:type="spellEnd"/>
+      <w:r>
+        <w:t xml:space="preserve"> technology looks increasingly outdated and</w:t>
+      </w:r>
+      <w:r>
+        <w:t>,</w:t>
+      </w:r>
+      <w:r>
+        <w:t xml:space="preserve"> </w:t>
+      </w:r>
+      <w:r>
+        <w:t xml:space="preserve">to maintain </w:t>
+      </w:r>
+      <w:r>
+        <w:t>long term relevance</w:t>
+      </w:r>
+      <w:r>
+        <w:t>,</w:t>
+      </w:r>
+      <w:r>
+        <w:t xml:space="preserve"> ASCOM needs to support interoperability between clients and drivers running on disparate operating systems such as IOS, Linux, Android etc. as well as Windows. </w:t>
+      </w:r>
+      <w:r>
+        <w:t xml:space="preserve"> </w:t>
+      </w:r>
+    </w:p>
+    <w:p>
+      <w:r>
+        <w:t>The following diagram shows this conceptually.</w:t>
+      </w:r>
+    </w:p>
+    <w:p>
+      <w:r>
+        <w:object w:dxaOrig="13755" w:dyaOrig="10426" w14:anchorId="1E5DD34B">
+          <v:shape id="_x0000_i1027" type="#_x0000_t75" style="width:467.65pt;height:355pt" o:ole="">
+            <v:imagedata r:id="rId17" o:title=""/>
+          </v:shape>
+          <o:OLEObject Type="Embed" ProgID="Visio.Drawing.15" ShapeID="_x0000_i1027" DrawAspect="Content" ObjectID="_1598981991" r:id="rId18"/>
+        </w:object>
+      </w:r>
     </w:p>
     <w:p>
       <w:pPr>
         <w:pStyle w:val="Heading1"/>
       </w:pPr>
+      <w:bookmarkStart w:id="2" w:name="_Toc525240015"/>
       <w:r>
         <w:t>High level solution architecture</w:t>
       </w:r>
+      <w:bookmarkEnd w:id="2"/>
     </w:p>
     <w:p>
       <w:r>
@@ -483,6 +3990,7 @@
       <w:pPr>
         <w:pStyle w:val="Heading2"/>
       </w:pPr>
+      <w:bookmarkStart w:id="3" w:name="_Toc525240016"/>
       <w:r>
         <w:lastRenderedPageBreak/>
         <w:t xml:space="preserve">Remote </w:t>
@@ -490,6 +3998,7 @@
       <w:r>
         <w:t>Client</w:t>
       </w:r>
+      <w:bookmarkEnd w:id="3"/>
     </w:p>
     <w:p>
       <w:r>
@@ -532,12 +4041,14 @@
       <w:pPr>
         <w:pStyle w:val="Heading2"/>
       </w:pPr>
+      <w:bookmarkStart w:id="4" w:name="_Toc525240017"/>
       <w:r>
         <w:t>REST</w:t>
       </w:r>
       <w:r>
         <w:t xml:space="preserve"> Server</w:t>
       </w:r>
+      <w:bookmarkEnd w:id="4"/>
     </w:p>
     <w:p>
       <w:r>
@@ -603,10 +4114,10 @@
     <w:p>
       <w:r>
         <w:object w:dxaOrig="14026" w:dyaOrig="10591" w14:anchorId="0CCE1D78">
-          <v:shape id="_x0000_i1033" type="#_x0000_t75" style="width:468pt;height:353pt" o:ole="">
-            <v:imagedata r:id="rId15" o:title=""/>
+          <v:shape id="_x0000_i1028" type="#_x0000_t75" style="width:467.75pt;height:353.2pt" o:ole="">
+            <v:imagedata r:id="rId19" o:title=""/>
           </v:shape>
-          <o:OLEObject Type="Embed" ProgID="Visio.Drawing.15" ShapeID="_x0000_i1033" DrawAspect="Content" ObjectID="_1588442559" r:id="rId16"/>
+          <o:OLEObject Type="Embed" ProgID="Visio.Drawing.15" ShapeID="_x0000_i1028" DrawAspect="Content" ObjectID="_1598981992" r:id="rId20"/>
         </w:object>
       </w:r>
     </w:p>
@@ -614,12 +4125,20 @@
       <w:pPr>
         <w:pStyle w:val="Heading1"/>
       </w:pPr>
+      <w:bookmarkStart w:id="5" w:name="_Ref525215886"/>
+      <w:bookmarkStart w:id="6" w:name="_Ref525225092"/>
+      <w:bookmarkStart w:id="7" w:name="_Ref525225108"/>
+      <w:bookmarkStart w:id="8" w:name="_Toc525240018"/>
       <w:r>
         <w:t>Security</w:t>
       </w:r>
       <w:r>
         <w:t xml:space="preserve"> and the Real World</w:t>
       </w:r>
+      <w:bookmarkEnd w:id="5"/>
+      <w:bookmarkEnd w:id="6"/>
+      <w:bookmarkEnd w:id="7"/>
+      <w:bookmarkEnd w:id="8"/>
     </w:p>
     <w:p>
       <w:r>
@@ -644,36 +4163,30 @@
         <w:t xml:space="preserve"> initiate HTTP or HTTPS connections and supports redirection </w:t>
       </w:r>
       <w:r>
-        <w:t xml:space="preserve">from </w:t>
+        <w:t xml:space="preserve">from HTTP to </w:t>
+      </w:r>
+      <w:r>
+        <w:t>a TLS / SSL HTTPS connection</w:t>
+      </w:r>
+      <w:r>
+        <w:t xml:space="preserve">. </w:t>
+      </w:r>
+      <w:r>
+        <w:t>If required, i</w:t>
+      </w:r>
+      <w:r>
+        <w:t xml:space="preserve">t can </w:t>
+      </w:r>
+      <w:r>
+        <w:t xml:space="preserve">supply </w:t>
+      </w:r>
+      <w:r>
+        <w:t xml:space="preserve">a username and password to support basic </w:t>
       </w:r>
       <w:r>
         <w:t xml:space="preserve">HTTP </w:t>
       </w:r>
       <w:r>
-        <w:t xml:space="preserve">to </w:t>
-      </w:r>
-      <w:r>
-        <w:t>a TLS / SSL HTTPS connection</w:t>
-      </w:r>
-      <w:r>
-        <w:t xml:space="preserve">. </w:t>
-      </w:r>
-      <w:r>
-        <w:t>If required, i</w:t>
-      </w:r>
-      <w:r>
-        <w:t xml:space="preserve">t can </w:t>
-      </w:r>
-      <w:r>
-        <w:t xml:space="preserve">supply </w:t>
-      </w:r>
-      <w:r>
-        <w:t xml:space="preserve">a username and password to support basic </w:t>
-      </w:r>
-      <w:r>
-        <w:t xml:space="preserve">HTTP </w:t>
-      </w:r>
-      <w:r>
         <w:t>authentication.</w:t>
       </w:r>
     </w:p>
@@ -681,10 +4194,12 @@
       <w:pPr>
         <w:pStyle w:val="Heading2"/>
       </w:pPr>
+      <w:bookmarkStart w:id="9" w:name="_Toc525240019"/>
       <w:r>
         <w:lastRenderedPageBreak/>
         <w:t>Internal Network</w:t>
       </w:r>
+      <w:bookmarkEnd w:id="9"/>
     </w:p>
     <w:p>
       <w:r>
@@ -700,10 +4215,10 @@
     <w:p>
       <w:r>
         <w:object w:dxaOrig="14026" w:dyaOrig="8206" w14:anchorId="792E9C2B">
-          <v:shape id="_x0000_i1036" type="#_x0000_t75" style="width:468pt;height:273.5pt" o:ole="">
-            <v:imagedata r:id="rId17" o:title=""/>
+          <v:shape id="_x0000_i1029" type="#_x0000_t75" style="width:467.75pt;height:273.65pt" o:ole="">
+            <v:imagedata r:id="rId21" o:title=""/>
           </v:shape>
-          <o:OLEObject Type="Embed" ProgID="Visio.Drawing.15" ShapeID="_x0000_i1036" DrawAspect="Content" ObjectID="_1588442560" r:id="rId18"/>
+          <o:OLEObject Type="Embed" ProgID="Visio.Drawing.15" ShapeID="_x0000_i1029" DrawAspect="Content" ObjectID="_1598981993" r:id="rId22"/>
         </w:object>
       </w:r>
     </w:p>
@@ -728,9 +4243,11 @@
       <w:pPr>
         <w:pStyle w:val="Heading2"/>
       </w:pPr>
+      <w:bookmarkStart w:id="10" w:name="_Toc525240020"/>
       <w:r>
         <w:t>External Network (Windows Client)</w:t>
       </w:r>
+      <w:bookmarkEnd w:id="10"/>
     </w:p>
     <w:p>
       <w:r>
@@ -836,10 +4353,10 @@
     <w:p>
       <w:r>
         <w:object w:dxaOrig="14041" w:dyaOrig="10966" w14:anchorId="096E09F7">
-          <v:shape id="_x0000_i1039" type="#_x0000_t75" style="width:467.5pt;height:365pt" o:ole="">
-            <v:imagedata r:id="rId19" o:title=""/>
+          <v:shape id="_x0000_i1030" type="#_x0000_t75" style="width:467.55pt;height:365.15pt" o:ole="">
+            <v:imagedata r:id="rId23" o:title=""/>
           </v:shape>
-          <o:OLEObject Type="Embed" ProgID="Visio.Drawing.15" ShapeID="_x0000_i1039" DrawAspect="Content" ObjectID="_1588442561" r:id="rId20"/>
+          <o:OLEObject Type="Embed" ProgID="Visio.Drawing.15" ShapeID="_x0000_i1030" DrawAspect="Content" ObjectID="_1598981994" r:id="rId24"/>
         </w:object>
       </w:r>
     </w:p>
@@ -847,9 +4364,11 @@
       <w:pPr>
         <w:pStyle w:val="Heading2"/>
       </w:pPr>
+      <w:bookmarkStart w:id="11" w:name="_Toc525240021"/>
       <w:r>
         <w:t>External Network (Non-Windows Client)</w:t>
       </w:r>
+      <w:bookmarkEnd w:id="11"/>
     </w:p>
     <w:p>
       <w:r>
@@ -925,10 +4444,10 @@
     <w:p>
       <w:r>
         <w:object w:dxaOrig="14041" w:dyaOrig="10966" w14:anchorId="6601EC10">
-          <v:shape id="_x0000_i1042" type="#_x0000_t75" style="width:467.5pt;height:365pt" o:ole="">
-            <v:imagedata r:id="rId21" o:title=""/>
+          <v:shape id="_x0000_i1031" type="#_x0000_t75" style="width:467.55pt;height:365.15pt" o:ole="">
+            <v:imagedata r:id="rId25" o:title=""/>
           </v:shape>
-          <o:OLEObject Type="Embed" ProgID="Visio.Drawing.15" ShapeID="_x0000_i1042" DrawAspect="Content" ObjectID="_1588442562" r:id="rId22"/>
+          <o:OLEObject Type="Embed" ProgID="Visio.Drawing.15" ShapeID="_x0000_i1031" DrawAspect="Content" ObjectID="_1598981995" r:id="rId26"/>
         </w:object>
       </w:r>
     </w:p>
@@ -936,12 +4455,14 @@
       <w:pPr>
         <w:pStyle w:val="Heading1"/>
       </w:pPr>
+      <w:bookmarkStart w:id="12" w:name="_Toc525240022"/>
       <w:r>
         <w:t xml:space="preserve">API </w:t>
       </w:r>
       <w:r>
         <w:t>Contract</w:t>
       </w:r>
+      <w:bookmarkEnd w:id="12"/>
       <w:r>
         <w:t xml:space="preserve"> </w:t>
       </w:r>
@@ -950,9 +4471,11 @@
       <w:pPr>
         <w:pStyle w:val="Heading2"/>
       </w:pPr>
+      <w:bookmarkStart w:id="13" w:name="_Toc525240023"/>
       <w:r>
         <w:t>API Format</w:t>
       </w:r>
+      <w:bookmarkEnd w:id="13"/>
     </w:p>
     <w:p>
       <w:r>
@@ -1042,7 +4565,7 @@
       <w:r>
         <w:t xml:space="preserve">: </w:t>
       </w:r>
-      <w:hyperlink r:id="rId23" w:history="1">
+      <w:hyperlink r:id="rId27" w:history="1">
         <w:r>
           <w:rPr>
             <w:rStyle w:val="Hyperlink"/>
@@ -1066,11 +4589,9 @@
       <w:r>
         <w:t xml:space="preserve">The remote server URI handler is not case </w:t>
       </w:r>
-      <w:proofErr w:type="gramStart"/>
-      <w:r>
-        <w:t>sensitive</w:t>
-      </w:r>
-      <w:proofErr w:type="gramEnd"/>
+      <w:r>
+        <w:t>sensitive,</w:t>
+      </w:r>
       <w:r>
         <w:t xml:space="preserve"> so the </w:t>
       </w:r>
@@ -1091,7 +4612,7 @@
       <w:r>
         <w:t xml:space="preserve"> </w:t>
       </w:r>
-      <w:hyperlink r:id="rId24" w:history="1">
+      <w:hyperlink r:id="rId28" w:history="1">
         <w:r>
           <w:rPr>
             <w:rStyle w:val="Hyperlink"/>
@@ -1121,10 +4642,12 @@
       <w:pPr>
         <w:pStyle w:val="Heading2"/>
       </w:pPr>
+      <w:bookmarkStart w:id="14" w:name="_Toc525240024"/>
       <w:r>
         <w:lastRenderedPageBreak/>
         <w:t>Http Verbs</w:t>
       </w:r>
+      <w:bookmarkEnd w:id="14"/>
     </w:p>
     <w:tbl>
       <w:tblPr>
@@ -1242,9 +4765,11 @@
       <w:pPr>
         <w:pStyle w:val="Heading2"/>
       </w:pPr>
+      <w:bookmarkStart w:id="15" w:name="_Toc525240025"/>
       <w:r>
         <w:t>JSON Responses</w:t>
       </w:r>
+      <w:bookmarkEnd w:id="15"/>
     </w:p>
     <w:p>
       <w:r>
@@ -1730,7 +5255,6 @@
         <w:t>/v1/Telescope/0/</w:t>
       </w:r>
       <w:proofErr w:type="spellStart"/>
-      <w:proofErr w:type="gramStart"/>
       <w:r>
         <w:rPr>
           <w:rFonts w:ascii="Courier New" w:hAnsi="Courier New" w:cs="Courier New"/>
@@ -1742,7 +5266,6 @@
         <w:t>CanSlewAsync?Client</w:t>
       </w:r>
       <w:proofErr w:type="spellEnd"/>
-      <w:proofErr w:type="gramEnd"/>
       <w:r>
         <w:rPr>
           <w:rFonts w:ascii="Courier New" w:hAnsi="Courier New" w:cs="Courier New"/>
@@ -1809,6 +5332,7 @@
       <w:pPr>
         <w:pStyle w:val="Heading2"/>
       </w:pPr>
+      <w:bookmarkStart w:id="16" w:name="_Toc525240026"/>
       <w:r>
         <w:t xml:space="preserve">Driver </w:t>
       </w:r>
@@ -1818,6 +5342,7 @@
       <w:r>
         <w:t xml:space="preserve"> Handling</w:t>
       </w:r>
+      <w:bookmarkEnd w:id="16"/>
     </w:p>
     <w:p>
       <w:r>
@@ -2516,6 +6041,7 @@
       <w:pPr>
         <w:pStyle w:val="Heading2"/>
       </w:pPr>
+      <w:bookmarkStart w:id="17" w:name="_Toc525240027"/>
       <w:r>
         <w:t>REST</w:t>
       </w:r>
@@ -2525,6 +6051,7 @@
       <w:r>
         <w:t>Server Exception Handling</w:t>
       </w:r>
+      <w:bookmarkEnd w:id="17"/>
     </w:p>
     <w:p>
       <w:pPr>
@@ -2534,10 +6061,7 @@
         <w:t xml:space="preserve">The </w:t>
       </w:r>
       <w:r>
-        <w:t xml:space="preserve">returned </w:t>
-      </w:r>
-      <w:r>
-        <w:t xml:space="preserve">HTTP </w:t>
+        <w:t xml:space="preserve">returned HTTP </w:t>
       </w:r>
       <w:r>
         <w:t>status code reflect</w:t>
@@ -2834,67 +6358,84 @@
       <w:pPr>
         <w:pStyle w:val="Heading1"/>
       </w:pPr>
+      <w:bookmarkStart w:id="18" w:name="_Toc525240028"/>
       <w:r>
         <w:lastRenderedPageBreak/>
         <w:t>Installation and Use</w:t>
       </w:r>
+      <w:bookmarkEnd w:id="18"/>
     </w:p>
     <w:p>
       <w:pPr>
         <w:pStyle w:val="Heading2"/>
       </w:pPr>
+      <w:bookmarkStart w:id="19" w:name="_Toc525240029"/>
       <w:r>
         <w:t>Pre-Requisites</w:t>
       </w:r>
+      <w:bookmarkEnd w:id="19"/>
     </w:p>
     <w:p>
       <w:r>
         <w:t xml:space="preserve">Please note that </w:t>
       </w:r>
       <w:r>
-        <w:t xml:space="preserve">ASCOM Remote requires </w:t>
-      </w:r>
-      <w:r>
-        <w:t xml:space="preserve">.NET </w:t>
-      </w:r>
-      <w:r>
-        <w:t xml:space="preserve">Framework </w:t>
-      </w:r>
-      <w:r>
-        <w:t xml:space="preserve">4.7.1, </w:t>
-      </w:r>
-      <w:r>
-        <w:t xml:space="preserve">which means that </w:t>
-      </w:r>
-      <w:r>
-        <w:t xml:space="preserve">the operating system </w:t>
-      </w:r>
-      <w:r>
-        <w:t xml:space="preserve">must be Windows </w:t>
-      </w:r>
-      <w:r>
-        <w:t>7</w:t>
-      </w:r>
-      <w:r>
-        <w:t xml:space="preserve"> </w:t>
-      </w:r>
-      <w:r>
-        <w:t xml:space="preserve">or later because .NET 4.7.1 is not available on earlier </w:t>
-      </w:r>
-      <w:r>
-        <w:t>operating systems</w:t>
+        <w:t>ASCOM Remote requires .NET Framework 4.</w:t>
+      </w:r>
+      <w:r>
+        <w:t>6</w:t>
       </w:r>
       <w:r>
         <w:t>.</w:t>
       </w:r>
+      <w:r>
+        <w:t>2</w:t>
+      </w:r>
+      <w:r>
+        <w:t xml:space="preserve">, which means that </w:t>
+      </w:r>
+      <w:r>
+        <w:t>the operating system must be Window</w:t>
+      </w:r>
+      <w:r>
+        <w:t>s 7 SP</w:t>
+      </w:r>
+      <w:proofErr w:type="gramStart"/>
+      <w:r>
+        <w:t xml:space="preserve">1  </w:t>
+      </w:r>
+      <w:r>
+        <w:t>or</w:t>
+      </w:r>
+      <w:proofErr w:type="gramEnd"/>
+      <w:r>
+        <w:t xml:space="preserve"> later because .NET 4.</w:t>
+      </w:r>
+      <w:r>
+        <w:t>6</w:t>
+      </w:r>
+      <w:r>
+        <w:t>.</w:t>
+      </w:r>
+      <w:r>
+        <w:t>2</w:t>
+      </w:r>
+      <w:r>
+        <w:t xml:space="preserve"> is not available on earlier </w:t>
+      </w:r>
+      <w:r>
+        <w:t>operating systems.</w:t>
+      </w:r>
     </w:p>
     <w:p>
       <w:pPr>
         <w:pStyle w:val="Heading2"/>
       </w:pPr>
+      <w:bookmarkStart w:id="20" w:name="_Toc525240030"/>
       <w:r>
         <w:t>Installation</w:t>
       </w:r>
+      <w:bookmarkEnd w:id="20"/>
     </w:p>
     <w:p>
       <w:r>
@@ -2918,14 +6459,9 @@
       <w:r>
         <w:t xml:space="preserve">Remote </w:t>
       </w:r>
-      <w:proofErr w:type="gramStart"/>
-      <w:r>
-        <w:t xml:space="preserve">Clients </w:t>
-      </w:r>
-      <w:r>
-        <w:t>,</w:t>
-      </w:r>
-      <w:proofErr w:type="gramEnd"/>
+      <w:r>
+        <w:t>Clients,</w:t>
+      </w:r>
       <w:r>
         <w:t xml:space="preserve"> the </w:t>
       </w:r>
@@ -2938,8 +6474,6 @@
       <w:r>
         <w:t xml:space="preserve">or </w:t>
       </w:r>
-      <w:bookmarkStart w:id="0" w:name="_GoBack"/>
-      <w:bookmarkEnd w:id="0"/>
       <w:r>
         <w:t xml:space="preserve">both. </w:t>
       </w:r>
@@ -2959,40 +6493,57 @@
         </w:numPr>
       </w:pPr>
       <w:r>
-        <w:t xml:space="preserve">Install a new </w:t>
-      </w:r>
-      <w:r>
-        <w:t xml:space="preserve">device </w:t>
-      </w:r>
-      <w:r>
-        <w:t>driver</w:t>
-      </w:r>
-      <w:r>
-        <w:t>s</w:t>
+        <w:rPr>
+          <w:b/>
+        </w:rPr>
+        <w:t>Remote Clients</w:t>
+      </w:r>
+      <w:r>
+        <w:t xml:space="preserve">: </w:t>
+      </w:r>
+      <w:r>
+        <w:t xml:space="preserve">Install new </w:t>
+      </w:r>
+      <w:r>
+        <w:t xml:space="preserve">1 client device </w:t>
+      </w:r>
+      <w:r>
+        <w:t xml:space="preserve">driver </w:t>
+      </w:r>
+      <w:r>
+        <w:t xml:space="preserve">for each device type </w:t>
+      </w:r>
+      <w:r>
+        <w:t xml:space="preserve">e.g. </w:t>
+      </w:r>
+      <w:r>
+        <w:t>ASCOM.</w:t>
+      </w:r>
+      <w:r>
+        <w:t>Remote</w:t>
+      </w:r>
+      <w:proofErr w:type="gramStart"/>
+      <w:r>
+        <w:t>1.Telescope</w:t>
+      </w:r>
+      <w:proofErr w:type="gramEnd"/>
+      <w:r>
+        <w:t xml:space="preserve">, which </w:t>
+      </w:r>
+      <w:r>
+        <w:t xml:space="preserve">will </w:t>
+      </w:r>
+      <w:r>
+        <w:t xml:space="preserve">appear as  ASCOM </w:t>
+      </w:r>
+      <w:r>
+        <w:t>Remote</w:t>
+      </w:r>
+      <w:r>
+        <w:t xml:space="preserve"> Client 1 in Chooser.</w:t>
       </w:r>
       <w:r>
         <w:t xml:space="preserve"> </w:t>
-      </w:r>
-      <w:r>
-        <w:t xml:space="preserve">e.g. </w:t>
-      </w:r>
-      <w:r>
-        <w:t>ASCOM.Web</w:t>
-      </w:r>
-      <w:proofErr w:type="gramStart"/>
-      <w:r>
-        <w:t>1.Telescope</w:t>
-      </w:r>
-      <w:proofErr w:type="gramEnd"/>
-      <w:r>
-        <w:t>, which appear as  ASCOM Web Client Driver 1 in Chooser.</w:t>
-      </w:r>
-      <w:r>
-        <w:t xml:space="preserve"> </w:t>
-      </w:r>
-      <w:r>
-        <w:br/>
-        <w:t>*** Note: At present only one driver is installed but future versions will install a second driver to allow for two remote devices of the same type.</w:t>
       </w:r>
     </w:p>
     <w:p>
@@ -3004,7 +6555,34 @@
         </w:numPr>
       </w:pPr>
       <w:r>
-        <w:t>Install the remote driver server in Start/All Programs/ASCOM Remote Driver Server.</w:t>
+        <w:rPr>
+          <w:b/>
+        </w:rPr>
+        <w:t>Remote Server:</w:t>
+      </w:r>
+      <w:r>
+        <w:t xml:space="preserve"> </w:t>
+      </w:r>
+      <w:r>
+        <w:t xml:space="preserve">Install the remote driver server in </w:t>
+      </w:r>
+      <w:r>
+        <w:t xml:space="preserve">your </w:t>
+      </w:r>
+      <w:r>
+        <w:t>Start/</w:t>
+      </w:r>
+      <w:r>
+        <w:t xml:space="preserve"> </w:t>
+      </w:r>
+      <w:r>
+        <w:t>ASCOM Remote</w:t>
+      </w:r>
+      <w:r>
+        <w:t xml:space="preserve"> folder</w:t>
+      </w:r>
+      <w:r>
+        <w:t>.</w:t>
       </w:r>
     </w:p>
     <w:p>
@@ -3016,440 +6594,93 @@
         </w:numPr>
       </w:pPr>
       <w:r>
-        <w:t>Firewall permissions</w:t>
+        <w:t>Configure f</w:t>
+      </w:r>
+      <w:r>
+        <w:t>irewall permissions</w:t>
+      </w:r>
+      <w:r>
+        <w:t xml:space="preserve"> for the clients and or server.</w:t>
       </w:r>
     </w:p>
     <w:p>
       <w:pPr>
         <w:pStyle w:val="Heading2"/>
       </w:pPr>
-      <w:r>
-        <w:t>Configure the server</w:t>
-      </w:r>
-    </w:p>
-    <w:p>
-      <w:r>
-        <w:t xml:space="preserve">There is a “Setup” button the server form that brings up a setup dialogue to allow device types and devices to be selected. </w:t>
-      </w:r>
-    </w:p>
-    <w:p>
-      <w:r>
-        <w:t>There is a dropdown to enable you to select the IP address and port number on which the server will listen. This should be pre-populated with all the available network addresses on the host PC plus “localhost”.</w:t>
-      </w:r>
-    </w:p>
-    <w:p>
-      <w:pPr>
-        <w:pStyle w:val="ListParagraph"/>
-        <w:numPr>
-          <w:ilvl w:val="0"/>
-          <w:numId w:val="15"/>
-        </w:numPr>
-      </w:pPr>
-      <w:r>
-        <w:t xml:space="preserve">The Device Number is automatically assigned as device types are selected and </w:t>
-      </w:r>
-      <w:r>
-        <w:rPr>
-          <w:b/>
-        </w:rPr>
-        <w:t>this</w:t>
-      </w:r>
-      <w:r>
-        <w:rPr>
-          <w:b/>
-        </w:rPr>
-        <w:t>, along with the Device Type,</w:t>
-      </w:r>
-      <w:r>
-        <w:rPr>
-          <w:b/>
-        </w:rPr>
-        <w:t xml:space="preserve"> is what </w:t>
+      <w:bookmarkStart w:id="21" w:name="_Toc525240031"/>
+      <w:r>
+        <w:t xml:space="preserve">Configure the </w:t>
+      </w:r>
+      <w:r>
+        <w:t>Remote S</w:t>
+      </w:r>
+      <w:r>
+        <w:t>erver</w:t>
+      </w:r>
+      <w:bookmarkEnd w:id="21"/>
+    </w:p>
+    <w:p>
+      <w:r>
+        <w:t xml:space="preserve">Run the server, which </w:t>
       </w:r>
       <w:proofErr w:type="gramStart"/>
       <w:r>
-        <w:rPr>
-          <w:b/>
-        </w:rPr>
-        <w:t>has to</w:t>
+        <w:t>is located in</w:t>
       </w:r>
       <w:proofErr w:type="gramEnd"/>
       <w:r>
-        <w:rPr>
-          <w:b/>
-        </w:rPr>
-        <w:t xml:space="preserve"> be configured into the client</w:t>
-      </w:r>
-      <w:r>
-        <w:t xml:space="preserve"> in order to speak with the correct served device.</w:t>
-      </w:r>
-      <w:r>
-        <w:rPr>
-          <w:b/>
-        </w:rPr>
+        <w:t xml:space="preserve"> Start/</w:t>
+      </w:r>
+      <w:r>
         <w:t xml:space="preserve"> </w:t>
       </w:r>
-      <w:proofErr w:type="spellStart"/>
-      <w:r>
-        <w:rPr>
-          <w:b/>
-        </w:rPr>
-        <w:t>Device.Connected</w:t>
-      </w:r>
-      <w:proofErr w:type="spellEnd"/>
-      <w:r>
-        <w:rPr>
-          <w:b/>
-        </w:rPr>
-        <w:t>:</w:t>
-      </w:r>
-      <w:r>
-        <w:t xml:space="preserve"> The remote device server can be configured to honour or disregard connection instructions from clients. This enables a device to be maintained in a connected state even if the client disconnects, useful when there are multiple concurrent clients or when the device is intended as an “always </w:t>
-      </w:r>
-      <w:proofErr w:type="gramStart"/>
-      <w:r>
-        <w:t>available”  service</w:t>
-      </w:r>
-      <w:proofErr w:type="gramEnd"/>
-      <w:r>
-        <w:t xml:space="preserve">. In the “always on” configuration Windows clients will see </w:t>
-      </w:r>
-      <w:proofErr w:type="spellStart"/>
-      <w:r>
-        <w:t>Telescope.Connected</w:t>
-      </w:r>
-      <w:proofErr w:type="spellEnd"/>
-      <w:r>
-        <w:t xml:space="preserve"> changing state as they expect, but the real state will not change.</w:t>
-      </w:r>
-    </w:p>
-    <w:p/>
-    <w:p>
+      <w:r>
+        <w:t>ASCOM Remote</w:t>
+      </w:r>
+      <w:r>
+        <w:t>,</w:t>
+      </w:r>
+      <w:r>
+        <w:t xml:space="preserve"> and u</w:t>
+      </w:r>
+      <w:r>
+        <w:t xml:space="preserve">se the </w:t>
+      </w:r>
+      <w:r>
+        <w:t xml:space="preserve">“Setup” button </w:t>
+      </w:r>
+      <w:r>
+        <w:t xml:space="preserve">to </w:t>
+      </w:r>
+      <w:r>
+        <w:t xml:space="preserve">start the </w:t>
+      </w:r>
+      <w:r>
+        <w:t xml:space="preserve">setup dialogue </w:t>
+      </w:r>
+      <w:r>
+        <w:t xml:space="preserve">enabling </w:t>
+      </w:r>
+      <w:r>
+        <w:t xml:space="preserve">served </w:t>
+      </w:r>
+      <w:r>
+        <w:t xml:space="preserve">device types and devices to be selected. </w:t>
+      </w:r>
+    </w:p>
+    <w:p>
+      <w:pPr>
+        <w:keepNext/>
+      </w:pPr>
       <w:r>
         <w:rPr>
           <w:noProof/>
         </w:rPr>
-        <w:lastRenderedPageBreak/>
         <w:drawing>
-          <wp:inline distT="0" distB="0" distL="0" distR="0" wp14:anchorId="2DC2E076" wp14:editId="78C57587">
-            <wp:extent cx="5943600" cy="4269105"/>
+          <wp:inline distT="0" distB="0" distL="0" distR="0" wp14:anchorId="4BE7A659" wp14:editId="4F5A471F">
+            <wp:extent cx="5943600" cy="4177030"/>
             <wp:effectExtent l="0" t="0" r="0" b="0"/>
-            <wp:docPr id="3" name="Picture 3"/>
-            <wp:cNvGraphicFramePr>
-              <a:graphicFrameLocks xmlns:a="http://schemas.openxmlformats.org/drawingml/2006/main" noChangeAspect="1"/>
-            </wp:cNvGraphicFramePr>
-            <a:graphic xmlns:a="http://schemas.openxmlformats.org/drawingml/2006/main">
-              <a:graphicData uri="http://schemas.openxmlformats.org/drawingml/2006/picture">
-                <pic:pic xmlns:pic="http://schemas.openxmlformats.org/drawingml/2006/picture">
-                  <pic:nvPicPr>
-                    <pic:cNvPr id="1" name=""/>
-                    <pic:cNvPicPr/>
-                  </pic:nvPicPr>
-                  <pic:blipFill>
-                    <a:blip r:embed="rId25"/>
-                    <a:stretch>
-                      <a:fillRect/>
-                    </a:stretch>
-                  </pic:blipFill>
-                  <pic:spPr>
-                    <a:xfrm>
-                      <a:off x="0" y="0"/>
-                      <a:ext cx="5943600" cy="4269105"/>
-                    </a:xfrm>
-                    <a:prstGeom prst="rect">
-                      <a:avLst/>
-                    </a:prstGeom>
-                  </pic:spPr>
-                </pic:pic>
-              </a:graphicData>
-            </a:graphic>
-          </wp:inline>
-        </w:drawing>
-      </w:r>
-    </w:p>
-    <w:p>
-      <w:pPr>
-        <w:pStyle w:val="Heading2"/>
-      </w:pPr>
-      <w:r>
-        <w:t>Configure the Client</w:t>
-      </w:r>
-      <w:r>
-        <w:t>s</w:t>
-      </w:r>
-    </w:p>
-    <w:p>
-      <w:r>
-        <w:t xml:space="preserve">These are </w:t>
-      </w:r>
-      <w:r>
-        <w:t>normal ASCOM driver</w:t>
-      </w:r>
-      <w:r>
-        <w:t>s</w:t>
-      </w:r>
-      <w:r>
-        <w:t xml:space="preserve"> (local server model) that </w:t>
-      </w:r>
-      <w:r>
-        <w:t xml:space="preserve">appear as ASCOM Web Client 1 in each device type and that </w:t>
-      </w:r>
-      <w:r>
-        <w:t>can be configured through Chooser</w:t>
-      </w:r>
-      <w:r>
-        <w:t xml:space="preserve"> as normal</w:t>
-      </w:r>
-      <w:r>
-        <w:t>. There are fields to</w:t>
-      </w:r>
-    </w:p>
-    <w:p>
-      <w:pPr>
-        <w:pStyle w:val="ListParagraph"/>
-        <w:numPr>
-          <w:ilvl w:val="0"/>
-          <w:numId w:val="18"/>
-        </w:numPr>
-      </w:pPr>
-      <w:r>
-        <w:t xml:space="preserve">select the connection type (HTTP or HTTPS). </w:t>
-      </w:r>
-      <w:r>
-        <w:rPr>
-          <w:i/>
-        </w:rPr>
-        <w:t>Please note that the remote server itself only supports http)</w:t>
-      </w:r>
-    </w:p>
-    <w:p>
-      <w:pPr>
-        <w:pStyle w:val="ListParagraph"/>
-        <w:numPr>
-          <w:ilvl w:val="0"/>
-          <w:numId w:val="18"/>
-        </w:numPr>
-      </w:pPr>
-      <w:r>
-        <w:t xml:space="preserve">IP address and port name of the remote server. </w:t>
-      </w:r>
-      <w:r>
-        <w:rPr>
-          <w:i/>
-        </w:rPr>
-        <w:t>A host name should work but has not yet been tested. For testing its fine to run the driver and the remote server on the same PC and localhost is the best choice of address for this configuration.</w:t>
-      </w:r>
-    </w:p>
-    <w:p>
-      <w:pPr>
-        <w:pStyle w:val="ListParagraph"/>
-        <w:numPr>
-          <w:ilvl w:val="0"/>
-          <w:numId w:val="18"/>
-        </w:numPr>
-      </w:pPr>
-      <w:r>
-        <w:t xml:space="preserve">Timeouts (in seconds) for quick response commands such as </w:t>
-      </w:r>
-      <w:proofErr w:type="spellStart"/>
-      <w:r>
-        <w:t>CanXXX</w:t>
-      </w:r>
-      <w:proofErr w:type="spellEnd"/>
-      <w:r>
-        <w:t xml:space="preserve"> properties and slow response commands such as </w:t>
-      </w:r>
-      <w:proofErr w:type="spellStart"/>
-      <w:r>
-        <w:t>SlewToCoordinates</w:t>
-      </w:r>
-      <w:proofErr w:type="spellEnd"/>
-      <w:r>
-        <w:t>.</w:t>
-      </w:r>
-    </w:p>
-    <w:p>
-      <w:pPr>
-        <w:pStyle w:val="ListParagraph"/>
-        <w:numPr>
-          <w:ilvl w:val="0"/>
-          <w:numId w:val="18"/>
-        </w:numPr>
-      </w:pPr>
-      <w:r>
-        <w:t xml:space="preserve">Fields to enter username and password for authentication </w:t>
-      </w:r>
-      <w:r>
-        <w:rPr>
-          <w:i/>
-        </w:rPr>
-        <w:t xml:space="preserve">(Only required if Apache or some other web server is used to proxy incoming </w:t>
-      </w:r>
-      <w:r>
-        <w:rPr>
-          <w:i/>
-        </w:rPr>
-        <w:t xml:space="preserve">remote device server </w:t>
-      </w:r>
-      <w:r>
-        <w:rPr>
-          <w:i/>
-        </w:rPr>
-        <w:t>connections</w:t>
-      </w:r>
-      <w:r>
-        <w:rPr>
-          <w:i/>
-        </w:rPr>
-        <w:t xml:space="preserve"> and the web server has been configured to require a password to access one of the URIs. Username and password are not required on the EC2 demo system.</w:t>
-      </w:r>
-      <w:r>
-        <w:rPr>
-          <w:i/>
-        </w:rPr>
-        <w:t>)</w:t>
-      </w:r>
-    </w:p>
-    <w:p>
-      <w:r>
-        <w:rPr>
-          <w:noProof/>
-          <w:lang w:eastAsia="en-GB"/>
-        </w:rPr>
-        <w:lastRenderedPageBreak/>
-        <w:drawing>
-          <wp:inline distT="0" distB="0" distL="0" distR="0" wp14:anchorId="3FD8CD8D" wp14:editId="378DAA0D">
-            <wp:extent cx="5943600" cy="2212340"/>
-            <wp:effectExtent l="0" t="0" r="0" b="0"/>
-            <wp:docPr id="2" name="Picture 2"/>
-            <wp:cNvGraphicFramePr>
-              <a:graphicFrameLocks xmlns:a="http://schemas.openxmlformats.org/drawingml/2006/main" noChangeAspect="1"/>
-            </wp:cNvGraphicFramePr>
-            <a:graphic xmlns:a="http://schemas.openxmlformats.org/drawingml/2006/main">
-              <a:graphicData uri="http://schemas.openxmlformats.org/drawingml/2006/picture">
-                <pic:pic xmlns:pic="http://schemas.openxmlformats.org/drawingml/2006/picture">
-                  <pic:nvPicPr>
-                    <pic:cNvPr id="1" name=""/>
-                    <pic:cNvPicPr/>
-                  </pic:nvPicPr>
-                  <pic:blipFill>
-                    <a:blip r:embed="rId26"/>
-                    <a:stretch>
-                      <a:fillRect/>
-                    </a:stretch>
-                  </pic:blipFill>
-                  <pic:spPr>
-                    <a:xfrm>
-                      <a:off x="0" y="0"/>
-                      <a:ext cx="5943600" cy="2212340"/>
-                    </a:xfrm>
-                    <a:prstGeom prst="rect">
-                      <a:avLst/>
-                    </a:prstGeom>
-                  </pic:spPr>
-                </pic:pic>
-              </a:graphicData>
-            </a:graphic>
-          </wp:inline>
-        </w:drawing>
-      </w:r>
-    </w:p>
-    <w:p>
-      <w:r>
-        <w:t xml:space="preserve"> </w:t>
-      </w:r>
-    </w:p>
-    <w:p>
-      <w:pPr>
-        <w:pStyle w:val="Heading2"/>
-      </w:pPr>
-      <w:r>
-        <w:t>API Documentation</w:t>
-      </w:r>
-    </w:p>
-    <w:p>
-      <w:r>
-        <w:t>Swagger documentation for all methods is available through this URL:</w:t>
-      </w:r>
-    </w:p>
-    <w:p>
-      <w:hyperlink r:id="rId27" w:history="1">
-        <w:r>
-          <w:rPr>
-            <w:rStyle w:val="Hyperlink"/>
-          </w:rPr>
-          <w:t>http://www.ascom-standards.org/api</w:t>
-        </w:r>
-      </w:hyperlink>
-      <w:r>
-        <w:t xml:space="preserve"> </w:t>
-      </w:r>
-    </w:p>
-    <w:p>
-      <w:r>
-        <w:t>click on one of the grey Show/Hide links to expand one of the sets of methods.</w:t>
-      </w:r>
-    </w:p>
-    <w:p>
-      <w:r>
-        <w:rPr>
-          <w:noProof/>
-          <w:lang w:eastAsia="en-GB"/>
-        </w:rPr>
-        <w:drawing>
-          <wp:inline distT="0" distB="0" distL="0" distR="0" wp14:anchorId="5B4CD6CC" wp14:editId="31AF09DE">
-            <wp:extent cx="5943600" cy="4040505"/>
-            <wp:effectExtent l="0" t="0" r="0" b="0"/>
-            <wp:docPr id="4" name="Picture 4"/>
-            <wp:cNvGraphicFramePr>
-              <a:graphicFrameLocks xmlns:a="http://schemas.openxmlformats.org/drawingml/2006/main" noChangeAspect="1"/>
-            </wp:cNvGraphicFramePr>
-            <a:graphic xmlns:a="http://schemas.openxmlformats.org/drawingml/2006/main">
-              <a:graphicData uri="http://schemas.openxmlformats.org/drawingml/2006/picture">
-                <pic:pic xmlns:pic="http://schemas.openxmlformats.org/drawingml/2006/picture">
-                  <pic:nvPicPr>
-                    <pic:cNvPr id="1" name=""/>
-                    <pic:cNvPicPr/>
-                  </pic:nvPicPr>
-                  <pic:blipFill>
-                    <a:blip r:embed="rId28"/>
-                    <a:stretch>
-                      <a:fillRect/>
-                    </a:stretch>
-                  </pic:blipFill>
-                  <pic:spPr>
-                    <a:xfrm>
-                      <a:off x="0" y="0"/>
-                      <a:ext cx="5943600" cy="4040505"/>
-                    </a:xfrm>
-                    <a:prstGeom prst="rect">
-                      <a:avLst/>
-                    </a:prstGeom>
-                  </pic:spPr>
-                </pic:pic>
-              </a:graphicData>
-            </a:graphic>
-          </wp:inline>
-        </w:drawing>
-      </w:r>
-    </w:p>
-    <w:p>
-      <w:r>
-        <w:t>Then click on one of the blue Get methods e.g.:</w:t>
-      </w:r>
-    </w:p>
-    <w:p>
-      <w:r>
-        <w:rPr>
-          <w:noProof/>
-          <w:lang w:eastAsia="en-GB"/>
-        </w:rPr>
-        <w:lastRenderedPageBreak/>
-        <w:drawing>
-          <wp:inline distT="0" distB="0" distL="0" distR="0" wp14:anchorId="570D905A" wp14:editId="4716DD62">
-            <wp:extent cx="5943600" cy="6004560"/>
-            <wp:effectExtent l="0" t="0" r="0" b="0"/>
-            <wp:docPr id="5" name="Picture 5"/>
+            <wp:docPr id="1" name="Picture 1"/>
             <wp:cNvGraphicFramePr>
               <a:graphicFrameLocks xmlns:a="http://schemas.openxmlformats.org/drawingml/2006/main" noChangeAspect="1"/>
             </wp:cNvGraphicFramePr>
@@ -3469,6 +6700,1289 @@
                   <pic:spPr>
                     <a:xfrm>
                       <a:off x="0" y="0"/>
+                      <a:ext cx="5943600" cy="4177030"/>
+                    </a:xfrm>
+                    <a:prstGeom prst="rect">
+                      <a:avLst/>
+                    </a:prstGeom>
+                  </pic:spPr>
+                </pic:pic>
+              </a:graphicData>
+            </a:graphic>
+          </wp:inline>
+        </w:drawing>
+      </w:r>
+    </w:p>
+    <w:p>
+      <w:pPr>
+        <w:pStyle w:val="Caption"/>
+      </w:pPr>
+      <w:r>
+        <w:t xml:space="preserve">Figure </w:t>
+      </w:r>
+      <w:r>
+        <w:fldChar w:fldCharType="begin"/>
+      </w:r>
+      <w:r>
+        <w:instrText xml:space="preserve"> SEQ Figure \* ARABIC </w:instrText>
+      </w:r>
+      <w:r>
+        <w:fldChar w:fldCharType="separate"/>
+      </w:r>
+      <w:r>
+        <w:rPr>
+          <w:noProof/>
+        </w:rPr>
+        <w:t>1</w:t>
+      </w:r>
+      <w:r>
+        <w:fldChar w:fldCharType="end"/>
+      </w:r>
+      <w:r>
+        <w:t xml:space="preserve"> - Remote server console</w:t>
+      </w:r>
+    </w:p>
+    <w:p>
+      <w:pPr>
+        <w:keepNext/>
+      </w:pPr>
+      <w:r>
+        <w:rPr>
+          <w:noProof/>
+        </w:rPr>
+        <w:lastRenderedPageBreak/>
+        <w:drawing>
+          <wp:inline distT="0" distB="0" distL="0" distR="0" wp14:anchorId="36441403" wp14:editId="7CBB5FD7">
+            <wp:extent cx="5943600" cy="3816350"/>
+            <wp:effectExtent l="0" t="0" r="0" b="0"/>
+            <wp:docPr id="6" name="Picture 6"/>
+            <wp:cNvGraphicFramePr>
+              <a:graphicFrameLocks xmlns:a="http://schemas.openxmlformats.org/drawingml/2006/main" noChangeAspect="1"/>
+            </wp:cNvGraphicFramePr>
+            <a:graphic xmlns:a="http://schemas.openxmlformats.org/drawingml/2006/main">
+              <a:graphicData uri="http://schemas.openxmlformats.org/drawingml/2006/picture">
+                <pic:pic xmlns:pic="http://schemas.openxmlformats.org/drawingml/2006/picture">
+                  <pic:nvPicPr>
+                    <pic:cNvPr id="1" name=""/>
+                    <pic:cNvPicPr/>
+                  </pic:nvPicPr>
+                  <pic:blipFill>
+                    <a:blip r:embed="rId30"/>
+                    <a:stretch>
+                      <a:fillRect/>
+                    </a:stretch>
+                  </pic:blipFill>
+                  <pic:spPr>
+                    <a:xfrm>
+                      <a:off x="0" y="0"/>
+                      <a:ext cx="5943600" cy="3816350"/>
+                    </a:xfrm>
+                    <a:prstGeom prst="rect">
+                      <a:avLst/>
+                    </a:prstGeom>
+                  </pic:spPr>
+                </pic:pic>
+              </a:graphicData>
+            </a:graphic>
+          </wp:inline>
+        </w:drawing>
+      </w:r>
+    </w:p>
+    <w:p>
+      <w:pPr>
+        <w:pStyle w:val="Caption"/>
+      </w:pPr>
+      <w:r>
+        <w:t xml:space="preserve">Figure </w:t>
+      </w:r>
+      <w:r>
+        <w:fldChar w:fldCharType="begin"/>
+      </w:r>
+      <w:r>
+        <w:instrText xml:space="preserve"> SEQ Figure \* ARABIC </w:instrText>
+      </w:r>
+      <w:r>
+        <w:fldChar w:fldCharType="separate"/>
+      </w:r>
+      <w:r>
+        <w:rPr>
+          <w:noProof/>
+        </w:rPr>
+        <w:t>2</w:t>
+      </w:r>
+      <w:r>
+        <w:fldChar w:fldCharType="end"/>
+      </w:r>
+      <w:r>
+        <w:t xml:space="preserve"> - Remote server configuration form</w:t>
+      </w:r>
+    </w:p>
+    <w:p>
+      <w:pPr>
+        <w:pStyle w:val="Heading3"/>
+      </w:pPr>
+      <w:bookmarkStart w:id="22" w:name="_Toc525240032"/>
+      <w:r>
+        <w:t>IP Address</w:t>
+      </w:r>
+      <w:bookmarkEnd w:id="22"/>
+    </w:p>
+    <w:p>
+      <w:r>
+        <w:t>There is a dropdown to enable you to select the IP address and port number on which the server will listen. This should be pre-populated with all the available network addresses on the host PC plus “localhost”.</w:t>
+      </w:r>
+    </w:p>
+    <w:p>
+      <w:pPr>
+        <w:pStyle w:val="Heading3"/>
+      </w:pPr>
+      <w:bookmarkStart w:id="23" w:name="_Toc525240033"/>
+      <w:r>
+        <w:t>Device Selection</w:t>
+      </w:r>
+      <w:bookmarkEnd w:id="23"/>
+    </w:p>
+    <w:p>
+      <w:r>
+        <w:t xml:space="preserve">To configure a device to be remotely served, first select the type of device in one of the </w:t>
+      </w:r>
+      <w:r>
+        <w:t>“</w:t>
+      </w:r>
+      <w:r>
+        <w:t>Device Type</w:t>
+      </w:r>
+      <w:r>
+        <w:t>”</w:t>
+      </w:r>
+      <w:r>
+        <w:t xml:space="preserve"> drop-down boxes, then select its driver from the corresponding “Device” drop-down box. Make sure that all unused “Device Type” drop-downs are set to “None”</w:t>
+      </w:r>
+      <w:r>
+        <w:t>.</w:t>
+      </w:r>
+    </w:p>
+    <w:p>
+      <w:r>
+        <w:t>“</w:t>
+      </w:r>
+      <w:r>
+        <w:t>Device Numbe</w:t>
+      </w:r>
+      <w:r>
+        <w:t>rs”</w:t>
+      </w:r>
+      <w:r>
+        <w:t xml:space="preserve"> </w:t>
+      </w:r>
+      <w:r>
+        <w:t>are</w:t>
+      </w:r>
+      <w:r>
+        <w:t xml:space="preserve"> automatically assigned as device types are selected</w:t>
+      </w:r>
+      <w:r>
+        <w:t xml:space="preserve"> and relate to the number of </w:t>
+      </w:r>
+      <w:r>
+        <w:t xml:space="preserve">devices of that specific device </w:t>
+      </w:r>
+      <w:r>
+        <w:t xml:space="preserve">type that </w:t>
+      </w:r>
+      <w:r>
+        <w:t xml:space="preserve">are </w:t>
+      </w:r>
+      <w:r>
+        <w:t xml:space="preserve">configured. E.g. the first focuser driver that is configured will be focuser device “0” while </w:t>
+      </w:r>
+      <w:r>
+        <w:t>the</w:t>
+      </w:r>
+      <w:r>
+        <w:t xml:space="preserve"> second focuser device will be focuser device “1” etc.</w:t>
+      </w:r>
+    </w:p>
+    <w:p>
+      <w:r>
+        <w:t>T</w:t>
+      </w:r>
+      <w:r>
+        <w:t xml:space="preserve">he configured “Device Number” </w:t>
+      </w:r>
+      <w:r>
+        <w:t xml:space="preserve">and </w:t>
+      </w:r>
+      <w:r>
+        <w:t>“</w:t>
+      </w:r>
+      <w:r>
+        <w:t>Device Type</w:t>
+      </w:r>
+      <w:r>
+        <w:t>”</w:t>
+      </w:r>
+      <w:r>
+        <w:t xml:space="preserve"> </w:t>
+      </w:r>
+      <w:r>
+        <w:t xml:space="preserve">uniquely identifies a remote device </w:t>
+      </w:r>
+      <w:r>
+        <w:t xml:space="preserve">and </w:t>
+      </w:r>
+      <w:r>
+        <w:rPr>
+          <w:b/>
+        </w:rPr>
+        <w:t xml:space="preserve">it is these that must </w:t>
+      </w:r>
+      <w:r>
+        <w:rPr>
+          <w:b/>
+        </w:rPr>
+        <w:t xml:space="preserve">be configured in the </w:t>
+      </w:r>
+      <w:r>
+        <w:rPr>
+          <w:b/>
+        </w:rPr>
+        <w:t xml:space="preserve">remote </w:t>
+      </w:r>
+      <w:r>
+        <w:rPr>
+          <w:b/>
+        </w:rPr>
+        <w:t>client</w:t>
+      </w:r>
+      <w:r>
+        <w:t xml:space="preserve"> to </w:t>
+      </w:r>
+      <w:r>
+        <w:t>specify</w:t>
+      </w:r>
+      <w:r>
+        <w:t xml:space="preserve"> </w:t>
+      </w:r>
+      <w:r>
+        <w:t xml:space="preserve">the </w:t>
+      </w:r>
+      <w:r>
+        <w:t xml:space="preserve">required remote </w:t>
+      </w:r>
+      <w:r>
+        <w:t>device.</w:t>
+      </w:r>
+    </w:p>
+    <w:p>
+      <w:pPr>
+        <w:pStyle w:val="Heading3"/>
+      </w:pPr>
+      <w:bookmarkStart w:id="24" w:name="_Toc525240034"/>
+      <w:r>
+        <w:t>Connected Settings</w:t>
+      </w:r>
+      <w:bookmarkEnd w:id="24"/>
+    </w:p>
+    <w:p>
+      <w:r>
+        <w:t xml:space="preserve">The remote device server can be configured to honour or disregard connection instructions from clients. This enables a device to be maintained in a connected state even if the client disconnects, </w:t>
+      </w:r>
+      <w:r>
+        <w:t xml:space="preserve">which can be </w:t>
+      </w:r>
+      <w:r>
+        <w:t xml:space="preserve">useful when there are multiple concurrent clients or when the device is intended as an “always available” service. </w:t>
+      </w:r>
+    </w:p>
+    <w:p>
+      <w:r>
+        <w:t>When the “Connected” check boxes are unset, c</w:t>
+      </w:r>
+      <w:r>
+        <w:t>lient</w:t>
+      </w:r>
+      <w:r>
+        <w:t xml:space="preserve"> drivers</w:t>
+      </w:r>
+      <w:r>
+        <w:t xml:space="preserve"> will see Telescope.Connected changing state as they expect, but the state </w:t>
+      </w:r>
+      <w:r>
+        <w:t xml:space="preserve">of the remote device </w:t>
+      </w:r>
+      <w:r>
+        <w:t>will not change.</w:t>
+      </w:r>
+    </w:p>
+    <w:p>
+      <w:pPr>
+        <w:pStyle w:val="Heading3"/>
+      </w:pPr>
+      <w:bookmarkStart w:id="25" w:name="_Toc525240035"/>
+      <w:r>
+        <w:lastRenderedPageBreak/>
+        <w:t>Management Interface</w:t>
+      </w:r>
+      <w:bookmarkEnd w:id="25"/>
+    </w:p>
+    <w:p>
+      <w:r>
+        <w:t xml:space="preserve">The management interface provides </w:t>
+      </w:r>
+      <w:r>
+        <w:t>some capabilities to manage the server remotely:</w:t>
+      </w:r>
+    </w:p>
+    <w:p>
+      <w:pPr>
+        <w:pStyle w:val="ListParagraph"/>
+        <w:numPr>
+          <w:ilvl w:val="0"/>
+          <w:numId w:val="19"/>
+        </w:numPr>
+      </w:pPr>
+      <w:r>
+        <w:t>Return the ASCOM Profile on the remote PC</w:t>
+      </w:r>
+    </w:p>
+    <w:p>
+      <w:pPr>
+        <w:pStyle w:val="ListParagraph"/>
+        <w:numPr>
+          <w:ilvl w:val="0"/>
+          <w:numId w:val="19"/>
+        </w:numPr>
+      </w:pPr>
+      <w:r>
+        <w:t>Return the Remote Server device configuration</w:t>
+      </w:r>
+    </w:p>
+    <w:p>
+      <w:pPr>
+        <w:pStyle w:val="ListParagraph"/>
+        <w:numPr>
+          <w:ilvl w:val="0"/>
+          <w:numId w:val="19"/>
+        </w:numPr>
+      </w:pPr>
+      <w:r>
+        <w:t>Return the instantaneous number of concurrent transactions that the server is handling</w:t>
+      </w:r>
+    </w:p>
+    <w:p>
+      <w:pPr>
+        <w:pStyle w:val="ListParagraph"/>
+        <w:numPr>
+          <w:ilvl w:val="0"/>
+          <w:numId w:val="19"/>
+        </w:numPr>
+      </w:pPr>
+      <w:r>
+        <w:t>Unload and reload the served drivers</w:t>
+      </w:r>
+    </w:p>
+    <w:p>
+      <w:r>
+        <w:t>The management interface is enabled or disabled through the “Enable management interface” check box.</w:t>
+      </w:r>
+    </w:p>
+    <w:p>
+      <w:pPr>
+        <w:pStyle w:val="Heading3"/>
+      </w:pPr>
+      <w:bookmarkStart w:id="26" w:name="_Toc525240036"/>
+      <w:r>
+        <w:t>Drivers in Separate Threads</w:t>
+      </w:r>
+      <w:bookmarkEnd w:id="26"/>
+    </w:p>
+    <w:p>
+      <w:r>
+        <w:t>The “Run Drivers in Separate Threads” checkbox chooses between:</w:t>
+      </w:r>
+    </w:p>
+    <w:p>
+      <w:pPr>
+        <w:pStyle w:val="ListParagraph"/>
+        <w:numPr>
+          <w:ilvl w:val="0"/>
+          <w:numId w:val="20"/>
+        </w:numPr>
+      </w:pPr>
+      <w:r>
+        <w:t>Running each driver in its own separate thread with its own independent Windows event loop. (Default)</w:t>
+      </w:r>
+    </w:p>
+    <w:p>
+      <w:pPr>
+        <w:pStyle w:val="ListParagraph"/>
+        <w:numPr>
+          <w:ilvl w:val="0"/>
+          <w:numId w:val="20"/>
+        </w:numPr>
+      </w:pPr>
+      <w:r>
+        <w:t>R</w:t>
+      </w:r>
+      <w:r>
+        <w:t>unning all drivers on the Remote Server</w:t>
+      </w:r>
+      <w:r>
+        <w:t>’s main</w:t>
+      </w:r>
+      <w:r>
+        <w:t xml:space="preserve"> thread </w:t>
+      </w:r>
+      <w:r>
+        <w:t xml:space="preserve">sharing </w:t>
+      </w:r>
+      <w:r>
+        <w:t>a common Windows event loop</w:t>
+      </w:r>
+      <w:r>
+        <w:t>.</w:t>
+      </w:r>
+    </w:p>
+    <w:p>
+      <w:pPr>
+        <w:ind w:left="45"/>
+      </w:pPr>
+      <w:r>
+        <w:t xml:space="preserve">Running drivers in their own threads </w:t>
+      </w:r>
+      <w:r>
+        <w:t>is the preferred mode of operation because it provides greater isolation of driver issues from other drivers and from the Remote Server itse</w:t>
+      </w:r>
+      <w:r>
+        <w:t>l</w:t>
+      </w:r>
+      <w:r>
+        <w:t>f</w:t>
+      </w:r>
+      <w:r>
+        <w:t>. There are currently no known downsides to this approach; the run all on the main thread option, however, is provided as a fall back in case of issues arising when using separate threads.</w:t>
+      </w:r>
+    </w:p>
+    <w:p>
+      <w:pPr>
+        <w:pStyle w:val="Heading2"/>
+      </w:pPr>
+      <w:bookmarkStart w:id="27" w:name="_Toc525240037"/>
+      <w:r>
+        <w:t>Remote</w:t>
+      </w:r>
+      <w:r>
+        <w:t xml:space="preserve"> Client</w:t>
+      </w:r>
+      <w:r>
+        <w:t>s</w:t>
+      </w:r>
+      <w:bookmarkEnd w:id="27"/>
+    </w:p>
+    <w:p>
+      <w:r>
+        <w:t>These</w:t>
+      </w:r>
+      <w:r>
+        <w:t xml:space="preserve"> appear as </w:t>
+      </w:r>
+      <w:r>
+        <w:t>normal</w:t>
+      </w:r>
+      <w:r>
+        <w:t xml:space="preserve"> </w:t>
+      </w:r>
+      <w:r>
+        <w:t>ASCOM driver</w:t>
+      </w:r>
+      <w:r>
+        <w:t>s</w:t>
+      </w:r>
+      <w:r>
+        <w:t xml:space="preserve"> named </w:t>
+      </w:r>
+      <w:r>
+        <w:t xml:space="preserve">ASCOM </w:t>
+      </w:r>
+      <w:r>
+        <w:t xml:space="preserve">Remote </w:t>
+      </w:r>
+      <w:r>
+        <w:t xml:space="preserve">Client </w:t>
+      </w:r>
+      <w:r>
+        <w:t>1,</w:t>
+      </w:r>
+      <w:r>
+        <w:t xml:space="preserve"> </w:t>
+      </w:r>
+      <w:r>
+        <w:t xml:space="preserve">ASCOM Remote Client 2 etc. </w:t>
+      </w:r>
+      <w:r>
+        <w:t xml:space="preserve">that </w:t>
+      </w:r>
+      <w:r>
+        <w:t xml:space="preserve">can be </w:t>
+      </w:r>
+      <w:r>
+        <w:t xml:space="preserve">selected and configured </w:t>
+      </w:r>
+      <w:r>
+        <w:t xml:space="preserve">for each application </w:t>
+      </w:r>
+      <w:r>
+        <w:t>through Chooser</w:t>
+      </w:r>
+      <w:r>
+        <w:t xml:space="preserve"> </w:t>
+      </w:r>
+      <w:r>
+        <w:t xml:space="preserve">in the </w:t>
+      </w:r>
+      <w:r>
+        <w:t>normal</w:t>
+      </w:r>
+      <w:r>
+        <w:t xml:space="preserve"> way</w:t>
+      </w:r>
+      <w:r>
+        <w:t>.</w:t>
+      </w:r>
+      <w:r>
+        <w:t xml:space="preserve"> </w:t>
+      </w:r>
+      <w:r>
+        <w:t xml:space="preserve">The remote clients are all hubs </w:t>
+      </w:r>
+      <w:proofErr w:type="gramStart"/>
+      <w:r>
+        <w:t>in their own right and</w:t>
+      </w:r>
+      <w:proofErr w:type="gramEnd"/>
+      <w:r>
+        <w:t xml:space="preserve"> can support connections from multiple clients.</w:t>
+      </w:r>
+    </w:p>
+    <w:p>
+      <w:pPr>
+        <w:keepNext/>
+        <w:jc w:val="center"/>
+      </w:pPr>
+      <w:r>
+        <w:rPr>
+          <w:noProof/>
+        </w:rPr>
+        <w:drawing>
+          <wp:inline distT="0" distB="0" distL="0" distR="0" wp14:anchorId="7719E526" wp14:editId="3778CE07">
+            <wp:extent cx="3190875" cy="1981200"/>
+            <wp:effectExtent l="0" t="0" r="9525" b="0"/>
+            <wp:docPr id="10" name="Picture 10"/>
+            <wp:cNvGraphicFramePr>
+              <a:graphicFrameLocks xmlns:a="http://schemas.openxmlformats.org/drawingml/2006/main" noChangeAspect="1"/>
+            </wp:cNvGraphicFramePr>
+            <a:graphic xmlns:a="http://schemas.openxmlformats.org/drawingml/2006/main">
+              <a:graphicData uri="http://schemas.openxmlformats.org/drawingml/2006/picture">
+                <pic:pic xmlns:pic="http://schemas.openxmlformats.org/drawingml/2006/picture">
+                  <pic:nvPicPr>
+                    <pic:cNvPr id="1" name=""/>
+                    <pic:cNvPicPr/>
+                  </pic:nvPicPr>
+                  <pic:blipFill>
+                    <a:blip r:embed="rId31"/>
+                    <a:stretch>
+                      <a:fillRect/>
+                    </a:stretch>
+                  </pic:blipFill>
+                  <pic:spPr>
+                    <a:xfrm>
+                      <a:off x="0" y="0"/>
+                      <a:ext cx="3190875" cy="1981200"/>
+                    </a:xfrm>
+                    <a:prstGeom prst="rect">
+                      <a:avLst/>
+                    </a:prstGeom>
+                  </pic:spPr>
+                </pic:pic>
+              </a:graphicData>
+            </a:graphic>
+          </wp:inline>
+        </w:drawing>
+      </w:r>
+    </w:p>
+    <w:p>
+      <w:pPr>
+        <w:pStyle w:val="Caption"/>
+        <w:jc w:val="center"/>
+      </w:pPr>
+      <w:r>
+        <w:t xml:space="preserve">Figure </w:t>
+      </w:r>
+      <w:r>
+        <w:fldChar w:fldCharType="begin"/>
+      </w:r>
+      <w:r>
+        <w:instrText xml:space="preserve"> SEQ Figure \* ARABIC </w:instrText>
+      </w:r>
+      <w:r>
+        <w:fldChar w:fldCharType="separate"/>
+      </w:r>
+      <w:r>
+        <w:rPr>
+          <w:noProof/>
+        </w:rPr>
+        <w:t>3</w:t>
+      </w:r>
+      <w:r>
+        <w:fldChar w:fldCharType="end"/>
+      </w:r>
+      <w:r>
+        <w:t xml:space="preserve"> - Telescope Chooser showing a remote client</w:t>
+      </w:r>
+    </w:p>
+    <w:p>
+      <w:pPr>
+        <w:pStyle w:val="Heading3"/>
+      </w:pPr>
+      <w:bookmarkStart w:id="28" w:name="_Toc525240038"/>
+      <w:r>
+        <w:t>Configuring the number of remote clients</w:t>
+      </w:r>
+      <w:bookmarkEnd w:id="28"/>
+    </w:p>
+    <w:p>
+      <w:r>
+        <w:t>Initially there will be one remote client in each device type</w:t>
+      </w:r>
+      <w:r>
+        <w:t>,</w:t>
+      </w:r>
+      <w:r>
+        <w:t xml:space="preserve"> but you can configure the number of clients </w:t>
+      </w:r>
+      <w:r>
+        <w:t xml:space="preserve">in each device type through </w:t>
+      </w:r>
+      <w:r>
+        <w:t xml:space="preserve">the “Remote Client Configuration” utility </w:t>
+      </w:r>
+      <w:r>
+        <w:t xml:space="preserve">that will be found </w:t>
+      </w:r>
+      <w:r>
+        <w:t>in your Start / ASCOM Remote folder</w:t>
+      </w:r>
+      <w:r>
+        <w:t>.</w:t>
+      </w:r>
+      <w:r>
+        <w:t xml:space="preserve"> This is to support complex configurations where there may be multiple devices of same type, such as cameras, focusers and filter wheels.</w:t>
+      </w:r>
+    </w:p>
+    <w:p>
+      <w:pPr>
+        <w:keepNext/>
+        <w:jc w:val="center"/>
+      </w:pPr>
+      <w:r>
+        <w:rPr>
+          <w:noProof/>
+        </w:rPr>
+        <w:lastRenderedPageBreak/>
+        <w:drawing>
+          <wp:inline distT="0" distB="0" distL="0" distR="0" wp14:anchorId="27658AC2" wp14:editId="248D1232">
+            <wp:extent cx="3895725" cy="3781425"/>
+            <wp:effectExtent l="0" t="0" r="9525" b="9525"/>
+            <wp:docPr id="9" name="Picture 9"/>
+            <wp:cNvGraphicFramePr>
+              <a:graphicFrameLocks xmlns:a="http://schemas.openxmlformats.org/drawingml/2006/main" noChangeAspect="1"/>
+            </wp:cNvGraphicFramePr>
+            <a:graphic xmlns:a="http://schemas.openxmlformats.org/drawingml/2006/main">
+              <a:graphicData uri="http://schemas.openxmlformats.org/drawingml/2006/picture">
+                <pic:pic xmlns:pic="http://schemas.openxmlformats.org/drawingml/2006/picture">
+                  <pic:nvPicPr>
+                    <pic:cNvPr id="1" name=""/>
+                    <pic:cNvPicPr/>
+                  </pic:nvPicPr>
+                  <pic:blipFill>
+                    <a:blip r:embed="rId32"/>
+                    <a:stretch>
+                      <a:fillRect/>
+                    </a:stretch>
+                  </pic:blipFill>
+                  <pic:spPr>
+                    <a:xfrm>
+                      <a:off x="0" y="0"/>
+                      <a:ext cx="3895725" cy="3781425"/>
+                    </a:xfrm>
+                    <a:prstGeom prst="rect">
+                      <a:avLst/>
+                    </a:prstGeom>
+                  </pic:spPr>
+                </pic:pic>
+              </a:graphicData>
+            </a:graphic>
+          </wp:inline>
+        </w:drawing>
+      </w:r>
+    </w:p>
+    <w:p>
+      <w:pPr>
+        <w:pStyle w:val="Caption"/>
+        <w:rPr>
+          <w:noProof/>
+        </w:rPr>
+      </w:pPr>
+      <w:r>
+        <w:t xml:space="preserve">Figure </w:t>
+      </w:r>
+      <w:r>
+        <w:fldChar w:fldCharType="begin"/>
+      </w:r>
+      <w:r>
+        <w:instrText xml:space="preserve"> SEQ Figure \* ARABIC </w:instrText>
+      </w:r>
+      <w:r>
+        <w:fldChar w:fldCharType="separate"/>
+      </w:r>
+      <w:r>
+        <w:rPr>
+          <w:noProof/>
+        </w:rPr>
+        <w:t>4</w:t>
+      </w:r>
+      <w:r>
+        <w:fldChar w:fldCharType="end"/>
+      </w:r>
+      <w:r>
+        <w:rPr>
+          <w:noProof/>
+        </w:rPr>
+        <w:t xml:space="preserve"> - Utility to configure the number of drivers of each device type</w:t>
+      </w:r>
+    </w:p>
+    <w:p>
+      <w:pPr>
+        <w:keepNext/>
+      </w:pPr>
+      <w:r>
+        <w:rPr>
+          <w:noProof/>
+        </w:rPr>
+        <w:drawing>
+          <wp:inline distT="0" distB="0" distL="0" distR="0" wp14:anchorId="5911315A" wp14:editId="7683B54B">
+            <wp:extent cx="5943600" cy="3716655"/>
+            <wp:effectExtent l="0" t="0" r="0" b="0"/>
+            <wp:docPr id="11" name="Picture 11"/>
+            <wp:cNvGraphicFramePr>
+              <a:graphicFrameLocks xmlns:a="http://schemas.openxmlformats.org/drawingml/2006/main" noChangeAspect="1"/>
+            </wp:cNvGraphicFramePr>
+            <a:graphic xmlns:a="http://schemas.openxmlformats.org/drawingml/2006/main">
+              <a:graphicData uri="http://schemas.openxmlformats.org/drawingml/2006/picture">
+                <pic:pic xmlns:pic="http://schemas.openxmlformats.org/drawingml/2006/picture">
+                  <pic:nvPicPr>
+                    <pic:cNvPr id="1" name=""/>
+                    <pic:cNvPicPr/>
+                  </pic:nvPicPr>
+                  <pic:blipFill>
+                    <a:blip r:embed="rId33"/>
+                    <a:stretch>
+                      <a:fillRect/>
+                    </a:stretch>
+                  </pic:blipFill>
+                  <pic:spPr>
+                    <a:xfrm>
+                      <a:off x="0" y="0"/>
+                      <a:ext cx="5943600" cy="3716655"/>
+                    </a:xfrm>
+                    <a:prstGeom prst="rect">
+                      <a:avLst/>
+                    </a:prstGeom>
+                  </pic:spPr>
+                </pic:pic>
+              </a:graphicData>
+            </a:graphic>
+          </wp:inline>
+        </w:drawing>
+      </w:r>
+    </w:p>
+    <w:p>
+      <w:pPr>
+        <w:pStyle w:val="Caption"/>
+      </w:pPr>
+      <w:r>
+        <w:t xml:space="preserve">Figure </w:t>
+      </w:r>
+      <w:r>
+        <w:fldChar w:fldCharType="begin"/>
+      </w:r>
+      <w:r>
+        <w:instrText xml:space="preserve"> SEQ Figure \* ARABIC </w:instrText>
+      </w:r>
+      <w:r>
+        <w:fldChar w:fldCharType="separate"/>
+      </w:r>
+      <w:r>
+        <w:rPr>
+          <w:noProof/>
+        </w:rPr>
+        <w:t>5</w:t>
+      </w:r>
+      <w:r>
+        <w:fldChar w:fldCharType="end"/>
+      </w:r>
+      <w:r>
+        <w:rPr>
+          <w:noProof/>
+        </w:rPr>
+        <w:t xml:space="preserve"> - Remote client configuration form</w:t>
+      </w:r>
+    </w:p>
+    <w:p>
+      <w:pPr>
+        <w:pStyle w:val="Heading3"/>
+      </w:pPr>
+      <w:bookmarkStart w:id="29" w:name="_Toc525240039"/>
+      <w:r>
+        <w:lastRenderedPageBreak/>
+        <w:t>Communication with the Remote Server</w:t>
+      </w:r>
+      <w:bookmarkEnd w:id="29"/>
+    </w:p>
+    <w:p>
+      <w:r>
+        <w:t>The service type</w:t>
+      </w:r>
+      <w:r>
+        <w:t xml:space="preserve"> (HTTP/HTTPS)</w:t>
+      </w:r>
+      <w:r>
+        <w:t xml:space="preserve">, IP address and port </w:t>
+      </w:r>
+      <w:r>
+        <w:t xml:space="preserve">set on the configuration form must </w:t>
+      </w:r>
+      <w:r>
+        <w:t>match the values used when configuring the Remote Server.</w:t>
+      </w:r>
+      <w:r>
+        <w:t xml:space="preserve"> </w:t>
+      </w:r>
+    </w:p>
+    <w:p>
+      <w:r>
+        <w:t>Notes</w:t>
+      </w:r>
+    </w:p>
+    <w:p>
+      <w:pPr>
+        <w:pStyle w:val="ListParagraph"/>
+        <w:numPr>
+          <w:ilvl w:val="0"/>
+          <w:numId w:val="21"/>
+        </w:numPr>
+      </w:pPr>
+      <w:r>
+        <w:t>T</w:t>
+      </w:r>
+      <w:r>
+        <w:t xml:space="preserve">he remote server itself only supports </w:t>
+      </w:r>
+      <w:r>
+        <w:t>HTTP</w:t>
+      </w:r>
+      <w:r>
+        <w:t xml:space="preserve">, see </w:t>
+      </w:r>
+      <w:r>
+        <w:t>S</w:t>
+      </w:r>
+      <w:r>
+        <w:t xml:space="preserve">ection </w:t>
+      </w:r>
+      <w:r>
+        <w:fldChar w:fldCharType="begin"/>
+      </w:r>
+      <w:r>
+        <w:instrText xml:space="preserve"> REF _Ref525215886 \r \h </w:instrText>
+      </w:r>
+      <w:r>
+        <w:fldChar w:fldCharType="separate"/>
+      </w:r>
+      <w:r>
+        <w:t>3</w:t>
+      </w:r>
+      <w:r>
+        <w:fldChar w:fldCharType="end"/>
+      </w:r>
+      <w:r>
+        <w:t xml:space="preserve"> </w:t>
+      </w:r>
+      <w:r>
+        <w:fldChar w:fldCharType="begin"/>
+      </w:r>
+      <w:r>
+        <w:instrText xml:space="preserve"> REF _Ref525225108 \h </w:instrText>
+      </w:r>
+      <w:r>
+        <w:fldChar w:fldCharType="separate"/>
+      </w:r>
+      <w:r>
+        <w:t>Security and the Real World</w:t>
+      </w:r>
+      <w:r>
+        <w:fldChar w:fldCharType="end"/>
+      </w:r>
+    </w:p>
+    <w:p>
+      <w:pPr>
+        <w:pStyle w:val="ListParagraph"/>
+        <w:numPr>
+          <w:ilvl w:val="0"/>
+          <w:numId w:val="21"/>
+        </w:numPr>
+      </w:pPr>
+      <w:r>
+        <w:t xml:space="preserve">For testing its fine to run the driver and the remote server on the same PC and </w:t>
+      </w:r>
+      <w:r>
+        <w:t xml:space="preserve">to use </w:t>
+      </w:r>
+      <w:r>
+        <w:t xml:space="preserve">localhost </w:t>
+      </w:r>
+      <w:r>
+        <w:t xml:space="preserve">as the IP </w:t>
+      </w:r>
+      <w:r>
+        <w:t xml:space="preserve">address </w:t>
+      </w:r>
+      <w:r>
+        <w:t>for both clients and server</w:t>
+      </w:r>
+    </w:p>
+    <w:p>
+      <w:r>
+        <w:t xml:space="preserve">There are two communication timeouts, one for standard </w:t>
+      </w:r>
+      <w:r>
+        <w:t xml:space="preserve">response commands such as </w:t>
+      </w:r>
+      <w:proofErr w:type="spellStart"/>
+      <w:r>
+        <w:t>CanXXX</w:t>
+      </w:r>
+      <w:proofErr w:type="spellEnd"/>
+      <w:r>
+        <w:t xml:space="preserve"> properties and </w:t>
+      </w:r>
+      <w:r>
+        <w:t xml:space="preserve">one for </w:t>
+      </w:r>
+      <w:r>
+        <w:t xml:space="preserve">slow response commands such as </w:t>
+      </w:r>
+      <w:proofErr w:type="spellStart"/>
+      <w:r>
+        <w:t>Telescope.</w:t>
+      </w:r>
+      <w:r>
+        <w:t>SlewToCoordinates</w:t>
+      </w:r>
+      <w:proofErr w:type="spellEnd"/>
+      <w:r>
+        <w:t>.</w:t>
+      </w:r>
+      <w:r>
+        <w:t xml:space="preserve"> The standard response timeout default should suit most </w:t>
+      </w:r>
+      <w:r>
+        <w:t>requirements,</w:t>
+      </w:r>
+      <w:r>
+        <w:t xml:space="preserve"> but you may need to increase the slow response timeout depending on the longest command completion time expected under normal circumstances for your remote device.</w:t>
+      </w:r>
+    </w:p>
+    <w:p>
+      <w:pPr>
+        <w:pStyle w:val="Heading3"/>
+      </w:pPr>
+      <w:bookmarkStart w:id="30" w:name="_Toc525240040"/>
+      <w:r>
+        <w:t>Authentication</w:t>
+      </w:r>
+      <w:bookmarkEnd w:id="30"/>
+    </w:p>
+    <w:p>
+      <w:r>
+        <w:t xml:space="preserve">The </w:t>
+      </w:r>
+      <w:r>
+        <w:t xml:space="preserve">username and password </w:t>
+      </w:r>
+      <w:r>
+        <w:t xml:space="preserve">fields allow </w:t>
+      </w:r>
+      <w:r>
+        <w:t xml:space="preserve">authentication </w:t>
+      </w:r>
+      <w:r>
+        <w:t>credentials for the remote server to be configured. Any values entered are encrypted before being persisted in the Profile. These fields are o</w:t>
+      </w:r>
+      <w:r>
+        <w:t xml:space="preserve">nly required if Apache or some other web server is used to proxy incoming </w:t>
+      </w:r>
+      <w:r>
+        <w:t xml:space="preserve">remote device server </w:t>
+      </w:r>
+      <w:r>
+        <w:t>connections</w:t>
+      </w:r>
+      <w:r>
+        <w:t xml:space="preserve"> and </w:t>
+      </w:r>
+      <w:r>
+        <w:t xml:space="preserve">it </w:t>
+      </w:r>
+      <w:r>
+        <w:t xml:space="preserve">has been configured to require a password to access the </w:t>
+      </w:r>
+      <w:r>
+        <w:t xml:space="preserve">remote server </w:t>
+      </w:r>
+      <w:r>
+        <w:t>URIs.</w:t>
+      </w:r>
+    </w:p>
+    <w:p>
+      <w:pPr>
+        <w:pStyle w:val="Heading1"/>
+      </w:pPr>
+      <w:bookmarkStart w:id="31" w:name="_Toc525240041"/>
+      <w:r>
+        <w:t>API Documentation</w:t>
+      </w:r>
+      <w:bookmarkEnd w:id="31"/>
+    </w:p>
+    <w:p>
+      <w:r>
+        <w:t xml:space="preserve">The Remote Server APIs are documented using the </w:t>
+      </w:r>
+      <w:r>
+        <w:t>Swagge</w:t>
+      </w:r>
+      <w:r>
+        <w:t xml:space="preserve">r toolset and are available through URLs on the ASCOM Standards web site. The device access API </w:t>
+      </w:r>
+      <w:r>
+        <w:t xml:space="preserve">is </w:t>
+      </w:r>
+      <w:r>
+        <w:t>documented here</w:t>
+      </w:r>
+      <w:r>
+        <w:t>:</w:t>
+      </w:r>
+    </w:p>
+    <w:p>
+      <w:pPr>
+        <w:jc w:val="center"/>
+      </w:pPr>
+      <w:hyperlink r:id="rId34" w:history="1">
+        <w:r>
+          <w:rPr>
+            <w:rStyle w:val="Hyperlink"/>
+          </w:rPr>
+          <w:t>https://www.ascom-s</w:t>
+        </w:r>
+        <w:r>
+          <w:rPr>
+            <w:rStyle w:val="Hyperlink"/>
+          </w:rPr>
+          <w:t>t</w:t>
+        </w:r>
+        <w:r>
+          <w:rPr>
+            <w:rStyle w:val="Hyperlink"/>
+          </w:rPr>
+          <w:t>andards.org/api</w:t>
+        </w:r>
+      </w:hyperlink>
+    </w:p>
+    <w:p>
+      <w:r>
+        <w:t xml:space="preserve">and the server management API is documented </w:t>
+      </w:r>
+      <w:r>
+        <w:t>here</w:t>
+      </w:r>
+      <w:r>
+        <w:t>:</w:t>
+      </w:r>
+    </w:p>
+    <w:p>
+      <w:pPr>
+        <w:jc w:val="center"/>
+      </w:pPr>
+      <w:hyperlink r:id="rId35" w:history="1">
+        <w:r>
+          <w:rPr>
+            <w:rStyle w:val="Hyperlink"/>
+          </w:rPr>
+          <w:t>https://www.ascom-standards.org/api/serve</w:t>
+        </w:r>
+        <w:r>
+          <w:rPr>
+            <w:rStyle w:val="Hyperlink"/>
+          </w:rPr>
+          <w:t>r</w:t>
+        </w:r>
+        <w:r>
+          <w:rPr>
+            <w:rStyle w:val="Hyperlink"/>
+          </w:rPr>
+          <w:t>.html</w:t>
+        </w:r>
+      </w:hyperlink>
+    </w:p>
+    <w:p>
+      <w:r>
+        <w:t xml:space="preserve">To start exploring </w:t>
+      </w:r>
+      <w:r>
+        <w:t xml:space="preserve">go to the device access or management API URL and </w:t>
+      </w:r>
+      <w:r>
+        <w:t xml:space="preserve">click </w:t>
+      </w:r>
+      <w:r>
+        <w:t>a</w:t>
+      </w:r>
+      <w:r>
+        <w:t xml:space="preserve"> grey Show/Hide link to expand one of the sets of methods</w:t>
+      </w:r>
+      <w:r>
+        <w:t xml:space="preserve"> and then click the blue GET or orange PUT methods</w:t>
+      </w:r>
+      <w:r>
+        <w:t xml:space="preserve"> for detailed information on that API call</w:t>
+      </w:r>
+      <w:r>
+        <w:t>.</w:t>
+      </w:r>
+    </w:p>
+    <w:p/>
+    <w:p>
+      <w:pPr>
+        <w:keepNext/>
+      </w:pPr>
+      <w:r>
+        <w:rPr>
+          <w:noProof/>
+          <w:lang w:eastAsia="en-GB"/>
+        </w:rPr>
+        <w:lastRenderedPageBreak/>
+        <w:drawing>
+          <wp:inline distT="0" distB="0" distL="0" distR="0" wp14:anchorId="5B4CD6CC" wp14:editId="31AF09DE">
+            <wp:extent cx="5943600" cy="4040505"/>
+            <wp:effectExtent l="0" t="0" r="0" b="0"/>
+            <wp:docPr id="4" name="Picture 4"/>
+            <wp:cNvGraphicFramePr>
+              <a:graphicFrameLocks xmlns:a="http://schemas.openxmlformats.org/drawingml/2006/main" noChangeAspect="1"/>
+            </wp:cNvGraphicFramePr>
+            <a:graphic xmlns:a="http://schemas.openxmlformats.org/drawingml/2006/main">
+              <a:graphicData uri="http://schemas.openxmlformats.org/drawingml/2006/picture">
+                <pic:pic xmlns:pic="http://schemas.openxmlformats.org/drawingml/2006/picture">
+                  <pic:nvPicPr>
+                    <pic:cNvPr id="1" name=""/>
+                    <pic:cNvPicPr/>
+                  </pic:nvPicPr>
+                  <pic:blipFill>
+                    <a:blip r:embed="rId36"/>
+                    <a:stretch>
+                      <a:fillRect/>
+                    </a:stretch>
+                  </pic:blipFill>
+                  <pic:spPr>
+                    <a:xfrm>
+                      <a:off x="0" y="0"/>
+                      <a:ext cx="5943600" cy="4040505"/>
+                    </a:xfrm>
+                    <a:prstGeom prst="rect">
+                      <a:avLst/>
+                    </a:prstGeom>
+                  </pic:spPr>
+                </pic:pic>
+              </a:graphicData>
+            </a:graphic>
+          </wp:inline>
+        </w:drawing>
+      </w:r>
+    </w:p>
+    <w:p>
+      <w:pPr>
+        <w:pStyle w:val="Caption"/>
+      </w:pPr>
+      <w:r>
+        <w:t xml:space="preserve">Figure </w:t>
+      </w:r>
+      <w:r>
+        <w:fldChar w:fldCharType="begin"/>
+      </w:r>
+      <w:r>
+        <w:instrText xml:space="preserve"> SEQ Figure \* ARABIC </w:instrText>
+      </w:r>
+      <w:r>
+        <w:fldChar w:fldCharType="separate"/>
+      </w:r>
+      <w:r>
+        <w:rPr>
+          <w:noProof/>
+        </w:rPr>
+        <w:t>6</w:t>
+      </w:r>
+      <w:r>
+        <w:fldChar w:fldCharType="end"/>
+      </w:r>
+      <w:r>
+        <w:t xml:space="preserve"> - Swagger Documentation - Summary level</w:t>
+      </w:r>
+    </w:p>
+    <w:p>
+      <w:pPr>
+        <w:keepNext/>
+      </w:pPr>
+      <w:r>
+        <w:rPr>
+          <w:noProof/>
+          <w:lang w:eastAsia="en-GB"/>
+        </w:rPr>
+        <w:lastRenderedPageBreak/>
+        <w:drawing>
+          <wp:inline distT="0" distB="0" distL="0" distR="0" wp14:anchorId="570D905A" wp14:editId="4716DD62">
+            <wp:extent cx="5943600" cy="6004560"/>
+            <wp:effectExtent l="0" t="0" r="0" b="0"/>
+            <wp:docPr id="5" name="Picture 5"/>
+            <wp:cNvGraphicFramePr>
+              <a:graphicFrameLocks xmlns:a="http://schemas.openxmlformats.org/drawingml/2006/main" noChangeAspect="1"/>
+            </wp:cNvGraphicFramePr>
+            <a:graphic xmlns:a="http://schemas.openxmlformats.org/drawingml/2006/main">
+              <a:graphicData uri="http://schemas.openxmlformats.org/drawingml/2006/picture">
+                <pic:pic xmlns:pic="http://schemas.openxmlformats.org/drawingml/2006/picture">
+                  <pic:nvPicPr>
+                    <pic:cNvPr id="1" name=""/>
+                    <pic:cNvPicPr/>
+                  </pic:nvPicPr>
+                  <pic:blipFill>
+                    <a:blip r:embed="rId37"/>
+                    <a:stretch>
+                      <a:fillRect/>
+                    </a:stretch>
+                  </pic:blipFill>
+                  <pic:spPr>
+                    <a:xfrm>
+                      <a:off x="0" y="0"/>
                       <a:ext cx="5943600" cy="6004560"/>
                     </a:xfrm>
                     <a:prstGeom prst="rect">
@@ -3481,6 +7995,37 @@
           </wp:inline>
         </w:drawing>
       </w:r>
+    </w:p>
+    <w:p>
+      <w:pPr>
+        <w:pStyle w:val="Caption"/>
+      </w:pPr>
+      <w:r>
+        <w:t xml:space="preserve">Figure </w:t>
+      </w:r>
+      <w:r>
+        <w:fldChar w:fldCharType="begin"/>
+      </w:r>
+      <w:r>
+        <w:instrText xml:space="preserve"> SEQ Figure \* ARABIC </w:instrText>
+      </w:r>
+      <w:r>
+        <w:fldChar w:fldCharType="separate"/>
+      </w:r>
+      <w:r>
+        <w:rPr>
+          <w:noProof/>
+        </w:rPr>
+        <w:t>7</w:t>
+      </w:r>
+      <w:r>
+        <w:fldChar w:fldCharType="end"/>
+      </w:r>
+      <w:r>
+        <w:t xml:space="preserve"> - Swagger Documentation - Method detail</w:t>
+      </w:r>
+    </w:p>
+    <w:p>
       <w:r>
         <w:br/>
       </w:r>
@@ -3490,12 +8035,17 @@
       <w:r>
         <w:t>is not functional at present because the content needs to be hosted from a server running Windows and the ASCOM Remote Device Server.</w:t>
       </w:r>
+      <w:bookmarkStart w:id="32" w:name="_GoBack"/>
+      <w:bookmarkEnd w:id="32"/>
     </w:p>
     <w:sectPr>
-      <w:footerReference w:type="default" r:id="rId30"/>
+      <w:footerReference w:type="default" r:id="rId38"/>
       <w:pgSz w:w="12240" w:h="15840"/>
       <w:pgMar w:top="1440" w:right="1440" w:bottom="993" w:left="1440" w:header="720" w:footer="543" w:gutter="0"/>
+      <w:pgNumType w:start="0"/>
       <w:cols w:space="720"/>
+      <w:titlePg/>
+      <w:docGrid w:linePitch="299"/>
     </w:sectPr>
   </w:body>
 </w:document>
@@ -3562,7 +8112,7 @@
         <w:sz w:val="18"/>
         <w:szCs w:val="18"/>
       </w:rPr>
-      <w:t>0</w:t>
+      <w:t>1</w:t>
     </w:r>
     <w:r>
       <w:rPr>
@@ -3591,14 +8141,7 @@
         <w:sz w:val="18"/>
         <w:szCs w:val="18"/>
       </w:rPr>
-      <w:t xml:space="preserve"> </w:t>
-    </w:r>
-    <w:r>
-      <w:rPr>
-        <w:sz w:val="18"/>
-        <w:szCs w:val="18"/>
-      </w:rPr>
-      <w:t>May 2018</w:t>
+      <w:t xml:space="preserve"> September 2018</w:t>
     </w:r>
     <w:r>
       <w:tab/>
@@ -4328,6 +8871,232 @@
     </w:lvl>
   </w:abstractNum>
   <w:abstractNum w:abstractNumId="6" w15:restartNumberingAfterBreak="0">
+    <w:nsid w:val="527C130D"/>
+    <w:multiLevelType w:val="hybridMultilevel"/>
+    <w:tmpl w:val="2876832C"/>
+    <w:lvl w:ilvl="0" w:tplc="08090001">
+      <w:start w:val="1"/>
+      <w:numFmt w:val="bullet"/>
+      <w:lvlText w:val=""/>
+      <w:lvlJc w:val="left"/>
+      <w:pPr>
+        <w:ind w:left="720" w:hanging="360"/>
+      </w:pPr>
+      <w:rPr>
+        <w:rFonts w:ascii="Symbol" w:hAnsi="Symbol" w:hint="default"/>
+      </w:rPr>
+    </w:lvl>
+    <w:lvl w:ilvl="1" w:tplc="08090003" w:tentative="1">
+      <w:start w:val="1"/>
+      <w:numFmt w:val="bullet"/>
+      <w:lvlText w:val="o"/>
+      <w:lvlJc w:val="left"/>
+      <w:pPr>
+        <w:ind w:left="1440" w:hanging="360"/>
+      </w:pPr>
+      <w:rPr>
+        <w:rFonts w:ascii="Courier New" w:hAnsi="Courier New" w:cs="Courier New" w:hint="default"/>
+      </w:rPr>
+    </w:lvl>
+    <w:lvl w:ilvl="2" w:tplc="08090005" w:tentative="1">
+      <w:start w:val="1"/>
+      <w:numFmt w:val="bullet"/>
+      <w:lvlText w:val=""/>
+      <w:lvlJc w:val="left"/>
+      <w:pPr>
+        <w:ind w:left="2160" w:hanging="360"/>
+      </w:pPr>
+      <w:rPr>
+        <w:rFonts w:ascii="Wingdings" w:hAnsi="Wingdings" w:hint="default"/>
+      </w:rPr>
+    </w:lvl>
+    <w:lvl w:ilvl="3" w:tplc="08090001" w:tentative="1">
+      <w:start w:val="1"/>
+      <w:numFmt w:val="bullet"/>
+      <w:lvlText w:val=""/>
+      <w:lvlJc w:val="left"/>
+      <w:pPr>
+        <w:ind w:left="2880" w:hanging="360"/>
+      </w:pPr>
+      <w:rPr>
+        <w:rFonts w:ascii="Symbol" w:hAnsi="Symbol" w:hint="default"/>
+      </w:rPr>
+    </w:lvl>
+    <w:lvl w:ilvl="4" w:tplc="08090003" w:tentative="1">
+      <w:start w:val="1"/>
+      <w:numFmt w:val="bullet"/>
+      <w:lvlText w:val="o"/>
+      <w:lvlJc w:val="left"/>
+      <w:pPr>
+        <w:ind w:left="3600" w:hanging="360"/>
+      </w:pPr>
+      <w:rPr>
+        <w:rFonts w:ascii="Courier New" w:hAnsi="Courier New" w:cs="Courier New" w:hint="default"/>
+      </w:rPr>
+    </w:lvl>
+    <w:lvl w:ilvl="5" w:tplc="08090005" w:tentative="1">
+      <w:start w:val="1"/>
+      <w:numFmt w:val="bullet"/>
+      <w:lvlText w:val=""/>
+      <w:lvlJc w:val="left"/>
+      <w:pPr>
+        <w:ind w:left="4320" w:hanging="360"/>
+      </w:pPr>
+      <w:rPr>
+        <w:rFonts w:ascii="Wingdings" w:hAnsi="Wingdings" w:hint="default"/>
+      </w:rPr>
+    </w:lvl>
+    <w:lvl w:ilvl="6" w:tplc="08090001" w:tentative="1">
+      <w:start w:val="1"/>
+      <w:numFmt w:val="bullet"/>
+      <w:lvlText w:val=""/>
+      <w:lvlJc w:val="left"/>
+      <w:pPr>
+        <w:ind w:left="5040" w:hanging="360"/>
+      </w:pPr>
+      <w:rPr>
+        <w:rFonts w:ascii="Symbol" w:hAnsi="Symbol" w:hint="default"/>
+      </w:rPr>
+    </w:lvl>
+    <w:lvl w:ilvl="7" w:tplc="08090003" w:tentative="1">
+      <w:start w:val="1"/>
+      <w:numFmt w:val="bullet"/>
+      <w:lvlText w:val="o"/>
+      <w:lvlJc w:val="left"/>
+      <w:pPr>
+        <w:ind w:left="5760" w:hanging="360"/>
+      </w:pPr>
+      <w:rPr>
+        <w:rFonts w:ascii="Courier New" w:hAnsi="Courier New" w:cs="Courier New" w:hint="default"/>
+      </w:rPr>
+    </w:lvl>
+    <w:lvl w:ilvl="8" w:tplc="08090005" w:tentative="1">
+      <w:start w:val="1"/>
+      <w:numFmt w:val="bullet"/>
+      <w:lvlText w:val=""/>
+      <w:lvlJc w:val="left"/>
+      <w:pPr>
+        <w:ind w:left="6480" w:hanging="360"/>
+      </w:pPr>
+      <w:rPr>
+        <w:rFonts w:ascii="Wingdings" w:hAnsi="Wingdings" w:hint="default"/>
+      </w:rPr>
+    </w:lvl>
+  </w:abstractNum>
+  <w:abstractNum w:abstractNumId="7" w15:restartNumberingAfterBreak="0">
+    <w:nsid w:val="53C449F8"/>
+    <w:multiLevelType w:val="hybridMultilevel"/>
+    <w:tmpl w:val="D2E056F6"/>
+    <w:lvl w:ilvl="0" w:tplc="08090001">
+      <w:start w:val="1"/>
+      <w:numFmt w:val="bullet"/>
+      <w:lvlText w:val=""/>
+      <w:lvlJc w:val="left"/>
+      <w:pPr>
+        <w:ind w:left="765" w:hanging="360"/>
+      </w:pPr>
+      <w:rPr>
+        <w:rFonts w:ascii="Symbol" w:hAnsi="Symbol" w:hint="default"/>
+      </w:rPr>
+    </w:lvl>
+    <w:lvl w:ilvl="1" w:tplc="08090003" w:tentative="1">
+      <w:start w:val="1"/>
+      <w:numFmt w:val="bullet"/>
+      <w:lvlText w:val="o"/>
+      <w:lvlJc w:val="left"/>
+      <w:pPr>
+        <w:ind w:left="1485" w:hanging="360"/>
+      </w:pPr>
+      <w:rPr>
+        <w:rFonts w:ascii="Courier New" w:hAnsi="Courier New" w:cs="Courier New" w:hint="default"/>
+      </w:rPr>
+    </w:lvl>
+    <w:lvl w:ilvl="2" w:tplc="08090005" w:tentative="1">
+      <w:start w:val="1"/>
+      <w:numFmt w:val="bullet"/>
+      <w:lvlText w:val=""/>
+      <w:lvlJc w:val="left"/>
+      <w:pPr>
+        <w:ind w:left="2205" w:hanging="360"/>
+      </w:pPr>
+      <w:rPr>
+        <w:rFonts w:ascii="Wingdings" w:hAnsi="Wingdings" w:hint="default"/>
+      </w:rPr>
+    </w:lvl>
+    <w:lvl w:ilvl="3" w:tplc="08090001" w:tentative="1">
+      <w:start w:val="1"/>
+      <w:numFmt w:val="bullet"/>
+      <w:lvlText w:val=""/>
+      <w:lvlJc w:val="left"/>
+      <w:pPr>
+        <w:ind w:left="2925" w:hanging="360"/>
+      </w:pPr>
+      <w:rPr>
+        <w:rFonts w:ascii="Symbol" w:hAnsi="Symbol" w:hint="default"/>
+      </w:rPr>
+    </w:lvl>
+    <w:lvl w:ilvl="4" w:tplc="08090003" w:tentative="1">
+      <w:start w:val="1"/>
+      <w:numFmt w:val="bullet"/>
+      <w:lvlText w:val="o"/>
+      <w:lvlJc w:val="left"/>
+      <w:pPr>
+        <w:ind w:left="3645" w:hanging="360"/>
+      </w:pPr>
+      <w:rPr>
+        <w:rFonts w:ascii="Courier New" w:hAnsi="Courier New" w:cs="Courier New" w:hint="default"/>
+      </w:rPr>
+    </w:lvl>
+    <w:lvl w:ilvl="5" w:tplc="08090005" w:tentative="1">
+      <w:start w:val="1"/>
+      <w:numFmt w:val="bullet"/>
+      <w:lvlText w:val=""/>
+      <w:lvlJc w:val="left"/>
+      <w:pPr>
+        <w:ind w:left="4365" w:hanging="360"/>
+      </w:pPr>
+      <w:rPr>
+        <w:rFonts w:ascii="Wingdings" w:hAnsi="Wingdings" w:hint="default"/>
+      </w:rPr>
+    </w:lvl>
+    <w:lvl w:ilvl="6" w:tplc="08090001" w:tentative="1">
+      <w:start w:val="1"/>
+      <w:numFmt w:val="bullet"/>
+      <w:lvlText w:val=""/>
+      <w:lvlJc w:val="left"/>
+      <w:pPr>
+        <w:ind w:left="5085" w:hanging="360"/>
+      </w:pPr>
+      <w:rPr>
+        <w:rFonts w:ascii="Symbol" w:hAnsi="Symbol" w:hint="default"/>
+      </w:rPr>
+    </w:lvl>
+    <w:lvl w:ilvl="7" w:tplc="08090003" w:tentative="1">
+      <w:start w:val="1"/>
+      <w:numFmt w:val="bullet"/>
+      <w:lvlText w:val="o"/>
+      <w:lvlJc w:val="left"/>
+      <w:pPr>
+        <w:ind w:left="5805" w:hanging="360"/>
+      </w:pPr>
+      <w:rPr>
+        <w:rFonts w:ascii="Courier New" w:hAnsi="Courier New" w:cs="Courier New" w:hint="default"/>
+      </w:rPr>
+    </w:lvl>
+    <w:lvl w:ilvl="8" w:tplc="08090005" w:tentative="1">
+      <w:start w:val="1"/>
+      <w:numFmt w:val="bullet"/>
+      <w:lvlText w:val=""/>
+      <w:lvlJc w:val="left"/>
+      <w:pPr>
+        <w:ind w:left="6525" w:hanging="360"/>
+      </w:pPr>
+      <w:rPr>
+        <w:rFonts w:ascii="Wingdings" w:hAnsi="Wingdings" w:hint="default"/>
+      </w:rPr>
+    </w:lvl>
+  </w:abstractNum>
+  <w:abstractNum w:abstractNumId="8" w15:restartNumberingAfterBreak="0">
     <w:nsid w:val="549B76E6"/>
     <w:multiLevelType w:val="hybridMultilevel"/>
     <w:tmpl w:val="1D409D14"/>
@@ -4416,7 +9185,7 @@
       </w:pPr>
     </w:lvl>
   </w:abstractNum>
-  <w:abstractNum w:abstractNumId="7" w15:restartNumberingAfterBreak="0">
+  <w:abstractNum w:abstractNumId="9" w15:restartNumberingAfterBreak="0">
     <w:nsid w:val="584763A5"/>
     <w:multiLevelType w:val="hybridMultilevel"/>
     <w:tmpl w:val="F2F41A50"/>
@@ -4529,8 +9298,121 @@
       </w:rPr>
     </w:lvl>
   </w:abstractNum>
+  <w:abstractNum w:abstractNumId="10" w15:restartNumberingAfterBreak="0">
+    <w:nsid w:val="776947C5"/>
+    <w:multiLevelType w:val="hybridMultilevel"/>
+    <w:tmpl w:val="DB002512"/>
+    <w:lvl w:ilvl="0" w:tplc="08090001">
+      <w:start w:val="1"/>
+      <w:numFmt w:val="bullet"/>
+      <w:lvlText w:val=""/>
+      <w:lvlJc w:val="left"/>
+      <w:pPr>
+        <w:ind w:left="720" w:hanging="360"/>
+      </w:pPr>
+      <w:rPr>
+        <w:rFonts w:ascii="Symbol" w:hAnsi="Symbol" w:hint="default"/>
+      </w:rPr>
+    </w:lvl>
+    <w:lvl w:ilvl="1" w:tplc="08090003" w:tentative="1">
+      <w:start w:val="1"/>
+      <w:numFmt w:val="bullet"/>
+      <w:lvlText w:val="o"/>
+      <w:lvlJc w:val="left"/>
+      <w:pPr>
+        <w:ind w:left="1440" w:hanging="360"/>
+      </w:pPr>
+      <w:rPr>
+        <w:rFonts w:ascii="Courier New" w:hAnsi="Courier New" w:cs="Courier New" w:hint="default"/>
+      </w:rPr>
+    </w:lvl>
+    <w:lvl w:ilvl="2" w:tplc="08090005" w:tentative="1">
+      <w:start w:val="1"/>
+      <w:numFmt w:val="bullet"/>
+      <w:lvlText w:val=""/>
+      <w:lvlJc w:val="left"/>
+      <w:pPr>
+        <w:ind w:left="2160" w:hanging="360"/>
+      </w:pPr>
+      <w:rPr>
+        <w:rFonts w:ascii="Wingdings" w:hAnsi="Wingdings" w:hint="default"/>
+      </w:rPr>
+    </w:lvl>
+    <w:lvl w:ilvl="3" w:tplc="08090001" w:tentative="1">
+      <w:start w:val="1"/>
+      <w:numFmt w:val="bullet"/>
+      <w:lvlText w:val=""/>
+      <w:lvlJc w:val="left"/>
+      <w:pPr>
+        <w:ind w:left="2880" w:hanging="360"/>
+      </w:pPr>
+      <w:rPr>
+        <w:rFonts w:ascii="Symbol" w:hAnsi="Symbol" w:hint="default"/>
+      </w:rPr>
+    </w:lvl>
+    <w:lvl w:ilvl="4" w:tplc="08090003" w:tentative="1">
+      <w:start w:val="1"/>
+      <w:numFmt w:val="bullet"/>
+      <w:lvlText w:val="o"/>
+      <w:lvlJc w:val="left"/>
+      <w:pPr>
+        <w:ind w:left="3600" w:hanging="360"/>
+      </w:pPr>
+      <w:rPr>
+        <w:rFonts w:ascii="Courier New" w:hAnsi="Courier New" w:cs="Courier New" w:hint="default"/>
+      </w:rPr>
+    </w:lvl>
+    <w:lvl w:ilvl="5" w:tplc="08090005" w:tentative="1">
+      <w:start w:val="1"/>
+      <w:numFmt w:val="bullet"/>
+      <w:lvlText w:val=""/>
+      <w:lvlJc w:val="left"/>
+      <w:pPr>
+        <w:ind w:left="4320" w:hanging="360"/>
+      </w:pPr>
+      <w:rPr>
+        <w:rFonts w:ascii="Wingdings" w:hAnsi="Wingdings" w:hint="default"/>
+      </w:rPr>
+    </w:lvl>
+    <w:lvl w:ilvl="6" w:tplc="08090001" w:tentative="1">
+      <w:start w:val="1"/>
+      <w:numFmt w:val="bullet"/>
+      <w:lvlText w:val=""/>
+      <w:lvlJc w:val="left"/>
+      <w:pPr>
+        <w:ind w:left="5040" w:hanging="360"/>
+      </w:pPr>
+      <w:rPr>
+        <w:rFonts w:ascii="Symbol" w:hAnsi="Symbol" w:hint="default"/>
+      </w:rPr>
+    </w:lvl>
+    <w:lvl w:ilvl="7" w:tplc="08090003" w:tentative="1">
+      <w:start w:val="1"/>
+      <w:numFmt w:val="bullet"/>
+      <w:lvlText w:val="o"/>
+      <w:lvlJc w:val="left"/>
+      <w:pPr>
+        <w:ind w:left="5760" w:hanging="360"/>
+      </w:pPr>
+      <w:rPr>
+        <w:rFonts w:ascii="Courier New" w:hAnsi="Courier New" w:cs="Courier New" w:hint="default"/>
+      </w:rPr>
+    </w:lvl>
+    <w:lvl w:ilvl="8" w:tplc="08090005" w:tentative="1">
+      <w:start w:val="1"/>
+      <w:numFmt w:val="bullet"/>
+      <w:lvlText w:val=""/>
+      <w:lvlJc w:val="left"/>
+      <w:pPr>
+        <w:ind w:left="6480" w:hanging="360"/>
+      </w:pPr>
+      <w:rPr>
+        <w:rFonts w:ascii="Wingdings" w:hAnsi="Wingdings" w:hint="default"/>
+      </w:rPr>
+    </w:lvl>
+  </w:abstractNum>
   <w:num w:numId="1">
-    <w:abstractNumId w:val="6"/>
+    <w:abstractNumId w:val="8"/>
   </w:num>
   <w:num w:numId="2">
     <w:abstractNumId w:val="4"/>
@@ -4575,13 +9457,22 @@
     <w:abstractNumId w:val="5"/>
   </w:num>
   <w:num w:numId="16">
-    <w:abstractNumId w:val="7"/>
+    <w:abstractNumId w:val="9"/>
   </w:num>
   <w:num w:numId="17">
     <w:abstractNumId w:val="0"/>
   </w:num>
   <w:num w:numId="18">
     <w:abstractNumId w:val="2"/>
+  </w:num>
+  <w:num w:numId="19">
+    <w:abstractNumId w:val="10"/>
+  </w:num>
+  <w:num w:numId="20">
+    <w:abstractNumId w:val="7"/>
+  </w:num>
+  <w:num w:numId="21">
+    <w:abstractNumId w:val="6"/>
   </w:num>
 </w:numbering>
 </file>
@@ -5048,7 +9939,6 @@
     <w:link w:val="Heading3Char"/>
     <w:autoRedefine/>
     <w:uiPriority w:val="9"/>
-    <w:semiHidden/>
     <w:unhideWhenUsed/>
     <w:qFormat/>
     <w:pPr>
@@ -5582,7 +10472,6 @@
     <w:basedOn w:val="Normal"/>
     <w:next w:val="Normal"/>
     <w:uiPriority w:val="35"/>
-    <w:semiHidden/>
     <w:unhideWhenUsed/>
     <w:qFormat/>
     <w:pPr>
@@ -5629,7 +10518,6 @@
     <w:basedOn w:val="Heading1"/>
     <w:next w:val="Normal"/>
     <w:uiPriority w:val="39"/>
-    <w:semiHidden/>
     <w:unhideWhenUsed/>
     <w:qFormat/>
     <w:pPr>
@@ -6100,6 +10988,44 @@
       <w:shd w:val="clear" w:color="auto" w:fill="E6E6E6"/>
     </w:rPr>
   </w:style>
+  <w:style w:type="paragraph" w:styleId="TOC1">
+    <w:name w:val="toc 1"/>
+    <w:basedOn w:val="Normal"/>
+    <w:next w:val="Normal"/>
+    <w:autoRedefine/>
+    <w:uiPriority w:val="39"/>
+    <w:unhideWhenUsed/>
+    <w:rsid w:val="00CD231C"/>
+    <w:pPr>
+      <w:spacing w:after="100"/>
+    </w:pPr>
+  </w:style>
+  <w:style w:type="paragraph" w:styleId="TOC2">
+    <w:name w:val="toc 2"/>
+    <w:basedOn w:val="Normal"/>
+    <w:next w:val="Normal"/>
+    <w:autoRedefine/>
+    <w:uiPriority w:val="39"/>
+    <w:unhideWhenUsed/>
+    <w:rsid w:val="00CD231C"/>
+    <w:pPr>
+      <w:spacing w:after="100"/>
+      <w:ind w:left="220"/>
+    </w:pPr>
+  </w:style>
+  <w:style w:type="paragraph" w:styleId="TOC3">
+    <w:name w:val="toc 3"/>
+    <w:basedOn w:val="Normal"/>
+    <w:next w:val="Normal"/>
+    <w:autoRedefine/>
+    <w:uiPriority w:val="39"/>
+    <w:unhideWhenUsed/>
+    <w:rsid w:val="00CD231C"/>
+    <w:pPr>
+      <w:spacing w:after="100"/>
+      <w:ind w:left="440"/>
+    </w:pPr>
+  </w:style>
 </w:styles>
 </file>
 
@@ -6365,6 +11291,18 @@
 </file>
 
 <file path=customXml/item1.xml><?xml version="1.0" encoding="utf-8"?>
+<CoverPageProperties xmlns="http://schemas.microsoft.com/office/2006/coverPageProps">
+  <PublishDate/>
+  <Abstract>ASCOM Remote breaks the limitation that ASCOM clients and drivers must be installed on the same PC and enables non-Windows clients to use Windows ASCOM drivers. This is achieved by middleware that transparently communicates through 
+TCP/IP over internal networks or the Internet. </Abstract>
+  <CompanyAddress/>
+  <CompanyPhone/>
+  <CompanyFax/>
+  <CompanyEmail>peter@peterandjill.co.uk</CompanyEmail>
+</CoverPageProperties>
+</file>
+
+<file path=customXml/item2.xml><?xml version="1.0" encoding="utf-8"?>
 <?mso-contentType ?>
 <FormTemplates xmlns="http://schemas.microsoft.com/sharepoint/v3/contenttype/forms">
   <Display>DocumentLibraryForm</Display>
@@ -6373,11 +11311,19 @@
 </FormTemplates>
 </file>
 
-<file path=customXml/item2.xml><?xml version="1.0" encoding="utf-8"?>
+<file path=customXml/item3.xml><?xml version="1.0" encoding="utf-8"?>
 <b:Sources xmlns:b="http://schemas.openxmlformats.org/officeDocument/2006/bibliography" SelectedStyle="\apasixtheditionofficeonline.xsl" StyleName="APA" Version="6"/>
 </file>
 
 <file path=customXml/itemProps1.xml><?xml version="1.0" encoding="utf-8"?>
+<ds:datastoreItem xmlns:ds="http://schemas.openxmlformats.org/officeDocument/2006/customXml" ds:itemID="{55AF091B-3C7A-41E3-B477-F2FDAA23CFDA}">
+  <ds:schemaRefs>
+    <ds:schemaRef ds:uri="http://schemas.microsoft.com/office/2006/coverPageProps"/>
+  </ds:schemaRefs>
+</ds:datastoreItem>
+</file>
+
+<file path=customXml/itemProps2.xml><?xml version="1.0" encoding="utf-8"?>
 <ds:datastoreItem xmlns:ds="http://schemas.openxmlformats.org/officeDocument/2006/customXml" ds:itemID="{1A3EA57F-50D6-4332-9CCE-01AA9228397A}">
   <ds:schemaRefs>
     <ds:schemaRef ds:uri="http://schemas.microsoft.com/sharepoint/v3/contenttype/forms"/>
@@ -6385,8 +11331,8 @@
 </ds:datastoreItem>
 </file>
 
-<file path=customXml/itemProps2.xml><?xml version="1.0" encoding="utf-8"?>
-<ds:datastoreItem xmlns:ds="http://schemas.openxmlformats.org/officeDocument/2006/customXml" ds:itemID="{FBDA9396-6107-48A4-8852-6075FA26EB6B}">
+<file path=customXml/itemProps3.xml><?xml version="1.0" encoding="utf-8"?>
+<ds:datastoreItem xmlns:ds="http://schemas.openxmlformats.org/officeDocument/2006/customXml" ds:itemID="{9AD58986-7411-4B68-9CAB-FDE609A1CC25}">
   <ds:schemaRefs>
     <ds:schemaRef ds:uri="http://schemas.openxmlformats.org/officeDocument/2006/bibliography"/>
   </ds:schemaRefs>
